--- a/submision/final_submission_Cristian_Panikos.docx
+++ b/submision/final_submission_Cristian_Panikos.docx
@@ -20,7 +20,7 @@
             <mc:AlternateContent>
               <mc:Choice Requires="wpg">
                 <w:drawing>
-                  <wp:anchor distT="0" distB="0" distL="114300" distR="114300" simplePos="0" relativeHeight="251659264" behindDoc="1" locked="0" layoutInCell="1" allowOverlap="1" wp14:anchorId="5F832221" wp14:editId="44C13689">
+                  <wp:anchor distT="0" distB="0" distL="114300" distR="114300" simplePos="0" relativeHeight="251659264" behindDoc="1" locked="0" layoutInCell="1" allowOverlap="1" wp14:anchorId="5F832221" wp14:editId="73809BB4">
                     <wp:simplePos x="0" y="0"/>
                     <wp:positionH relativeFrom="page">
                       <wp:align>center</wp:align>
@@ -28,8 +28,8 @@
                     <wp:positionV relativeFrom="page">
                       <wp:align>center</wp:align>
                     </wp:positionV>
-                    <wp:extent cx="6864824" cy="9123528"/>
-                    <wp:effectExtent l="0" t="0" r="2540" b="635"/>
+                    <wp:extent cx="6864610" cy="9704070"/>
+                    <wp:effectExtent l="0" t="0" r="18415" b="11430"/>
                     <wp:wrapNone/>
                     <wp:docPr id="193" name="Group 193"/>
                     <wp:cNvGraphicFramePr/>
@@ -40,9 +40,9 @@
                           <wpg:grpSpPr>
                             <a:xfrm>
                               <a:off x="0" y="0"/>
-                              <a:ext cx="6864824" cy="9123528"/>
-                              <a:chOff x="0" y="0"/>
-                              <a:chExt cx="6864824" cy="9123528"/>
+                              <a:ext cx="6864610" cy="9704070"/>
+                              <a:chOff x="0" y="1"/>
+                              <a:chExt cx="6864610" cy="9704070"/>
                             </a:xfrm>
                           </wpg:grpSpPr>
                           <wps:wsp>
@@ -50,33 +50,26 @@
                             <wps:cNvSpPr/>
                             <wps:spPr>
                               <a:xfrm>
-                                <a:off x="0" y="0"/>
-                                <a:ext cx="6858000" cy="1371600"/>
+                                <a:off x="0" y="1"/>
+                                <a:ext cx="6858000" cy="1025912"/>
                               </a:xfrm>
                               <a:prstGeom prst="rect">
                                 <a:avLst/>
                               </a:prstGeom>
-                              <a:solidFill>
-                                <a:schemeClr val="accent1"/>
-                              </a:solidFill>
-                              <a:ln>
-                                <a:noFill/>
-                              </a:ln>
+                              <a:ln/>
                             </wps:spPr>
                             <wps:style>
-                              <a:lnRef idx="2">
-                                <a:schemeClr val="accent1">
-                                  <a:shade val="50000"/>
-                                </a:schemeClr>
+                              <a:lnRef idx="1">
+                                <a:schemeClr val="accent3"/>
                               </a:lnRef>
-                              <a:fillRef idx="1">
-                                <a:schemeClr val="accent1"/>
+                              <a:fillRef idx="2">
+                                <a:schemeClr val="accent3"/>
                               </a:fillRef>
-                              <a:effectRef idx="0">
-                                <a:schemeClr val="accent1"/>
+                              <a:effectRef idx="1">
+                                <a:schemeClr val="accent3"/>
                               </a:effectRef>
                               <a:fontRef idx="minor">
-                                <a:schemeClr val="lt1"/>
+                                <a:schemeClr val="dk1"/>
                               </a:fontRef>
                             </wps:style>
                             <wps:bodyPr rot="0" spcFirstLastPara="0" vertOverflow="overflow" horzOverflow="overflow" vert="horz" wrap="square" lIns="91440" tIns="45720" rIns="91440" bIns="45720" numCol="1" spcCol="0" rtlCol="0" fromWordArt="0" anchor="ctr" anchorCtr="0" forceAA="0" compatLnSpc="1">
@@ -91,33 +84,26 @@
                             <wps:cNvSpPr/>
                             <wps:spPr>
                               <a:xfrm>
-                                <a:off x="0" y="4094328"/>
-                                <a:ext cx="6858000" cy="5029200"/>
+                                <a:off x="0" y="4806176"/>
+                                <a:ext cx="6858000" cy="4897895"/>
                               </a:xfrm>
                               <a:prstGeom prst="rect">
                                 <a:avLst/>
                               </a:prstGeom>
-                              <a:solidFill>
-                                <a:schemeClr val="accent1"/>
-                              </a:solidFill>
-                              <a:ln>
-                                <a:noFill/>
-                              </a:ln>
+                              <a:ln/>
                             </wps:spPr>
                             <wps:style>
-                              <a:lnRef idx="2">
-                                <a:schemeClr val="accent1">
-                                  <a:shade val="50000"/>
-                                </a:schemeClr>
+                              <a:lnRef idx="1">
+                                <a:schemeClr val="accent3"/>
                               </a:lnRef>
-                              <a:fillRef idx="1">
-                                <a:schemeClr val="accent1"/>
+                              <a:fillRef idx="2">
+                                <a:schemeClr val="accent3"/>
                               </a:fillRef>
-                              <a:effectRef idx="0">
-                                <a:schemeClr val="accent1"/>
+                              <a:effectRef idx="1">
+                                <a:schemeClr val="accent3"/>
                               </a:effectRef>
                               <a:fontRef idx="minor">
-                                <a:schemeClr val="lt1"/>
+                                <a:schemeClr val="dk1"/>
                               </a:fontRef>
                             </wps:style>
                             <wps:txbx>
@@ -125,7 +111,10 @@
                                 <w:sdt>
                                   <w:sdtPr>
                                     <w:rPr>
-                                      <w:color w:val="FFFFFF" w:themeColor="background1"/>
+                                      <w:b/>
+                                      <w:bCs/>
+                                      <w:sz w:val="24"/>
+                                      <w:szCs w:val="24"/>
                                     </w:rPr>
                                     <w:alias w:val="Author"/>
                                     <w:tag w:val=""/>
@@ -141,64 +130,33 @@
                                         <w:spacing w:before="120"/>
                                         <w:jc w:val="center"/>
                                         <w:rPr>
-                                          <w:color w:val="FFFFFF" w:themeColor="background1"/>
+                                          <w:b/>
+                                          <w:bCs/>
+                                          <w:sz w:val="24"/>
+                                          <w:szCs w:val="24"/>
                                         </w:rPr>
                                       </w:pPr>
                                       <w:r>
                                         <w:rPr>
-                                          <w:color w:val="FFFFFF" w:themeColor="background1"/>
+                                          <w:b/>
+                                          <w:bCs/>
+                                          <w:sz w:val="24"/>
+                                          <w:szCs w:val="24"/>
                                         </w:rPr>
                                         <w:t>Panikos Christou</w:t>
                                       </w:r>
                                       <w:r>
                                         <w:rPr>
-                                          <w:color w:val="FFFFFF" w:themeColor="background1"/>
+                                          <w:b/>
+                                          <w:bCs/>
+                                          <w:sz w:val="24"/>
+                                          <w:szCs w:val="24"/>
                                         </w:rPr>
                                         <w:t xml:space="preserve"> – Cristian Ionut Canciu</w:t>
                                       </w:r>
                                     </w:p>
                                   </w:sdtContent>
                                 </w:sdt>
-                                <w:p>
-                                  <w:pPr>
-                                    <w:pStyle w:val="NoSpacing"/>
-                                    <w:spacing w:before="120"/>
-                                    <w:jc w:val="center"/>
-                                    <w:rPr>
-                                      <w:color w:val="FFFFFF" w:themeColor="background1"/>
-                                    </w:rPr>
-                                  </w:pPr>
-                                  <w:sdt>
-                                    <w:sdtPr>
-                                      <w:rPr>
-                                        <w:caps/>
-                                        <w:color w:val="FFFFFF" w:themeColor="background1"/>
-                                      </w:rPr>
-                                      <w:alias w:val="Company"/>
-                                      <w:tag w:val=""/>
-                                      <w:id w:val="1618182777"/>
-                                      <w:showingPlcHdr/>
-                                      <w:dataBinding w:prefixMappings="xmlns:ns0='http://schemas.openxmlformats.org/officeDocument/2006/extended-properties' " w:xpath="/ns0:Properties[1]/ns0:Company[1]" w:storeItemID="{6668398D-A668-4E3E-A5EB-62B293D839F1}"/>
-                                      <w:text/>
-                                    </w:sdtPr>
-                                    <w:sdtEndPr/>
-                                    <w:sdtContent>
-                                      <w:r>
-                                        <w:rPr>
-                                          <w:caps/>
-                                          <w:color w:val="FFFFFF" w:themeColor="background1"/>
-                                        </w:rPr>
-                                        <w:t xml:space="preserve">     </w:t>
-                                      </w:r>
-                                    </w:sdtContent>
-                                  </w:sdt>
-                                  <w:r>
-                                    <w:rPr>
-                                      <w:color w:val="FFFFFF" w:themeColor="background1"/>
-                                    </w:rPr>
-                                    <w:t>  </w:t>
-                                  </w:r>
-                                </w:p>
                               </w:txbxContent>
                             </wps:txbx>
                             <wps:bodyPr rot="0" spcFirstLastPara="0" vertOverflow="overflow" horzOverflow="overflow" vert="horz" wrap="square" lIns="457200" tIns="731520" rIns="457200" bIns="457200" numCol="1" spcCol="0" rtlCol="0" fromWordArt="0" anchor="b" anchorCtr="0" forceAA="0" compatLnSpc="1">
@@ -213,8 +171,8 @@
                             <wps:cNvSpPr txBox="1"/>
                             <wps:spPr>
                               <a:xfrm>
-                                <a:off x="6824" y="1371600"/>
-                                <a:ext cx="6858000" cy="2722728"/>
+                                <a:off x="6610" y="1293543"/>
+                                <a:ext cx="6858000" cy="3211552"/>
                               </a:xfrm>
                               <a:prstGeom prst="rect">
                                 <a:avLst/>
@@ -248,9 +206,10 @@
                                     <w:pStyle w:val="NoSpacing"/>
                                     <w:jc w:val="center"/>
                                     <w:rPr>
-                                      <w:rFonts w:asciiTheme="majorHAnsi" w:eastAsiaTheme="majorEastAsia" w:hAnsiTheme="majorHAnsi" w:cstheme="majorBidi"/>
+                                      <w:rFonts w:ascii="Cambria Math" w:eastAsiaTheme="majorEastAsia" w:hAnsi="Cambria Math" w:cstheme="majorBidi"/>
+                                      <w:b/>
+                                      <w:bCs/>
                                       <w:caps/>
-                                      <w:color w:val="4472C4" w:themeColor="accent1"/>
                                       <w:sz w:val="72"/>
                                       <w:szCs w:val="72"/>
                                       <w:lang w:val="el-GR"/>
@@ -258,9 +217,10 @@
                                   </w:pPr>
                                   <w:r>
                                     <w:rPr>
-                                      <w:rFonts w:asciiTheme="majorHAnsi" w:eastAsiaTheme="majorEastAsia" w:hAnsiTheme="majorHAnsi" w:cstheme="majorBidi"/>
+                                      <w:rFonts w:ascii="Cambria Math" w:eastAsiaTheme="majorEastAsia" w:hAnsi="Cambria Math" w:cstheme="majorBidi"/>
+                                      <w:b/>
+                                      <w:bCs/>
                                       <w:caps/>
-                                      <w:color w:val="4472C4" w:themeColor="accent1"/>
                                       <w:sz w:val="72"/>
                                       <w:szCs w:val="72"/>
                                       <w:lang w:val="el-GR"/>
@@ -269,66 +229,81 @@
                                   </w:r>
                                   <w:r>
                                     <w:rPr>
-                                      <w:rFonts w:asciiTheme="majorHAnsi" w:eastAsiaTheme="majorEastAsia" w:hAnsiTheme="majorHAnsi" w:cstheme="majorBidi"/>
+                                      <w:rFonts w:ascii="Cambria Math" w:eastAsiaTheme="majorEastAsia" w:hAnsi="Cambria Math" w:cstheme="majorBidi"/>
+                                      <w:b/>
+                                      <w:bCs/>
                                       <w:caps/>
-                                      <w:color w:val="4472C4" w:themeColor="accent1"/>
                                       <w:sz w:val="72"/>
                                       <w:szCs w:val="72"/>
                                       <w:lang w:val="el-GR"/>
                                     </w:rPr>
                                     <w:br/>
-                                    <w:t xml:space="preserve">Άσκηση Γοργία </w:t>
+                                    <w:t xml:space="preserve">Άσκηση Γοργία – Μέρος 3 </w:t>
                                   </w:r>
                                   <w:r>
                                     <w:rPr>
-                                      <w:rFonts w:asciiTheme="majorHAnsi" w:eastAsiaTheme="majorEastAsia" w:hAnsiTheme="majorHAnsi" w:cstheme="majorBidi"/>
+                                      <w:rFonts w:ascii="Cambria Math" w:eastAsiaTheme="majorEastAsia" w:hAnsi="Cambria Math" w:cstheme="majorBidi"/>
+                                      <w:b/>
+                                      <w:bCs/>
                                       <w:caps/>
-                                      <w:color w:val="4472C4" w:themeColor="accent1"/>
+                                      <w:color w:val="002060"/>
                                       <w:sz w:val="72"/>
                                       <w:szCs w:val="72"/>
-                                      <w:lang w:val="el-GR"/>
-                                    </w:rPr>
-                                    <w:t>–</w:t>
-                                  </w:r>
-                                  <w:r>
-                                    <w:rPr>
-                                      <w:rFonts w:asciiTheme="majorHAnsi" w:eastAsiaTheme="majorEastAsia" w:hAnsiTheme="majorHAnsi" w:cstheme="majorBidi"/>
-                                      <w:caps/>
-                                      <w:color w:val="4472C4" w:themeColor="accent1"/>
-                                      <w:sz w:val="72"/>
-                                      <w:szCs w:val="72"/>
-                                      <w:lang w:val="el-GR"/>
-                                    </w:rPr>
-                                    <w:t xml:space="preserve"> Μέρος 3 </w:t>
-                                  </w:r>
-                                  <w:r>
-                                    <w:rPr>
-                                      <w:rFonts w:asciiTheme="majorHAnsi" w:eastAsiaTheme="majorEastAsia" w:hAnsiTheme="majorHAnsi" w:cstheme="majorBidi"/>
-                                      <w:caps/>
-                                      <w:color w:val="4472C4" w:themeColor="accent1"/>
-                                      <w:sz w:val="72"/>
-                                      <w:szCs w:val="72"/>
+                                      <w:u w:val="single"/>
                                     </w:rPr>
                                     <w:t>Food</w:t>
                                   </w:r>
                                   <w:r>
                                     <w:rPr>
-                                      <w:rFonts w:asciiTheme="majorHAnsi" w:eastAsiaTheme="majorEastAsia" w:hAnsiTheme="majorHAnsi" w:cstheme="majorBidi"/>
+                                      <w:rFonts w:ascii="Cambria Math" w:eastAsiaTheme="majorEastAsia" w:hAnsi="Cambria Math" w:cstheme="majorBidi"/>
+                                      <w:b/>
+                                      <w:bCs/>
                                       <w:caps/>
-                                      <w:color w:val="4472C4" w:themeColor="accent1"/>
+                                      <w:color w:val="002060"/>
                                       <w:sz w:val="72"/>
                                       <w:szCs w:val="72"/>
+                                      <w:u w:val="single"/>
                                       <w:lang w:val="el-GR"/>
                                     </w:rPr>
                                     <w:t xml:space="preserve"> </w:t>
                                   </w:r>
                                   <w:r>
                                     <w:rPr>
-                                      <w:rFonts w:asciiTheme="majorHAnsi" w:eastAsiaTheme="majorEastAsia" w:hAnsiTheme="majorHAnsi" w:cstheme="majorBidi"/>
+                                      <w:rFonts w:ascii="Cambria Math" w:eastAsiaTheme="majorEastAsia" w:hAnsi="Cambria Math" w:cstheme="majorBidi"/>
+                                      <w:b/>
+                                      <w:bCs/>
                                       <w:caps/>
-                                      <w:color w:val="4472C4" w:themeColor="accent1"/>
+                                      <w:color w:val="002060"/>
                                       <w:sz w:val="72"/>
                                       <w:szCs w:val="72"/>
+                                      <w:u w:val="single"/>
+                                    </w:rPr>
+                                    <w:t>Method</w:t>
+                                  </w:r>
+                                  <w:r>
+                                    <w:rPr>
+                                      <w:rFonts w:ascii="Cambria Math" w:eastAsiaTheme="majorEastAsia" w:hAnsi="Cambria Math" w:cstheme="majorBidi"/>
+                                      <w:b/>
+                                      <w:bCs/>
+                                      <w:caps/>
+                                      <w:color w:val="002060"/>
+                                      <w:sz w:val="72"/>
+                                      <w:szCs w:val="72"/>
+                                      <w:u w:val="single"/>
+                                      <w:lang w:val="el-GR"/>
+                                    </w:rPr>
+                                    <w:t xml:space="preserve"> </w:t>
+                                  </w:r>
+                                  <w:r>
+                                    <w:rPr>
+                                      <w:rFonts w:ascii="Cambria Math" w:eastAsiaTheme="majorEastAsia" w:hAnsi="Cambria Math" w:cstheme="majorBidi"/>
+                                      <w:b/>
+                                      <w:bCs/>
+                                      <w:caps/>
+                                      <w:color w:val="002060"/>
+                                      <w:sz w:val="72"/>
+                                      <w:szCs w:val="72"/>
+                                      <w:u w:val="single"/>
                                     </w:rPr>
                                     <w:t>picker</w:t>
                                   </w:r>
@@ -349,22 +324,32 @@
                       <wp14:pctWidth>88200</wp14:pctWidth>
                     </wp14:sizeRelH>
                     <wp14:sizeRelV relativeFrom="page">
-                      <wp14:pctHeight>90900</wp14:pctHeight>
+                      <wp14:pctHeight>0</wp14:pctHeight>
                     </wp14:sizeRelV>
                   </wp:anchor>
                 </w:drawing>
               </mc:Choice>
               <mc:Fallback>
                 <w:pict>
-                  <v:group w14:anchorId="5F832221" id="Group 193" o:spid="_x0000_s1026" style="position:absolute;margin-left:0;margin-top:0;width:540.55pt;height:718.4pt;z-index:-251657216;mso-width-percent:882;mso-height-percent:909;mso-position-horizontal:center;mso-position-horizontal-relative:page;mso-position-vertical:center;mso-position-vertical-relative:page;mso-width-percent:882;mso-height-percent:909" coordsize="68648,91235" o:gfxdata="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">
-                    <v:rect id="Rectangle 194" o:spid="_x0000_s1027" style="position:absolute;width:68580;height:13716;visibility:visible;mso-wrap-style:square;v-text-anchor:middle" o:gfxdata="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" fillcolor="#4472c4 [3204]" stroked="f" strokeweight="1pt"/>
-                    <v:rect id="Rectangle 195" o:spid="_x0000_s1028" style="position:absolute;top:40943;width:68580;height:50292;visibility:visible;mso-wrap-style:square;v-text-anchor:bottom" o:gfxdata="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" fillcolor="#4472c4 [3204]" stroked="f" strokeweight="1pt">
+                  <v:group w14:anchorId="5F832221" id="Group 193" o:spid="_x0000_s1026" style="position:absolute;margin-left:0;margin-top:0;width:540.5pt;height:764.1pt;z-index:-251657216;mso-width-percent:882;mso-position-horizontal:center;mso-position-horizontal-relative:page;mso-position-vertical:center;mso-position-vertical-relative:page;mso-width-percent:882" coordorigin="" coordsize="68646,97040" o:gfxdata="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">
+                    <v:rect id="Rectangle 194" o:spid="_x0000_s1027" style="position:absolute;width:68580;height:10259;visibility:visible;mso-wrap-style:square;v-text-anchor:middle" o:gfxdata="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" fillcolor="#c3c3c3 [2166]" strokecolor="#a5a5a5 [3206]" strokeweight=".5pt">
+                      <v:fill color2="#b6b6b6 [2614]" rotate="t" colors="0 #d2d2d2;.5 #c8c8c8;1 silver" focus="100%" type="gradient">
+                        <o:fill v:ext="view" type="gradientUnscaled"/>
+                      </v:fill>
+                    </v:rect>
+                    <v:rect id="Rectangle 195" o:spid="_x0000_s1028" style="position:absolute;top:48061;width:68580;height:48979;visibility:visible;mso-wrap-style:square;v-text-anchor:bottom" o:gfxdata="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" fillcolor="#c3c3c3 [2166]" strokecolor="#a5a5a5 [3206]" strokeweight=".5pt">
+                      <v:fill color2="#b6b6b6 [2614]" rotate="t" colors="0 #d2d2d2;.5 #c8c8c8;1 silver" focus="100%" type="gradient">
+                        <o:fill v:ext="view" type="gradientUnscaled"/>
+                      </v:fill>
                       <v:textbox inset="36pt,57.6pt,36pt,36pt">
                         <w:txbxContent>
                           <w:sdt>
                             <w:sdtPr>
                               <w:rPr>
-                                <w:color w:val="FFFFFF" w:themeColor="background1"/>
+                                <w:b/>
+                                <w:bCs/>
+                                <w:sz w:val="24"/>
+                                <w:szCs w:val="24"/>
                               </w:rPr>
                               <w:alias w:val="Author"/>
                               <w:tag w:val=""/>
@@ -380,64 +365,33 @@
                                   <w:spacing w:before="120"/>
                                   <w:jc w:val="center"/>
                                   <w:rPr>
-                                    <w:color w:val="FFFFFF" w:themeColor="background1"/>
+                                    <w:b/>
+                                    <w:bCs/>
+                                    <w:sz w:val="24"/>
+                                    <w:szCs w:val="24"/>
                                   </w:rPr>
                                 </w:pPr>
                                 <w:r>
                                   <w:rPr>
-                                    <w:color w:val="FFFFFF" w:themeColor="background1"/>
+                                    <w:b/>
+                                    <w:bCs/>
+                                    <w:sz w:val="24"/>
+                                    <w:szCs w:val="24"/>
                                   </w:rPr>
                                   <w:t>Panikos Christou</w:t>
                                 </w:r>
                                 <w:r>
                                   <w:rPr>
-                                    <w:color w:val="FFFFFF" w:themeColor="background1"/>
+                                    <w:b/>
+                                    <w:bCs/>
+                                    <w:sz w:val="24"/>
+                                    <w:szCs w:val="24"/>
                                   </w:rPr>
                                   <w:t xml:space="preserve"> – Cristian Ionut Canciu</w:t>
                                 </w:r>
                               </w:p>
                             </w:sdtContent>
                           </w:sdt>
-                          <w:p>
-                            <w:pPr>
-                              <w:pStyle w:val="NoSpacing"/>
-                              <w:spacing w:before="120"/>
-                              <w:jc w:val="center"/>
-                              <w:rPr>
-                                <w:color w:val="FFFFFF" w:themeColor="background1"/>
-                              </w:rPr>
-                            </w:pPr>
-                            <w:sdt>
-                              <w:sdtPr>
-                                <w:rPr>
-                                  <w:caps/>
-                                  <w:color w:val="FFFFFF" w:themeColor="background1"/>
-                                </w:rPr>
-                                <w:alias w:val="Company"/>
-                                <w:tag w:val=""/>
-                                <w:id w:val="1618182777"/>
-                                <w:showingPlcHdr/>
-                                <w:dataBinding w:prefixMappings="xmlns:ns0='http://schemas.openxmlformats.org/officeDocument/2006/extended-properties' " w:xpath="/ns0:Properties[1]/ns0:Company[1]" w:storeItemID="{6668398D-A668-4E3E-A5EB-62B293D839F1}"/>
-                                <w:text/>
-                              </w:sdtPr>
-                              <w:sdtEndPr/>
-                              <w:sdtContent>
-                                <w:r>
-                                  <w:rPr>
-                                    <w:caps/>
-                                    <w:color w:val="FFFFFF" w:themeColor="background1"/>
-                                  </w:rPr>
-                                  <w:t xml:space="preserve">     </w:t>
-                                </w:r>
-                              </w:sdtContent>
-                            </w:sdt>
-                            <w:r>
-                              <w:rPr>
-                                <w:color w:val="FFFFFF" w:themeColor="background1"/>
-                              </w:rPr>
-                              <w:t>  </w:t>
-                            </w:r>
-                          </w:p>
                         </w:txbxContent>
                       </v:textbox>
                     </v:rect>
@@ -445,7 +399,7 @@
                       <v:stroke joinstyle="miter"/>
                       <v:path gradientshapeok="t" o:connecttype="rect"/>
                     </v:shapetype>
-                    <v:shape id="Text Box 196" o:spid="_x0000_s1029" type="#_x0000_t202" style="position:absolute;left:68;top:13716;width:68580;height:27227;visibility:visible;mso-wrap-style:square;v-text-anchor:middle" o:gfxdata="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" fillcolor="white [3212]" stroked="f" strokeweight=".5pt">
+                    <v:shape id="Text Box 196" o:spid="_x0000_s1029" type="#_x0000_t202" style="position:absolute;left:66;top:12935;width:68580;height:32115;visibility:visible;mso-wrap-style:square;v-text-anchor:middle" o:gfxdata="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" fillcolor="white [3212]" stroked="f" strokeweight=".5pt">
                       <v:textbox inset="36pt,7.2pt,36pt,7.2pt">
                         <w:txbxContent>
                           <w:p>
@@ -453,9 +407,10 @@
                               <w:pStyle w:val="NoSpacing"/>
                               <w:jc w:val="center"/>
                               <w:rPr>
-                                <w:rFonts w:asciiTheme="majorHAnsi" w:eastAsiaTheme="majorEastAsia" w:hAnsiTheme="majorHAnsi" w:cstheme="majorBidi"/>
+                                <w:rFonts w:ascii="Cambria Math" w:eastAsiaTheme="majorEastAsia" w:hAnsi="Cambria Math" w:cstheme="majorBidi"/>
+                                <w:b/>
+                                <w:bCs/>
                                 <w:caps/>
-                                <w:color w:val="4472C4" w:themeColor="accent1"/>
                                 <w:sz w:val="72"/>
                                 <w:szCs w:val="72"/>
                                 <w:lang w:val="el-GR"/>
@@ -463,9 +418,10 @@
                             </w:pPr>
                             <w:r>
                               <w:rPr>
-                                <w:rFonts w:asciiTheme="majorHAnsi" w:eastAsiaTheme="majorEastAsia" w:hAnsiTheme="majorHAnsi" w:cstheme="majorBidi"/>
+                                <w:rFonts w:ascii="Cambria Math" w:eastAsiaTheme="majorEastAsia" w:hAnsi="Cambria Math" w:cstheme="majorBidi"/>
+                                <w:b/>
+                                <w:bCs/>
                                 <w:caps/>
-                                <w:color w:val="4472C4" w:themeColor="accent1"/>
                                 <w:sz w:val="72"/>
                                 <w:szCs w:val="72"/>
                                 <w:lang w:val="el-GR"/>
@@ -474,66 +430,81 @@
                             </w:r>
                             <w:r>
                               <w:rPr>
-                                <w:rFonts w:asciiTheme="majorHAnsi" w:eastAsiaTheme="majorEastAsia" w:hAnsiTheme="majorHAnsi" w:cstheme="majorBidi"/>
+                                <w:rFonts w:ascii="Cambria Math" w:eastAsiaTheme="majorEastAsia" w:hAnsi="Cambria Math" w:cstheme="majorBidi"/>
+                                <w:b/>
+                                <w:bCs/>
                                 <w:caps/>
-                                <w:color w:val="4472C4" w:themeColor="accent1"/>
                                 <w:sz w:val="72"/>
                                 <w:szCs w:val="72"/>
                                 <w:lang w:val="el-GR"/>
                               </w:rPr>
                               <w:br/>
-                              <w:t xml:space="preserve">Άσκηση Γοργία </w:t>
+                              <w:t xml:space="preserve">Άσκηση Γοργία – Μέρος 3 </w:t>
                             </w:r>
                             <w:r>
                               <w:rPr>
-                                <w:rFonts w:asciiTheme="majorHAnsi" w:eastAsiaTheme="majorEastAsia" w:hAnsiTheme="majorHAnsi" w:cstheme="majorBidi"/>
+                                <w:rFonts w:ascii="Cambria Math" w:eastAsiaTheme="majorEastAsia" w:hAnsi="Cambria Math" w:cstheme="majorBidi"/>
+                                <w:b/>
+                                <w:bCs/>
                                 <w:caps/>
-                                <w:color w:val="4472C4" w:themeColor="accent1"/>
+                                <w:color w:val="002060"/>
                                 <w:sz w:val="72"/>
                                 <w:szCs w:val="72"/>
-                                <w:lang w:val="el-GR"/>
-                              </w:rPr>
-                              <w:t>–</w:t>
-                            </w:r>
-                            <w:r>
-                              <w:rPr>
-                                <w:rFonts w:asciiTheme="majorHAnsi" w:eastAsiaTheme="majorEastAsia" w:hAnsiTheme="majorHAnsi" w:cstheme="majorBidi"/>
-                                <w:caps/>
-                                <w:color w:val="4472C4" w:themeColor="accent1"/>
-                                <w:sz w:val="72"/>
-                                <w:szCs w:val="72"/>
-                                <w:lang w:val="el-GR"/>
-                              </w:rPr>
-                              <w:t xml:space="preserve"> Μέρος 3 </w:t>
-                            </w:r>
-                            <w:r>
-                              <w:rPr>
-                                <w:rFonts w:asciiTheme="majorHAnsi" w:eastAsiaTheme="majorEastAsia" w:hAnsiTheme="majorHAnsi" w:cstheme="majorBidi"/>
-                                <w:caps/>
-                                <w:color w:val="4472C4" w:themeColor="accent1"/>
-                                <w:sz w:val="72"/>
-                                <w:szCs w:val="72"/>
+                                <w:u w:val="single"/>
                               </w:rPr>
                               <w:t>Food</w:t>
                             </w:r>
                             <w:r>
                               <w:rPr>
-                                <w:rFonts w:asciiTheme="majorHAnsi" w:eastAsiaTheme="majorEastAsia" w:hAnsiTheme="majorHAnsi" w:cstheme="majorBidi"/>
+                                <w:rFonts w:ascii="Cambria Math" w:eastAsiaTheme="majorEastAsia" w:hAnsi="Cambria Math" w:cstheme="majorBidi"/>
+                                <w:b/>
+                                <w:bCs/>
                                 <w:caps/>
-                                <w:color w:val="4472C4" w:themeColor="accent1"/>
+                                <w:color w:val="002060"/>
                                 <w:sz w:val="72"/>
                                 <w:szCs w:val="72"/>
+                                <w:u w:val="single"/>
                                 <w:lang w:val="el-GR"/>
                               </w:rPr>
                               <w:t xml:space="preserve"> </w:t>
                             </w:r>
                             <w:r>
                               <w:rPr>
-                                <w:rFonts w:asciiTheme="majorHAnsi" w:eastAsiaTheme="majorEastAsia" w:hAnsiTheme="majorHAnsi" w:cstheme="majorBidi"/>
+                                <w:rFonts w:ascii="Cambria Math" w:eastAsiaTheme="majorEastAsia" w:hAnsi="Cambria Math" w:cstheme="majorBidi"/>
+                                <w:b/>
+                                <w:bCs/>
                                 <w:caps/>
-                                <w:color w:val="4472C4" w:themeColor="accent1"/>
+                                <w:color w:val="002060"/>
                                 <w:sz w:val="72"/>
                                 <w:szCs w:val="72"/>
+                                <w:u w:val="single"/>
+                              </w:rPr>
+                              <w:t>Method</w:t>
+                            </w:r>
+                            <w:r>
+                              <w:rPr>
+                                <w:rFonts w:ascii="Cambria Math" w:eastAsiaTheme="majorEastAsia" w:hAnsi="Cambria Math" w:cstheme="majorBidi"/>
+                                <w:b/>
+                                <w:bCs/>
+                                <w:caps/>
+                                <w:color w:val="002060"/>
+                                <w:sz w:val="72"/>
+                                <w:szCs w:val="72"/>
+                                <w:u w:val="single"/>
+                                <w:lang w:val="el-GR"/>
+                              </w:rPr>
+                              <w:t xml:space="preserve"> </w:t>
+                            </w:r>
+                            <w:r>
+                              <w:rPr>
+                                <w:rFonts w:ascii="Cambria Math" w:eastAsiaTheme="majorEastAsia" w:hAnsi="Cambria Math" w:cstheme="majorBidi"/>
+                                <w:b/>
+                                <w:bCs/>
+                                <w:caps/>
+                                <w:color w:val="002060"/>
+                                <w:sz w:val="72"/>
+                                <w:szCs w:val="72"/>
+                                <w:u w:val="single"/>
                               </w:rPr>
                               <w:t>picker</w:t>
                             </w:r>
@@ -558,11 +529,165 @@
             </w:rPr>
           </w:pPr>
           <w:r>
+            <w:rPr>
+              <w:noProof/>
+            </w:rPr>
+            <mc:AlternateContent>
+              <mc:Choice Requires="wps">
+                <w:drawing>
+                  <wp:anchor distT="0" distB="0" distL="114300" distR="114300" simplePos="0" relativeHeight="251662336" behindDoc="0" locked="0" layoutInCell="1" allowOverlap="1" wp14:anchorId="67849DA6" wp14:editId="3437E3D0">
+                    <wp:simplePos x="0" y="0"/>
+                    <wp:positionH relativeFrom="margin">
+                      <wp:align>center</wp:align>
+                    </wp:positionH>
+                    <wp:positionV relativeFrom="paragraph">
+                      <wp:posOffset>3662572</wp:posOffset>
+                    </wp:positionV>
+                    <wp:extent cx="6636500" cy="245327"/>
+                    <wp:effectExtent l="57150" t="38100" r="50165" b="78740"/>
+                    <wp:wrapNone/>
+                    <wp:docPr id="7" name="Rectangle 7"/>
+                    <wp:cNvGraphicFramePr/>
+                    <a:graphic xmlns:a="http://schemas.openxmlformats.org/drawingml/2006/main">
+                      <a:graphicData uri="http://schemas.microsoft.com/office/word/2010/wordprocessingShape">
+                        <wps:wsp>
+                          <wps:cNvSpPr/>
+                          <wps:spPr>
+                            <a:xfrm>
+                              <a:off x="0" y="0"/>
+                              <a:ext cx="6636500" cy="245327"/>
+                            </a:xfrm>
+                            <a:prstGeom prst="rect">
+                              <a:avLst/>
+                            </a:prstGeom>
+                          </wps:spPr>
+                          <wps:style>
+                            <a:lnRef idx="0">
+                              <a:schemeClr val="accent3"/>
+                            </a:lnRef>
+                            <a:fillRef idx="3">
+                              <a:schemeClr val="accent3"/>
+                            </a:fillRef>
+                            <a:effectRef idx="3">
+                              <a:schemeClr val="accent3"/>
+                            </a:effectRef>
+                            <a:fontRef idx="minor">
+                              <a:schemeClr val="lt1"/>
+                            </a:fontRef>
+                          </wps:style>
+                          <wps:bodyPr rot="0" spcFirstLastPara="0" vertOverflow="overflow" horzOverflow="overflow" vert="horz" wrap="square" lIns="91440" tIns="45720" rIns="91440" bIns="45720" numCol="1" spcCol="0" rtlCol="0" fromWordArt="0" anchor="ctr" anchorCtr="0" forceAA="0" compatLnSpc="1">
+                            <a:prstTxWarp prst="textNoShape">
+                              <a:avLst/>
+                            </a:prstTxWarp>
+                            <a:noAutofit/>
+                          </wps:bodyPr>
+                        </wps:wsp>
+                      </a:graphicData>
+                    </a:graphic>
+                  </wp:anchor>
+                </w:drawing>
+              </mc:Choice>
+              <mc:Fallback>
+                <w:pict>
+                  <v:rect w14:anchorId="1592FF82" id="Rectangle 7" o:spid="_x0000_s1026" style="position:absolute;margin-left:0;margin-top:288.4pt;width:522.55pt;height:19.3pt;z-index:251662336;visibility:visible;mso-wrap-style:square;mso-wrap-distance-left:9pt;mso-wrap-distance-top:0;mso-wrap-distance-right:9pt;mso-wrap-distance-bottom:0;mso-position-horizontal:center;mso-position-horizontal-relative:margin;mso-position-vertical:absolute;mso-position-vertical-relative:text;v-text-anchor:middle" o:gfxdata="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" fillcolor="#aaa [3030]" stroked="f">
+                    <v:fill color2="#a3a3a3 [3174]" rotate="t" colors="0 #afafaf;.5 #a5a5a5;1 #929292" focus="100%" type="gradient">
+                      <o:fill v:ext="view" type="gradientUnscaled"/>
+                    </v:fill>
+                    <v:shadow on="t" color="black" opacity="41287f" offset="0,1.5pt"/>
+                    <w10:wrap anchorx="margin"/>
+                  </v:rect>
+                </w:pict>
+              </mc:Fallback>
+            </mc:AlternateContent>
+          </w:r>
+          <w:r>
+            <w:rPr>
+              <w:noProof/>
+            </w:rPr>
+            <mc:AlternateContent>
+              <mc:Choice Requires="wps">
+                <w:drawing>
+                  <wp:anchor distT="0" distB="0" distL="114300" distR="114300" simplePos="0" relativeHeight="251660288" behindDoc="0" locked="0" layoutInCell="1" allowOverlap="1" wp14:anchorId="55B6C11A" wp14:editId="6A2629E7">
+                    <wp:simplePos x="0" y="0"/>
+                    <wp:positionH relativeFrom="column">
+                      <wp:posOffset>-461741</wp:posOffset>
+                    </wp:positionH>
+                    <wp:positionV relativeFrom="paragraph">
+                      <wp:posOffset>427928</wp:posOffset>
+                    </wp:positionV>
+                    <wp:extent cx="6636500" cy="245327"/>
+                    <wp:effectExtent l="57150" t="38100" r="50165" b="78740"/>
+                    <wp:wrapNone/>
+                    <wp:docPr id="6" name="Rectangle 6"/>
+                    <wp:cNvGraphicFramePr/>
+                    <a:graphic xmlns:a="http://schemas.openxmlformats.org/drawingml/2006/main">
+                      <a:graphicData uri="http://schemas.microsoft.com/office/word/2010/wordprocessingShape">
+                        <wps:wsp>
+                          <wps:cNvSpPr/>
+                          <wps:spPr>
+                            <a:xfrm>
+                              <a:off x="0" y="0"/>
+                              <a:ext cx="6636500" cy="245327"/>
+                            </a:xfrm>
+                            <a:prstGeom prst="rect">
+                              <a:avLst/>
+                            </a:prstGeom>
+                          </wps:spPr>
+                          <wps:style>
+                            <a:lnRef idx="0">
+                              <a:schemeClr val="accent3"/>
+                            </a:lnRef>
+                            <a:fillRef idx="3">
+                              <a:schemeClr val="accent3"/>
+                            </a:fillRef>
+                            <a:effectRef idx="3">
+                              <a:schemeClr val="accent3"/>
+                            </a:effectRef>
+                            <a:fontRef idx="minor">
+                              <a:schemeClr val="lt1"/>
+                            </a:fontRef>
+                          </wps:style>
+                          <wps:bodyPr rot="0" spcFirstLastPara="0" vertOverflow="overflow" horzOverflow="overflow" vert="horz" wrap="square" lIns="91440" tIns="45720" rIns="91440" bIns="45720" numCol="1" spcCol="0" rtlCol="0" fromWordArt="0" anchor="ctr" anchorCtr="0" forceAA="0" compatLnSpc="1">
+                            <a:prstTxWarp prst="textNoShape">
+                              <a:avLst/>
+                            </a:prstTxWarp>
+                            <a:noAutofit/>
+                          </wps:bodyPr>
+                        </wps:wsp>
+                      </a:graphicData>
+                    </a:graphic>
+                  </wp:anchor>
+                </w:drawing>
+              </mc:Choice>
+              <mc:Fallback>
+                <w:pict>
+                  <v:rect w14:anchorId="7E33E7CB" id="Rectangle 6" o:spid="_x0000_s1026" style="position:absolute;margin-left:-36.35pt;margin-top:33.7pt;width:522.55pt;height:19.3pt;z-index:251660288;visibility:visible;mso-wrap-style:square;mso-wrap-distance-left:9pt;mso-wrap-distance-top:0;mso-wrap-distance-right:9pt;mso-wrap-distance-bottom:0;mso-position-horizontal:absolute;mso-position-horizontal-relative:text;mso-position-vertical:absolute;mso-position-vertical-relative:text;v-text-anchor:middle" o:gfxdata="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" fillcolor="#aaa [3030]" stroked="f">
+                    <v:fill color2="#a3a3a3 [3174]" rotate="t" colors="0 #afafaf;.5 #a5a5a5;1 #929292" focus="100%" type="gradient">
+                      <o:fill v:ext="view" type="gradientUnscaled"/>
+                    </v:fill>
+                    <v:shadow on="t" color="black" opacity="41287f" offset="0,1.5pt"/>
+                  </v:rect>
+                </w:pict>
+              </mc:Fallback>
+            </mc:AlternateContent>
+          </w:r>
+          <w:r>
             <w:br w:type="page"/>
           </w:r>
         </w:p>
       </w:sdtContent>
     </w:sdt>
+    <w:p>
+      <w:pPr>
+        <w:pStyle w:val="TOCHeading"/>
+        <w:rPr>
+          <w:rFonts w:asciiTheme="minorHAnsi" w:eastAsiaTheme="minorHAnsi" w:hAnsiTheme="minorHAnsi" w:cstheme="minorBidi"/>
+          <w:color w:val="auto"/>
+          <w:sz w:val="22"/>
+          <w:szCs w:val="22"/>
+        </w:rPr>
+      </w:pPr>
+    </w:p>
     <w:sdt>
       <w:sdtPr>
         <w:rPr>
@@ -597,6 +722,7 @@
           <w:pPr>
             <w:pStyle w:val="TOC1"/>
             <w:tabs>
+              <w:tab w:val="left" w:pos="440"/>
               <w:tab w:val="right" w:leader="dot" w:pos="9016"/>
             </w:tabs>
             <w:rPr>
@@ -613,23 +739,37 @@
           <w:r>
             <w:fldChar w:fldCharType="separate"/>
           </w:r>
-          <w:hyperlink w:anchor="_Toc89776711" w:history="1">
+          <w:hyperlink w:anchor="_Toc89905388" w:history="1">
             <w:r>
               <w:rPr>
                 <w:rStyle w:val="Hyperlink"/>
                 <w:noProof/>
               </w:rPr>
-              <w:t>A)General description:</w:t>
-            </w:r>
-            <w:r>
-              <w:rPr>
-                <w:noProof/>
-                <w:webHidden/>
+              <w:t>A)</w:t>
+            </w:r>
+            <w:r>
+              <w:rPr>
+                <w:rFonts w:eastAsiaTheme="minorEastAsia"/>
+                <w:noProof/>
               </w:rPr>
               <w:tab/>
             </w:r>
             <w:r>
               <w:rPr>
+                <w:rStyle w:val="Hyperlink"/>
+                <w:noProof/>
+              </w:rPr>
+              <w:t>General description:</w:t>
+            </w:r>
+            <w:r>
+              <w:rPr>
+                <w:noProof/>
+                <w:webHidden/>
+              </w:rPr>
+              <w:tab/>
+            </w:r>
+            <w:r>
+              <w:rPr>
                 <w:noProof/>
                 <w:webHidden/>
               </w:rPr>
@@ -640,7 +780,7 @@
                 <w:noProof/>
                 <w:webHidden/>
               </w:rPr>
-              <w:instrText xml:space="preserve"> PAGEREF _Toc89776711 \h </w:instrText>
+              <w:instrText xml:space="preserve"> PAGEREF _Toc89905388 \h </w:instrText>
             </w:r>
             <w:r>
               <w:rPr>
@@ -682,7 +822,7 @@
               <w:noProof/>
             </w:rPr>
           </w:pPr>
-          <w:hyperlink w:anchor="_Toc89776712" w:history="1">
+          <w:hyperlink w:anchor="_Toc89905389" w:history="1">
             <w:r>
               <w:rPr>
                 <w:rStyle w:val="Hyperlink"/>
@@ -709,7 +849,7 @@
                 <w:noProof/>
                 <w:webHidden/>
               </w:rPr>
-              <w:instrText xml:space="preserve"> PAGEREF _Toc89776712 \h </w:instrText>
+              <w:instrText xml:space="preserve"> PAGEREF _Toc89905389 \h </w:instrText>
             </w:r>
             <w:r>
               <w:rPr>
@@ -729,7 +869,7 @@
                 <w:noProof/>
                 <w:webHidden/>
               </w:rPr>
-              <w:t>2</w:t>
+              <w:t>3</w:t>
             </w:r>
             <w:r>
               <w:rPr>
@@ -751,7 +891,7 @@
               <w:noProof/>
             </w:rPr>
           </w:pPr>
-          <w:hyperlink w:anchor="_Toc89776713" w:history="1">
+          <w:hyperlink w:anchor="_Toc89905390" w:history="1">
             <w:r>
               <w:rPr>
                 <w:rStyle w:val="Hyperlink"/>
@@ -778,7 +918,7 @@
                 <w:noProof/>
                 <w:webHidden/>
               </w:rPr>
-              <w:instrText xml:space="preserve"> PAGEREF _Toc89776713 \h </w:instrText>
+              <w:instrText xml:space="preserve"> PAGEREF _Toc89905390 \h </w:instrText>
             </w:r>
             <w:r>
               <w:rPr>
@@ -798,7 +938,7 @@
                 <w:noProof/>
                 <w:webHidden/>
               </w:rPr>
-              <w:t>2</w:t>
+              <w:t>3</w:t>
             </w:r>
             <w:r>
               <w:rPr>
@@ -820,7 +960,7 @@
               <w:noProof/>
             </w:rPr>
           </w:pPr>
-          <w:hyperlink w:anchor="_Toc89776714" w:history="1">
+          <w:hyperlink w:anchor="_Toc89905391" w:history="1">
             <w:r>
               <w:rPr>
                 <w:rStyle w:val="Hyperlink"/>
@@ -847,7 +987,7 @@
                 <w:noProof/>
                 <w:webHidden/>
               </w:rPr>
-              <w:instrText xml:space="preserve"> PAGEREF _Toc89776714 \h </w:instrText>
+              <w:instrText xml:space="preserve"> PAGEREF _Toc89905391 \h </w:instrText>
             </w:r>
             <w:r>
               <w:rPr>
@@ -867,7 +1007,7 @@
                 <w:noProof/>
                 <w:webHidden/>
               </w:rPr>
-              <w:t>2</w:t>
+              <w:t>3</w:t>
             </w:r>
             <w:r>
               <w:rPr>
@@ -889,7 +1029,7 @@
               <w:noProof/>
             </w:rPr>
           </w:pPr>
-          <w:hyperlink w:anchor="_Toc89776715" w:history="1">
+          <w:hyperlink w:anchor="_Toc89905392" w:history="1">
             <w:r>
               <w:rPr>
                 <w:rStyle w:val="Hyperlink"/>
@@ -916,7 +1056,7 @@
                 <w:noProof/>
                 <w:webHidden/>
               </w:rPr>
-              <w:instrText xml:space="preserve"> PAGEREF _Toc89776715 \h </w:instrText>
+              <w:instrText xml:space="preserve"> PAGEREF _Toc89905392 \h </w:instrText>
             </w:r>
             <w:r>
               <w:rPr>
@@ -936,7 +1076,7 @@
                 <w:noProof/>
                 <w:webHidden/>
               </w:rPr>
-              <w:t>2</w:t>
+              <w:t>3</w:t>
             </w:r>
             <w:r>
               <w:rPr>
@@ -958,7 +1098,7 @@
               <w:noProof/>
             </w:rPr>
           </w:pPr>
-          <w:hyperlink w:anchor="_Toc89776716" w:history="1">
+          <w:hyperlink w:anchor="_Toc89905393" w:history="1">
             <w:r>
               <w:rPr>
                 <w:rStyle w:val="Hyperlink"/>
@@ -985,7 +1125,7 @@
                 <w:noProof/>
                 <w:webHidden/>
               </w:rPr>
-              <w:instrText xml:space="preserve"> PAGEREF _Toc89776716 \h </w:instrText>
+              <w:instrText xml:space="preserve"> PAGEREF _Toc89905393 \h </w:instrText>
             </w:r>
             <w:r>
               <w:rPr>
@@ -1005,7 +1145,7 @@
                 <w:noProof/>
                 <w:webHidden/>
               </w:rPr>
-              <w:t>2</w:t>
+              <w:t>4</w:t>
             </w:r>
             <w:r>
               <w:rPr>
@@ -1027,7 +1167,7 @@
               <w:noProof/>
             </w:rPr>
           </w:pPr>
-          <w:hyperlink w:anchor="_Toc89776717" w:history="1">
+          <w:hyperlink w:anchor="_Toc89905394" w:history="1">
             <w:r>
               <w:rPr>
                 <w:rStyle w:val="Hyperlink"/>
@@ -1054,7 +1194,7 @@
                 <w:noProof/>
                 <w:webHidden/>
               </w:rPr>
-              <w:instrText xml:space="preserve"> PAGEREF _Toc89776717 \h </w:instrText>
+              <w:instrText xml:space="preserve"> PAGEREF _Toc89905394 \h </w:instrText>
             </w:r>
             <w:r>
               <w:rPr>
@@ -1074,7 +1214,7 @@
                 <w:noProof/>
                 <w:webHidden/>
               </w:rPr>
-              <w:t>2</w:t>
+              <w:t>4</w:t>
             </w:r>
             <w:r>
               <w:rPr>
@@ -1096,7 +1236,7 @@
               <w:noProof/>
             </w:rPr>
           </w:pPr>
-          <w:hyperlink w:anchor="_Toc89776718" w:history="1">
+          <w:hyperlink w:anchor="_Toc89905395" w:history="1">
             <w:r>
               <w:rPr>
                 <w:rStyle w:val="Hyperlink"/>
@@ -1123,7 +1263,7 @@
                 <w:noProof/>
                 <w:webHidden/>
               </w:rPr>
-              <w:instrText xml:space="preserve"> PAGEREF _Toc89776718 \h </w:instrText>
+              <w:instrText xml:space="preserve"> PAGEREF _Toc89905395 \h </w:instrText>
             </w:r>
             <w:r>
               <w:rPr>
@@ -1143,7 +1283,7 @@
                 <w:noProof/>
                 <w:webHidden/>
               </w:rPr>
-              <w:t>3</w:t>
+              <w:t>4</w:t>
             </w:r>
             <w:r>
               <w:rPr>
@@ -1165,7 +1305,7 @@
               <w:noProof/>
             </w:rPr>
           </w:pPr>
-          <w:hyperlink w:anchor="_Toc89776719" w:history="1">
+          <w:hyperlink w:anchor="_Toc89905396" w:history="1">
             <w:r>
               <w:rPr>
                 <w:rStyle w:val="Hyperlink"/>
@@ -1192,7 +1332,7 @@
                 <w:noProof/>
                 <w:webHidden/>
               </w:rPr>
-              <w:instrText xml:space="preserve"> PAGEREF _Toc89776719 \h </w:instrText>
+              <w:instrText xml:space="preserve"> PAGEREF _Toc89905396 \h </w:instrText>
             </w:r>
             <w:r>
               <w:rPr>
@@ -1212,7 +1352,7 @@
                 <w:noProof/>
                 <w:webHidden/>
               </w:rPr>
-              <w:t>3</w:t>
+              <w:t>5</w:t>
             </w:r>
             <w:r>
               <w:rPr>
@@ -1234,7 +1374,7 @@
               <w:noProof/>
             </w:rPr>
           </w:pPr>
-          <w:hyperlink w:anchor="_Toc89776720" w:history="1">
+          <w:hyperlink w:anchor="_Toc89905397" w:history="1">
             <w:r>
               <w:rPr>
                 <w:rStyle w:val="Hyperlink"/>
@@ -1261,7 +1401,7 @@
                 <w:noProof/>
                 <w:webHidden/>
               </w:rPr>
-              <w:instrText xml:space="preserve"> PAGEREF _Toc89776720 \h </w:instrText>
+              <w:instrText xml:space="preserve"> PAGEREF _Toc89905397 \h </w:instrText>
             </w:r>
             <w:r>
               <w:rPr>
@@ -1281,7 +1421,7 @@
                 <w:noProof/>
                 <w:webHidden/>
               </w:rPr>
-              <w:t>3</w:t>
+              <w:t>6</w:t>
             </w:r>
             <w:r>
               <w:rPr>
@@ -1305,6 +1445,9 @@
       </w:sdtContent>
     </w:sdt>
     <w:p>
+      <w:pPr>
+        <w:pStyle w:val="Heading2"/>
+      </w:pPr>
       <w:r>
         <w:br w:type="page"/>
       </w:r>
@@ -1312,19 +1455,17 @@
     <w:p>
       <w:pPr>
         <w:pStyle w:val="NoSpacing"/>
-      </w:pPr>
-      <w:bookmarkStart w:id="0" w:name="_Toc89776711"/>
+        <w:numPr>
+          <w:ilvl w:val="0"/>
+          <w:numId w:val="10"/>
+        </w:numPr>
+      </w:pPr>
+      <w:bookmarkStart w:id="0" w:name="_Toc89905388"/>
       <w:r>
         <w:rPr>
           <w:rStyle w:val="Heading1Char"/>
         </w:rPr>
         <w:lastRenderedPageBreak/>
-        <w:t>A)</w:t>
-      </w:r>
-      <w:r>
-        <w:rPr>
-          <w:rStyle w:val="Heading1Char"/>
-        </w:rPr>
         <w:t>General description:</w:t>
       </w:r>
       <w:bookmarkEnd w:id="0"/>
@@ -1492,7 +1633,15 @@
         <w:t xml:space="preserve">there is a chance we have easyHw so we prefer to do what we wanted in the beginning and </w:t>
       </w:r>
       <w:r>
-        <w:t>pretty much cancels the havehw part.</w:t>
+        <w:t xml:space="preserve">pretty much cancels the </w:t>
+      </w:r>
+      <w:proofErr w:type="spellStart"/>
+      <w:r>
+        <w:t>havehw</w:t>
+      </w:r>
+      <w:proofErr w:type="spellEnd"/>
+      <w:r>
+        <w:t xml:space="preserve"> part.</w:t>
       </w:r>
       <w:r>
         <w:br/>
@@ -1511,22 +1660,27 @@
       </w:r>
     </w:p>
     <w:p>
-      <w:pPr>
-        <w:pStyle w:val="NoSpacing"/>
-      </w:pPr>
+      <w:r>
+        <w:br w:type="page"/>
+      </w:r>
     </w:p>
     <w:p>
       <w:pPr>
         <w:pStyle w:val="Heading1"/>
         <w:rPr>
           <w:rStyle w:val="Heading2Char"/>
+          <w:sz w:val="32"/>
+          <w:szCs w:val="32"/>
         </w:rPr>
       </w:pPr>
-      <w:bookmarkStart w:id="1" w:name="_Toc89776712"/>
+      <w:bookmarkStart w:id="1" w:name="_Toc89905389"/>
       <w:r>
         <w:rPr>
           <w:rStyle w:val="Heading2Char"/>
+          <w:sz w:val="32"/>
+          <w:szCs w:val="32"/>
         </w:rPr>
+        <w:lastRenderedPageBreak/>
         <w:t>B)</w:t>
       </w:r>
       <w:r>
@@ -1535,6 +1689,8 @@
       <w:r>
         <w:rPr>
           <w:rStyle w:val="Heading2Char"/>
+          <w:sz w:val="32"/>
+          <w:szCs w:val="32"/>
         </w:rPr>
         <w:t>Language of Options, and Environment/Sensory information</w:t>
       </w:r>
@@ -1544,7 +1700,7 @@
       <w:pPr>
         <w:pStyle w:val="NoSpacing"/>
       </w:pPr>
-      <w:bookmarkStart w:id="2" w:name="_Toc89776713"/>
+      <w:bookmarkStart w:id="2" w:name="_Toc89905390"/>
       <w:r>
         <w:rPr>
           <w:rStyle w:val="Heading2Char"/>
@@ -1617,7 +1773,7 @@
       <w:r>
         <w:br/>
       </w:r>
-      <w:bookmarkStart w:id="3" w:name="_Toc89776714"/>
+      <w:bookmarkStart w:id="3" w:name="_Toc89905391"/>
       <w:r>
         <w:t>Environment/Sensory information:</w:t>
       </w:r>
@@ -1714,7 +1870,7 @@
       <w:pPr>
         <w:pStyle w:val="Heading2"/>
       </w:pPr>
-      <w:bookmarkStart w:id="4" w:name="_Toc89776715"/>
+      <w:bookmarkStart w:id="4" w:name="_Toc89905392"/>
       <w:r>
         <w:t>Defeasible</w:t>
       </w:r>
@@ -1763,16 +1919,17 @@
       </w:r>
     </w:p>
     <w:p>
-      <w:pPr>
-        <w:pStyle w:val="ListParagraph"/>
-      </w:pPr>
+      <w:r>
+        <w:br w:type="page"/>
+      </w:r>
     </w:p>
     <w:p>
       <w:pPr>
         <w:pStyle w:val="Heading1"/>
       </w:pPr>
-      <w:bookmarkStart w:id="5" w:name="_Toc89776716"/>
-      <w:r>
+      <w:bookmarkStart w:id="5" w:name="_Toc89905393"/>
+      <w:r>
+        <w:lastRenderedPageBreak/>
         <w:t xml:space="preserve">C) </w:t>
       </w:r>
       <w:r>
@@ -1784,7 +1941,7 @@
       <w:pPr>
         <w:pStyle w:val="Heading3"/>
       </w:pPr>
-      <w:bookmarkStart w:id="6" w:name="_Toc89776717"/>
+      <w:bookmarkStart w:id="6" w:name="_Toc89905394"/>
       <w:r>
         <w:t>Panikos</w:t>
       </w:r>
@@ -1850,7 +2007,6 @@
         </w:numPr>
       </w:pPr>
       <w:r>
-        <w:lastRenderedPageBreak/>
         <w:t>haveHw</w:t>
       </w:r>
       <w:r>
@@ -1868,6 +2024,7 @@
           <w:numId w:val="6"/>
         </w:numPr>
       </w:pPr>
+      <w:proofErr w:type="spellStart"/>
       <w:r>
         <w:t>haveHw</w:t>
       </w:r>
@@ -1877,6 +2034,7 @@
       <w:r>
         <w:t>easyHw</w:t>
       </w:r>
+      <w:proofErr w:type="spellEnd"/>
       <w:r>
         <w:t xml:space="preserve">}, </w:t>
       </w:r>
@@ -1962,7 +2120,23 @@
         <w:t>, noDelivery}, takeAway(method)&gt;</w:t>
       </w:r>
       <w:r>
-        <w:t xml:space="preserve"> # we cant delivey like ab</w:t>
+        <w:t xml:space="preserve"> # we </w:t>
+      </w:r>
+      <w:proofErr w:type="spellStart"/>
+      <w:r>
+        <w:t>cant</w:t>
+      </w:r>
+      <w:proofErr w:type="spellEnd"/>
+      <w:r>
+        <w:t xml:space="preserve"> </w:t>
+      </w:r>
+      <w:proofErr w:type="spellStart"/>
+      <w:r>
+        <w:t>delivey</w:t>
+      </w:r>
+      <w:proofErr w:type="spellEnd"/>
+      <w:r>
+        <w:t xml:space="preserve"> like ab</w:t>
       </w:r>
       <w:r>
         <w:t>o</w:t>
@@ -1985,6 +2159,7 @@
           <w:numId w:val="6"/>
         </w:numPr>
       </w:pPr>
+      <w:proofErr w:type="spellStart"/>
       <w:r>
         <w:t>haveHw</w:t>
       </w:r>
@@ -1994,6 +2169,7 @@
       <w:r>
         <w:t>easyHw</w:t>
       </w:r>
+      <w:proofErr w:type="spellEnd"/>
       <w:r>
         <w:t>, noDelivery, noTakeaway}, cook(method)&gt;</w:t>
       </w:r>
@@ -2037,7 +2213,15 @@
         <w:t>(method)&gt;</w:t>
       </w:r>
       <w:r>
-        <w:t xml:space="preserve"> # we delivery because we cant cook</w:t>
+        <w:t xml:space="preserve"> # we delivery because we </w:t>
+      </w:r>
+      <w:proofErr w:type="spellStart"/>
+      <w:r>
+        <w:t>cant</w:t>
+      </w:r>
+      <w:proofErr w:type="spellEnd"/>
+      <w:r>
+        <w:t xml:space="preserve"> cook</w:t>
       </w:r>
     </w:p>
     <w:p>
@@ -2059,7 +2243,7 @@
       <w:pPr>
         <w:pStyle w:val="Heading3"/>
       </w:pPr>
-      <w:bookmarkStart w:id="7" w:name="_Toc89776718"/>
+      <w:bookmarkStart w:id="7" w:name="_Toc89905395"/>
       <w:r>
         <w:t>Cristian</w:t>
       </w:r>
@@ -2163,6 +2347,7 @@
           <w:numId w:val="7"/>
         </w:numPr>
       </w:pPr>
+      <w:proofErr w:type="spellStart"/>
       <w:r>
         <w:t>haveHw</w:t>
       </w:r>
@@ -2172,6 +2357,7 @@
       <w:r>
         <w:t>easyHw</w:t>
       </w:r>
+      <w:proofErr w:type="spellEnd"/>
       <w:r>
         <w:t xml:space="preserve">}, </w:t>
       </w:r>
@@ -2179,10 +2365,18 @@
         <w:t>cook</w:t>
       </w:r>
       <w:r>
-        <w:t>(method)&gt; # we can still cook,</w:t>
-      </w:r>
-      <w:r>
-        <w:t xml:space="preserve">so we do </w:t>
+        <w:t xml:space="preserve">(method)&gt; # we can still </w:t>
+      </w:r>
+      <w:proofErr w:type="spellStart"/>
+      <w:r>
+        <w:t>cook,</w:t>
+      </w:r>
+      <w:r>
+        <w:t>so</w:t>
+      </w:r>
+      <w:proofErr w:type="spellEnd"/>
+      <w:r>
+        <w:t xml:space="preserve"> we do </w:t>
       </w:r>
       <w:r>
         <w:t>(</w:t>
@@ -2274,9 +2468,11 @@
       <w:r>
         <w:t xml:space="preserve">}, </w:t>
       </w:r>
+      <w:proofErr w:type="spellStart"/>
       <w:r>
         <w:t>delivey</w:t>
       </w:r>
+      <w:proofErr w:type="spellEnd"/>
       <w:r>
         <w:t xml:space="preserve">(method)&gt; # we </w:t>
       </w:r>
@@ -2286,9 +2482,11 @@
       <w:r>
         <w:t xml:space="preserve"> </w:t>
       </w:r>
+      <w:proofErr w:type="spellStart"/>
       <w:r>
         <w:t>takeaway</w:t>
       </w:r>
+      <w:proofErr w:type="spellEnd"/>
       <w:r>
         <w:t xml:space="preserve"> like we like</w:t>
       </w:r>
@@ -2355,11 +2553,21 @@
       <w:r>
         <w:t xml:space="preserve">(method)&gt; # we </w:t>
       </w:r>
+      <w:proofErr w:type="spellStart"/>
       <w:r>
         <w:t>takeaway</w:t>
       </w:r>
-      <w:r>
-        <w:t xml:space="preserve"> because we cant cook</w:t>
+      <w:proofErr w:type="spellEnd"/>
+      <w:r>
+        <w:t xml:space="preserve"> because we </w:t>
+      </w:r>
+      <w:proofErr w:type="spellStart"/>
+      <w:r>
+        <w:t>cant</w:t>
+      </w:r>
+      <w:proofErr w:type="spellEnd"/>
+      <w:r>
+        <w:t xml:space="preserve"> cook</w:t>
       </w:r>
       <w:r>
         <w:t xml:space="preserve"> like we like</w:t>
@@ -2381,25 +2589,32 @@
       </w:r>
     </w:p>
     <w:p>
-      <w:pPr>
-        <w:pStyle w:val="ListParagraph"/>
-      </w:pPr>
+      <w:r>
+        <w:br w:type="page"/>
+      </w:r>
     </w:p>
     <w:p>
       <w:pPr>
         <w:pStyle w:val="Heading1"/>
-      </w:pPr>
-      <w:bookmarkStart w:id="8" w:name="_Toc89776719"/>
+        <w:rPr>
+          <w:noProof/>
+        </w:rPr>
+      </w:pPr>
+      <w:bookmarkStart w:id="8" w:name="_Toc89905396"/>
       <w:r>
         <w:lastRenderedPageBreak/>
         <w:t>D</w:t>
       </w:r>
       <w:r>
-        <w:t>)Architecture</w:t>
+        <w:t>)</w:t>
+      </w:r>
+      <w:r>
+        <w:t xml:space="preserve"> </w:t>
+      </w:r>
+      <w:r>
+        <w:t>Architecture</w:t>
       </w:r>
       <w:bookmarkEnd w:id="8"/>
-    </w:p>
-    <w:p>
       <w:r>
         <w:rPr>
           <w:noProof/>
@@ -2407,8 +2622,8 @@
         <mc:AlternateContent>
           <mc:Choice Requires="wpc">
             <w:drawing>
-              <wp:inline distT="0" distB="0" distL="0" distR="0" wp14:anchorId="5F3E01B8" wp14:editId="0CE26723">
-                <wp:extent cx="5486400" cy="4522124"/>
+              <wp:inline distT="0" distB="0" distL="0" distR="0" wp14:anchorId="5F3E01B8" wp14:editId="6BA88B90">
+                <wp:extent cx="5486400" cy="7934178"/>
                 <wp:effectExtent l="0" t="0" r="0" b="0"/>
                 <wp:docPr id="2" name="Canvas 2"/>
                 <wp:cNvGraphicFramePr>
@@ -2428,12 +2643,13 @@
                         <wps:cNvSpPr/>
                         <wps:spPr>
                           <a:xfrm>
-                            <a:off x="182880" y="132979"/>
+                            <a:off x="119168" y="971304"/>
                             <a:ext cx="5170516" cy="307571"/>
                           </a:xfrm>
                           <a:prstGeom prst="rect">
                             <a:avLst/>
                           </a:prstGeom>
+                          <a:ln w="28575"/>
                         </wps:spPr>
                         <wps:style>
                           <a:lnRef idx="2">
@@ -2455,7 +2671,7 @@
                               <w:pPr>
                                 <w:jc w:val="center"/>
                               </w:pPr>
-                              <w:hyperlink r:id="rId6" w:history="1">
+                              <w:hyperlink r:id="rId8" w:history="1">
                                 <w:r>
                                   <w:rPr>
                                     <w:rStyle w:val="Hyperlink"/>
@@ -2478,8 +2694,8 @@
                         <wps:cNvSpPr/>
                         <wps:spPr>
                           <a:xfrm>
-                            <a:off x="2502131" y="1363061"/>
-                            <a:ext cx="2111433" cy="498990"/>
+                            <a:off x="1627851" y="2164103"/>
+                            <a:ext cx="2111433" cy="321899"/>
                           </a:xfrm>
                           <a:prstGeom prst="rect">
                             <a:avLst/>
@@ -2525,8 +2741,8 @@
                         <wps:cNvSpPr/>
                         <wps:spPr>
                           <a:xfrm>
-                            <a:off x="2518756" y="587248"/>
-                            <a:ext cx="2069869" cy="476577"/>
+                            <a:off x="1669415" y="1517015"/>
+                            <a:ext cx="2069869" cy="288443"/>
                           </a:xfrm>
                           <a:prstGeom prst="rect">
                             <a:avLst/>
@@ -2572,8 +2788,8 @@
                         <wps:cNvSpPr/>
                         <wps:spPr>
                           <a:xfrm>
-                            <a:off x="2502131" y="2094593"/>
-                            <a:ext cx="2125121" cy="482354"/>
+                            <a:off x="1641706" y="2834555"/>
+                            <a:ext cx="2125121" cy="315046"/>
                           </a:xfrm>
                           <a:prstGeom prst="rect">
                             <a:avLst/>
@@ -2614,62 +2830,304 @@
                           <a:noAutofit/>
                         </wps:bodyPr>
                       </wps:wsp>
+                      <wpg:wgp>
+                        <wpg:cNvPr id="132" name="Group 132"/>
+                        <wpg:cNvGrpSpPr/>
+                        <wpg:grpSpPr>
+                          <a:xfrm>
+                            <a:off x="1404575" y="4165630"/>
+                            <a:ext cx="2724479" cy="2970815"/>
+                            <a:chOff x="1374942" y="4651903"/>
+                            <a:chExt cx="2724479" cy="2970815"/>
+                          </a:xfrm>
+                        </wpg:grpSpPr>
+                        <pic:pic xmlns:pic="http://schemas.openxmlformats.org/drawingml/2006/picture">
+                          <pic:nvPicPr>
+                            <pic:cNvPr id="17" name="Picture 17"/>
+                            <pic:cNvPicPr>
+                              <a:picLocks noChangeAspect="1"/>
+                            </pic:cNvPicPr>
+                          </pic:nvPicPr>
+                          <pic:blipFill>
+                            <a:blip r:embed="rId9"/>
+                            <a:stretch>
+                              <a:fillRect/>
+                            </a:stretch>
+                          </pic:blipFill>
+                          <pic:spPr>
+                            <a:xfrm>
+                              <a:off x="1374942" y="4992262"/>
+                              <a:ext cx="2724479" cy="2630456"/>
+                            </a:xfrm>
+                            <a:prstGeom prst="rect">
+                              <a:avLst/>
+                            </a:prstGeom>
+                          </pic:spPr>
+                        </pic:pic>
+                        <wps:wsp>
+                          <wps:cNvPr id="18" name="Rectangle: Top Corners Snipped 18"/>
+                          <wps:cNvSpPr/>
+                          <wps:spPr>
+                            <a:xfrm>
+                              <a:off x="1374942" y="4651903"/>
+                              <a:ext cx="2724479" cy="374073"/>
+                            </a:xfrm>
+                            <a:prstGeom prst="snip2SameRect">
+                              <a:avLst/>
+                            </a:prstGeom>
+                          </wps:spPr>
+                          <wps:style>
+                            <a:lnRef idx="2">
+                              <a:schemeClr val="accent1">
+                                <a:shade val="50000"/>
+                              </a:schemeClr>
+                            </a:lnRef>
+                            <a:fillRef idx="1">
+                              <a:schemeClr val="accent1"/>
+                            </a:fillRef>
+                            <a:effectRef idx="0">
+                              <a:schemeClr val="accent1"/>
+                            </a:effectRef>
+                            <a:fontRef idx="minor">
+                              <a:schemeClr val="lt1"/>
+                            </a:fontRef>
+                          </wps:style>
+                          <wps:txbx>
+                            <w:txbxContent>
+                              <w:p>
+                                <w:pPr>
+                                  <w:jc w:val="center"/>
+                                  <w:rPr>
+                                    <w:b/>
+                                    <w:bCs/>
+                                    <w:u w:val="single"/>
+                                  </w:rPr>
+                                </w:pPr>
+                                <w:r>
+                                  <w:rPr>
+                                    <w:b/>
+                                    <w:bCs/>
+                                    <w:u w:val="single"/>
+                                  </w:rPr>
+                                  <w:t>https://aiasvm1.amcl.tuc.gr:8085/</w:t>
+                                </w:r>
+                              </w:p>
+                            </w:txbxContent>
+                          </wps:txbx>
+                          <wps:bodyPr rot="0" spcFirstLastPara="0" vertOverflow="overflow" horzOverflow="overflow" vert="horz" wrap="square" lIns="91440" tIns="45720" rIns="91440" bIns="45720" numCol="1" spcCol="0" rtlCol="0" fromWordArt="0" anchor="ctr" anchorCtr="0" forceAA="0" compatLnSpc="1">
+                            <a:prstTxWarp prst="textNoShape">
+                              <a:avLst/>
+                            </a:prstTxWarp>
+                            <a:noAutofit/>
+                          </wps:bodyPr>
+                        </wps:wsp>
+                      </wpg:wgp>
+                      <wpg:wgp>
+                        <wpg:cNvPr id="52" name="Group 52"/>
+                        <wpg:cNvGrpSpPr/>
+                        <wpg:grpSpPr>
+                          <a:xfrm>
+                            <a:off x="1811867" y="31"/>
+                            <a:ext cx="2169622" cy="571444"/>
+                            <a:chOff x="1291167" y="412532"/>
+                            <a:chExt cx="2169622" cy="571444"/>
+                          </a:xfrm>
+                        </wpg:grpSpPr>
+                        <wps:wsp>
+                          <wps:cNvPr id="47" name="Rectangle 47"/>
+                          <wps:cNvSpPr/>
+                          <wps:spPr>
+                            <a:xfrm>
+                              <a:off x="1291167" y="412532"/>
+                              <a:ext cx="2169622" cy="571444"/>
+                            </a:xfrm>
+                            <a:prstGeom prst="rect">
+                              <a:avLst/>
+                            </a:prstGeom>
+                          </wps:spPr>
+                          <wps:style>
+                            <a:lnRef idx="3">
+                              <a:schemeClr val="lt1"/>
+                            </a:lnRef>
+                            <a:fillRef idx="1">
+                              <a:schemeClr val="accent5"/>
+                            </a:fillRef>
+                            <a:effectRef idx="1">
+                              <a:schemeClr val="accent5"/>
+                            </a:effectRef>
+                            <a:fontRef idx="minor">
+                              <a:schemeClr val="lt1"/>
+                            </a:fontRef>
+                          </wps:style>
+                          <wps:bodyPr rot="0" spcFirstLastPara="0" vertOverflow="overflow" horzOverflow="overflow" vert="horz" wrap="square" lIns="91440" tIns="45720" rIns="91440" bIns="45720" numCol="1" spcCol="0" rtlCol="0" fromWordArt="0" anchor="ctr" anchorCtr="0" forceAA="0" compatLnSpc="1">
+                            <a:prstTxWarp prst="textNoShape">
+                              <a:avLst/>
+                            </a:prstTxWarp>
+                            <a:noAutofit/>
+                          </wps:bodyPr>
+                        </wps:wsp>
+                        <pic:pic xmlns:pic="http://schemas.openxmlformats.org/drawingml/2006/picture">
+                          <pic:nvPicPr>
+                            <pic:cNvPr id="44" name="Picture 44"/>
+                            <pic:cNvPicPr>
+                              <a:picLocks noChangeAspect="1"/>
+                            </pic:cNvPicPr>
+                          </pic:nvPicPr>
+                          <pic:blipFill rotWithShape="1">
+                            <a:blip r:embed="rId10">
+                              <a:extLst>
+                                <a:ext uri="{BEBA8EAE-BF5A-486C-A8C5-ECC9F3942E4B}">
+                                  <a14:imgProps xmlns:a14="http://schemas.microsoft.com/office/drawing/2010/main">
+                                    <a14:imgLayer r:embed="rId11">
+                                      <a14:imgEffect>
+                                        <a14:backgroundRemoval t="10000" b="90000" l="1429" r="98214">
+                                          <a14:foregroundMark x1="5714" y1="40000" x2="5357" y2="64643"/>
+                                          <a14:foregroundMark x1="5357" y1="64643" x2="81964" y2="40179"/>
+                                          <a14:foregroundMark x1="81964" y1="40179" x2="56250" y2="60893"/>
+                                          <a14:foregroundMark x1="56250" y1="60893" x2="17857" y2="45357"/>
+                                          <a14:foregroundMark x1="17857" y1="45357" x2="4821" y2="65179"/>
+                                          <a14:foregroundMark x1="4821" y1="65179" x2="5179" y2="52857"/>
+                                          <a14:foregroundMark x1="5179" y1="51786" x2="8036" y2="42143"/>
+                                          <a14:foregroundMark x1="35536" y1="41607" x2="10357" y2="41964"/>
+                                          <a14:foregroundMark x1="10357" y1="41964" x2="1607" y2="45357"/>
+                                          <a14:foregroundMark x1="61786" y1="49643" x2="45000" y2="63214"/>
+                                          <a14:foregroundMark x1="57321" y1="58393" x2="81964" y2="60714"/>
+                                          <a14:foregroundMark x1="75536" y1="56429" x2="60536" y2="62143"/>
+                                          <a14:foregroundMark x1="68214" y1="62857" x2="69643" y2="63214"/>
+                                          <a14:foregroundMark x1="70357" y1="61071" x2="70357" y2="61071"/>
+                                          <a14:foregroundMark x1="69643" y1="62679" x2="67143" y2="66071"/>
+                                          <a14:foregroundMark x1="61786" y1="60000" x2="61071" y2="56786"/>
+                                          <a14:foregroundMark x1="57857" y1="58036" x2="57857" y2="58036"/>
+                                          <a14:foregroundMark x1="58393" y1="57500" x2="59107" y2="56250"/>
+                                          <a14:foregroundMark x1="59107" y1="55714" x2="59107" y2="55714"/>
+                                          <a14:foregroundMark x1="59107" y1="55714" x2="62857" y2="53929"/>
+                                          <a14:foregroundMark x1="49286" y1="54107" x2="52679" y2="56786"/>
+                                          <a14:foregroundMark x1="48393" y1="54286" x2="53036" y2="52857"/>
+                                          <a14:foregroundMark x1="43929" y1="60714" x2="43929" y2="56429"/>
+                                          <a14:foregroundMark x1="42500" y1="56429" x2="44107" y2="65000"/>
+                                          <a14:foregroundMark x1="45536" y1="57321" x2="41250" y2="62679"/>
+                                          <a14:foregroundMark x1="38750" y1="60536" x2="45000" y2="54821"/>
+                                          <a14:foregroundMark x1="45714" y1="50179" x2="47321" y2="46607"/>
+                                          <a14:foregroundMark x1="46786" y1="48214" x2="41250" y2="46071"/>
+                                          <a14:foregroundMark x1="40893" y1="41429" x2="41786" y2="47143"/>
+                                          <a14:foregroundMark x1="41429" y1="41429" x2="41429" y2="38393"/>
+                                          <a14:foregroundMark x1="53214" y1="42143" x2="51964" y2="47143"/>
+                                          <a14:foregroundMark x1="51071" y1="45357" x2="50536" y2="41964"/>
+                                          <a14:foregroundMark x1="49821" y1="42679" x2="50357" y2="48750"/>
+                                          <a14:foregroundMark x1="51607" y1="45893" x2="55714" y2="50357"/>
+                                          <a14:foregroundMark x1="55357" y1="48036" x2="56964" y2="41607"/>
+                                          <a14:foregroundMark x1="56786" y1="43036" x2="51964" y2="41071"/>
+                                          <a14:foregroundMark x1="57857" y1="43036" x2="58929" y2="48214"/>
+                                          <a14:foregroundMark x1="59643" y1="45357" x2="59643" y2="40893"/>
+                                          <a14:foregroundMark x1="81964" y1="44643" x2="95357" y2="66250"/>
+                                          <a14:foregroundMark x1="95357" y1="66250" x2="95536" y2="66250"/>
+                                          <a14:foregroundMark x1="95000" y1="66786" x2="98214" y2="35357"/>
+                                          <a14:foregroundMark x1="98214" y1="31786" x2="94821" y2="57143"/>
+                                          <a14:foregroundMark x1="94821" y1="57143" x2="63571" y2="60893"/>
+                                          <a14:foregroundMark x1="63571" y1="60893" x2="41786" y2="54643"/>
+                                        </a14:backgroundRemoval>
+                                      </a14:imgEffect>
+                                    </a14:imgLayer>
+                                  </a14:imgProps>
+                                </a:ext>
+                              </a:extLst>
+                            </a:blip>
+                            <a:srcRect t="31550" b="32101"/>
+                            <a:stretch/>
+                          </pic:blipFill>
+                          <pic:spPr>
+                            <a:xfrm>
+                              <a:off x="1340889" y="479030"/>
+                              <a:ext cx="1203006" cy="441118"/>
+                            </a:xfrm>
+                            <a:prstGeom prst="rect">
+                              <a:avLst/>
+                            </a:prstGeom>
+                          </pic:spPr>
+                        </pic:pic>
+                        <wps:wsp>
+                          <wps:cNvPr id="48" name="Rectangle 48"/>
+                          <wps:cNvSpPr/>
+                          <wps:spPr>
+                            <a:xfrm>
+                              <a:off x="2543895" y="479005"/>
+                              <a:ext cx="852055" cy="441085"/>
+                            </a:xfrm>
+                            <a:prstGeom prst="rect">
+                              <a:avLst/>
+                            </a:prstGeom>
+                            <a:solidFill>
+                              <a:schemeClr val="bg1">
+                                <a:lumMod val="95000"/>
+                              </a:schemeClr>
+                            </a:solidFill>
+                            <a:ln>
+                              <a:noFill/>
+                            </a:ln>
+                          </wps:spPr>
+                          <wps:style>
+                            <a:lnRef idx="0">
+                              <a:scrgbClr r="0" g="0" b="0"/>
+                            </a:lnRef>
+                            <a:fillRef idx="0">
+                              <a:scrgbClr r="0" g="0" b="0"/>
+                            </a:fillRef>
+                            <a:effectRef idx="0">
+                              <a:scrgbClr r="0" g="0" b="0"/>
+                            </a:effectRef>
+                            <a:fontRef idx="minor">
+                              <a:schemeClr val="accent1"/>
+                            </a:fontRef>
+                          </wps:style>
+                          <wps:bodyPr rot="0" spcFirstLastPara="0" vertOverflow="overflow" horzOverflow="overflow" vert="horz" wrap="square" lIns="91440" tIns="45720" rIns="91440" bIns="45720" numCol="1" spcCol="0" rtlCol="0" fromWordArt="0" anchor="ctr" anchorCtr="0" forceAA="0" compatLnSpc="1">
+                            <a:prstTxWarp prst="textNoShape">
+                              <a:avLst/>
+                            </a:prstTxWarp>
+                            <a:noAutofit/>
+                          </wps:bodyPr>
+                        </wps:wsp>
+                        <pic:pic xmlns:pic="http://schemas.openxmlformats.org/drawingml/2006/picture">
+                          <pic:nvPicPr>
+                            <pic:cNvPr id="51" name="Picture 51"/>
+                            <pic:cNvPicPr>
+                              <a:picLocks noChangeAspect="1"/>
+                            </pic:cNvPicPr>
+                          </pic:nvPicPr>
+                          <pic:blipFill>
+                            <a:blip r:embed="rId12" cstate="print">
+                              <a:extLst>
+                                <a:ext uri="{28A0092B-C50C-407E-A947-70E740481C1C}">
+                                  <a14:useLocalDpi xmlns:a14="http://schemas.microsoft.com/office/drawing/2010/main" val="0"/>
+                                </a:ext>
+                              </a:extLst>
+                            </a:blip>
+                            <a:srcRect/>
+                            <a:stretch>
+                              <a:fillRect/>
+                            </a:stretch>
+                          </pic:blipFill>
+                          <pic:spPr bwMode="auto">
+                            <a:xfrm>
+                              <a:off x="2756463" y="508805"/>
+                              <a:ext cx="395322" cy="395204"/>
+                            </a:xfrm>
+                            <a:prstGeom prst="rect">
+                              <a:avLst/>
+                            </a:prstGeom>
+                            <a:noFill/>
+                            <a:ln>
+                              <a:noFill/>
+                            </a:ln>
+                          </pic:spPr>
+                        </pic:pic>
+                      </wpg:wgp>
                       <wps:wsp>
-                        <wps:cNvPr id="10" name="Oval 10"/>
-                        <wps:cNvSpPr/>
+                        <wps:cNvPr id="53" name="Straight Arrow Connector 53"/>
+                        <wps:cNvCnPr/>
                         <wps:spPr>
                           <a:xfrm>
-                            <a:off x="216131" y="1063893"/>
-                            <a:ext cx="756643" cy="756595"/>
-                          </a:xfrm>
-                          <a:prstGeom prst="ellipse">
-                            <a:avLst/>
-                          </a:prstGeom>
-                        </wps:spPr>
-                        <wps:style>
-                          <a:lnRef idx="2">
-                            <a:schemeClr val="accent1">
-                              <a:shade val="50000"/>
-                            </a:schemeClr>
-                          </a:lnRef>
-                          <a:fillRef idx="1">
-                            <a:schemeClr val="accent1"/>
-                          </a:fillRef>
-                          <a:effectRef idx="0">
-                            <a:schemeClr val="accent1"/>
-                          </a:effectRef>
-                          <a:fontRef idx="minor">
-                            <a:schemeClr val="lt1"/>
-                          </a:fontRef>
-                        </wps:style>
-                        <wps:txbx>
-                          <w:txbxContent>
-                            <w:p>
-                              <w:pPr>
-                                <w:jc w:val="center"/>
-                              </w:pPr>
-                              <w:r>
-                                <w:t>USER</w:t>
-                              </w:r>
-                            </w:p>
-                          </w:txbxContent>
-                        </wps:txbx>
-                        <wps:bodyPr rot="0" spcFirstLastPara="0" vertOverflow="overflow" horzOverflow="overflow" vert="horz" wrap="square" lIns="91440" tIns="45720" rIns="91440" bIns="45720" numCol="1" spcCol="0" rtlCol="0" fromWordArt="0" anchor="ctr" anchorCtr="0" forceAA="0" compatLnSpc="1">
-                          <a:prstTxWarp prst="textNoShape">
-                            <a:avLst/>
-                          </a:prstTxWarp>
-                          <a:noAutofit/>
-                        </wps:bodyPr>
-                      </wps:wsp>
-                      <wps:wsp>
-                        <wps:cNvPr id="11" name="Straight Arrow Connector 11"/>
-                        <wps:cNvCnPr>
-                          <a:stCxn id="10" idx="0"/>
-                        </wps:cNvCnPr>
-                        <wps:spPr>
-                          <a:xfrm flipV="1">
-                            <a:off x="594453" y="457200"/>
-                            <a:ext cx="328260" cy="606625"/>
+                            <a:off x="1172633" y="165100"/>
+                            <a:ext cx="660400" cy="0"/>
                           </a:xfrm>
                           <a:prstGeom prst="straightConnector1">
                             <a:avLst/>
@@ -2680,13 +3138,13 @@
                         </wps:spPr>
                         <wps:style>
                           <a:lnRef idx="3">
-                            <a:schemeClr val="accent2"/>
+                            <a:schemeClr val="dk1"/>
                           </a:lnRef>
                           <a:fillRef idx="0">
-                            <a:schemeClr val="accent2"/>
+                            <a:schemeClr val="dk1"/>
                           </a:fillRef>
                           <a:effectRef idx="2">
-                            <a:schemeClr val="accent2"/>
+                            <a:schemeClr val="dk1"/>
                           </a:effectRef>
                           <a:fontRef idx="minor">
                             <a:schemeClr val="tx1"/>
@@ -2695,15 +3153,12 @@
                         <wps:bodyPr/>
                       </wps:wsp>
                       <wps:wsp>
-                        <wps:cNvPr id="12" name="Straight Arrow Connector 12"/>
-                        <wps:cNvCnPr>
-                          <a:stCxn id="4" idx="2"/>
-                          <a:endCxn id="14" idx="0"/>
-                        </wps:cNvCnPr>
+                        <wps:cNvPr id="63" name="Straight Arrow Connector 63"/>
+                        <wps:cNvCnPr/>
                         <wps:spPr>
                           <a:xfrm>
-                            <a:off x="2768138" y="440522"/>
-                            <a:ext cx="785553" cy="146688"/>
+                            <a:off x="3125694" y="3186223"/>
+                            <a:ext cx="0" cy="979377"/>
                           </a:xfrm>
                           <a:prstGeom prst="straightConnector1">
                             <a:avLst/>
@@ -2714,13 +3169,13 @@
                         </wps:spPr>
                         <wps:style>
                           <a:lnRef idx="3">
-                            <a:schemeClr val="accent2"/>
+                            <a:schemeClr val="dk1"/>
                           </a:lnRef>
                           <a:fillRef idx="0">
-                            <a:schemeClr val="accent2"/>
+                            <a:schemeClr val="dk1"/>
                           </a:fillRef>
                           <a:effectRef idx="2">
-                            <a:schemeClr val="accent2"/>
+                            <a:schemeClr val="dk1"/>
                           </a:effectRef>
                           <a:fontRef idx="minor">
                             <a:schemeClr val="tx1"/>
@@ -2729,245 +3184,12 @@
                         <wps:bodyPr/>
                       </wps:wsp>
                       <wps:wsp>
-                        <wps:cNvPr id="13" name="Straight Arrow Connector 13"/>
-                        <wps:cNvCnPr>
-                          <a:endCxn id="9" idx="0"/>
-                        </wps:cNvCnPr>
-                        <wps:spPr>
-                          <a:xfrm>
-                            <a:off x="3541222" y="1072342"/>
-                            <a:ext cx="16626" cy="290632"/>
-                          </a:xfrm>
-                          <a:prstGeom prst="straightConnector1">
-                            <a:avLst/>
-                          </a:prstGeom>
-                          <a:ln>
-                            <a:tailEnd type="triangle"/>
-                          </a:ln>
-                        </wps:spPr>
-                        <wps:style>
-                          <a:lnRef idx="3">
-                            <a:schemeClr val="accent2"/>
-                          </a:lnRef>
-                          <a:fillRef idx="0">
-                            <a:schemeClr val="accent2"/>
-                          </a:fillRef>
-                          <a:effectRef idx="2">
-                            <a:schemeClr val="accent2"/>
-                          </a:effectRef>
-                          <a:fontRef idx="minor">
-                            <a:schemeClr val="tx1"/>
-                          </a:fontRef>
-                        </wps:style>
-                        <wps:bodyPr/>
-                      </wps:wsp>
-                      <wps:wsp>
-                        <wps:cNvPr id="16" name="Straight Arrow Connector 16"/>
-                        <wps:cNvCnPr>
-                          <a:stCxn id="9" idx="2"/>
-                          <a:endCxn id="15" idx="0"/>
-                        </wps:cNvCnPr>
-                        <wps:spPr>
-                          <a:xfrm>
-                            <a:off x="3557848" y="1861932"/>
-                            <a:ext cx="6844" cy="232527"/>
-                          </a:xfrm>
-                          <a:prstGeom prst="straightConnector1">
-                            <a:avLst/>
-                          </a:prstGeom>
-                          <a:ln>
-                            <a:tailEnd type="triangle"/>
-                          </a:ln>
-                        </wps:spPr>
-                        <wps:style>
-                          <a:lnRef idx="3">
-                            <a:schemeClr val="accent2"/>
-                          </a:lnRef>
-                          <a:fillRef idx="0">
-                            <a:schemeClr val="accent2"/>
-                          </a:fillRef>
-                          <a:effectRef idx="2">
-                            <a:schemeClr val="accent2"/>
-                          </a:effectRef>
-                          <a:fontRef idx="minor">
-                            <a:schemeClr val="tx1"/>
-                          </a:fontRef>
-                        </wps:style>
-                        <wps:bodyPr/>
-                      </wps:wsp>
-                      <pic:pic xmlns:pic="http://schemas.openxmlformats.org/drawingml/2006/picture">
-                        <pic:nvPicPr>
-                          <pic:cNvPr id="17" name="Picture 17"/>
-                          <pic:cNvPicPr>
-                            <a:picLocks noChangeAspect="1"/>
-                          </pic:cNvPicPr>
-                        </pic:nvPicPr>
-                        <pic:blipFill>
-                          <a:blip r:embed="rId7"/>
-                          <a:stretch>
-                            <a:fillRect/>
-                          </a:stretch>
-                        </pic:blipFill>
-                        <pic:spPr>
-                          <a:xfrm>
-                            <a:off x="640372" y="3408217"/>
-                            <a:ext cx="1113324" cy="1113039"/>
-                          </a:xfrm>
-                          <a:prstGeom prst="rect">
-                            <a:avLst/>
-                          </a:prstGeom>
-                        </pic:spPr>
-                      </pic:pic>
-                      <wps:wsp>
-                        <wps:cNvPr id="18" name="Rectangle: Top Corners Snipped 18"/>
-                        <wps:cNvSpPr/>
-                        <wps:spPr>
-                          <a:xfrm>
-                            <a:off x="0" y="3150149"/>
-                            <a:ext cx="2884516" cy="374073"/>
-                          </a:xfrm>
-                          <a:prstGeom prst="snip2SameRect">
-                            <a:avLst/>
-                          </a:prstGeom>
-                        </wps:spPr>
-                        <wps:style>
-                          <a:lnRef idx="2">
-                            <a:schemeClr val="accent1">
-                              <a:shade val="50000"/>
-                            </a:schemeClr>
-                          </a:lnRef>
-                          <a:fillRef idx="1">
-                            <a:schemeClr val="accent1"/>
-                          </a:fillRef>
-                          <a:effectRef idx="0">
-                            <a:schemeClr val="accent1"/>
-                          </a:effectRef>
-                          <a:fontRef idx="minor">
-                            <a:schemeClr val="lt1"/>
-                          </a:fontRef>
-                        </wps:style>
-                        <wps:txbx>
-                          <w:txbxContent>
-                            <w:p>
-                              <w:pPr>
-                                <w:jc w:val="center"/>
-                              </w:pPr>
-                              <w:r>
-                                <w:t>https://aiasvm1.amcl.tuc.gr:808</w:t>
-                              </w:r>
-                              <w:r>
-                                <w:t>5</w:t>
-                              </w:r>
-                              <w:r>
-                                <w:t>/</w:t>
-                              </w:r>
-                            </w:p>
-                          </w:txbxContent>
-                        </wps:txbx>
-                        <wps:bodyPr rot="0" spcFirstLastPara="0" vertOverflow="overflow" horzOverflow="overflow" vert="horz" wrap="square" lIns="91440" tIns="45720" rIns="91440" bIns="45720" numCol="1" spcCol="0" rtlCol="0" fromWordArt="0" anchor="ctr" anchorCtr="0" forceAA="0" compatLnSpc="1">
-                          <a:prstTxWarp prst="textNoShape">
-                            <a:avLst/>
-                          </a:prstTxWarp>
-                          <a:noAutofit/>
-                        </wps:bodyPr>
-                      </wps:wsp>
-                      <wps:wsp>
-                        <wps:cNvPr id="19" name="Straight Arrow Connector 19"/>
-                        <wps:cNvCnPr>
-                          <a:stCxn id="15" idx="2"/>
-                          <a:endCxn id="18" idx="0"/>
-                        </wps:cNvCnPr>
+                        <wps:cNvPr id="54" name="Straight Arrow Connector 54"/>
+                        <wps:cNvCnPr/>
                         <wps:spPr>
                           <a:xfrm flipH="1">
-                            <a:off x="2884516" y="2576947"/>
-                            <a:ext cx="680176" cy="760239"/>
-                          </a:xfrm>
-                          <a:prstGeom prst="straightConnector1">
-                            <a:avLst/>
-                          </a:prstGeom>
-                          <a:ln>
-                            <a:tailEnd type="triangle"/>
-                          </a:ln>
-                        </wps:spPr>
-                        <wps:style>
-                          <a:lnRef idx="3">
-                            <a:schemeClr val="accent2"/>
-                          </a:lnRef>
-                          <a:fillRef idx="0">
-                            <a:schemeClr val="accent2"/>
-                          </a:fillRef>
-                          <a:effectRef idx="2">
-                            <a:schemeClr val="accent2"/>
-                          </a:effectRef>
-                          <a:fontRef idx="minor">
-                            <a:schemeClr val="tx1"/>
-                          </a:fontRef>
-                        </wps:style>
-                        <wps:bodyPr/>
-                      </wps:wsp>
-                      <wps:wsp>
-                        <wps:cNvPr id="20" name="Rectangle 20"/>
-                        <wps:cNvSpPr/>
-                        <wps:spPr>
-                          <a:xfrm>
-                            <a:off x="3200400" y="2759826"/>
-                            <a:ext cx="1587731" cy="440574"/>
-                          </a:xfrm>
-                          <a:prstGeom prst="rect">
-                            <a:avLst/>
-                          </a:prstGeom>
-                        </wps:spPr>
-                        <wps:style>
-                          <a:lnRef idx="1">
-                            <a:schemeClr val="accent4"/>
-                          </a:lnRef>
-                          <a:fillRef idx="2">
-                            <a:schemeClr val="accent4"/>
-                          </a:fillRef>
-                          <a:effectRef idx="1">
-                            <a:schemeClr val="accent4"/>
-                          </a:effectRef>
-                          <a:fontRef idx="minor">
-                            <a:schemeClr val="dk1"/>
-                          </a:fontRef>
-                        </wps:style>
-                        <wps:txbx>
-                          <w:txbxContent>
-                            <w:p>
-                              <w:pPr>
-                                <w:pStyle w:val="NoSpacing"/>
-                              </w:pPr>
-                              <w:r>
-                                <w:t>Username + Password</w:t>
-                              </w:r>
-                            </w:p>
-                            <w:p>
-                              <w:pPr>
-                                <w:pStyle w:val="NoSpacing"/>
-                              </w:pPr>
-                              <w:r>
-                                <w:t>Authentication</w:t>
-                              </w:r>
-                            </w:p>
-                          </w:txbxContent>
-                        </wps:txbx>
-                        <wps:bodyPr rot="0" spcFirstLastPara="0" vertOverflow="overflow" horzOverflow="overflow" vert="horz" wrap="square" lIns="91440" tIns="45720" rIns="91440" bIns="45720" numCol="1" spcCol="0" rtlCol="0" fromWordArt="0" anchor="ctr" anchorCtr="0" forceAA="0" compatLnSpc="1">
-                          <a:prstTxWarp prst="textNoShape">
-                            <a:avLst/>
-                          </a:prstTxWarp>
-                          <a:noAutofit/>
-                        </wps:bodyPr>
-                      </wps:wsp>
-                      <wps:wsp>
-                        <wps:cNvPr id="23" name="Straight Arrow Connector 23"/>
-                        <wps:cNvCnPr>
-                          <a:stCxn id="18" idx="3"/>
-                          <a:endCxn id="15" idx="1"/>
-                        </wps:cNvCnPr>
-                        <wps:spPr>
-                          <a:xfrm flipV="1">
-                            <a:off x="1442258" y="2335621"/>
-                            <a:ext cx="1059873" cy="814327"/>
+                            <a:off x="1181101" y="457200"/>
+                            <a:ext cx="639232" cy="0"/>
                           </a:xfrm>
                           <a:prstGeom prst="straightConnector1">
                             <a:avLst/>
@@ -2993,12 +3215,153 @@
                         <wps:bodyPr/>
                       </wps:wsp>
                       <wps:wsp>
-                        <wps:cNvPr id="24" name="Straight Arrow Connector 24"/>
+                        <wps:cNvPr id="55" name="Straight Arrow Connector 55"/>
                         <wps:cNvCnPr/>
                         <wps:spPr>
-                          <a:xfrm flipV="1">
-                            <a:off x="3025833" y="1803862"/>
-                            <a:ext cx="0" cy="324196"/>
+                          <a:xfrm>
+                            <a:off x="3123837" y="584067"/>
+                            <a:ext cx="0" cy="402235"/>
+                          </a:xfrm>
+                          <a:prstGeom prst="straightConnector1">
+                            <a:avLst/>
+                          </a:prstGeom>
+                          <a:ln>
+                            <a:tailEnd type="triangle"/>
+                          </a:ln>
+                        </wps:spPr>
+                        <wps:style>
+                          <a:lnRef idx="3">
+                            <a:schemeClr val="dk1"/>
+                          </a:lnRef>
+                          <a:fillRef idx="0">
+                            <a:schemeClr val="dk1"/>
+                          </a:fillRef>
+                          <a:effectRef idx="2">
+                            <a:schemeClr val="dk1"/>
+                          </a:effectRef>
+                          <a:fontRef idx="minor">
+                            <a:schemeClr val="tx1"/>
+                          </a:fontRef>
+                        </wps:style>
+                        <wps:bodyPr/>
+                      </wps:wsp>
+                      <wpg:wgp>
+                        <wpg:cNvPr id="59" name="Group 59"/>
+                        <wpg:cNvGrpSpPr/>
+                        <wpg:grpSpPr>
+                          <a:xfrm>
+                            <a:off x="3106100" y="3304574"/>
+                            <a:ext cx="1610096" cy="734496"/>
+                            <a:chOff x="3200400" y="3610581"/>
+                            <a:chExt cx="1610096" cy="734496"/>
+                          </a:xfrm>
+                        </wpg:grpSpPr>
+                        <wps:wsp>
+                          <wps:cNvPr id="20" name="Rectangle 20"/>
+                          <wps:cNvSpPr/>
+                          <wps:spPr>
+                            <a:xfrm>
+                              <a:off x="3200400" y="3610581"/>
+                              <a:ext cx="1587731" cy="493333"/>
+                            </a:xfrm>
+                            <a:prstGeom prst="rect">
+                              <a:avLst/>
+                            </a:prstGeom>
+                          </wps:spPr>
+                          <wps:style>
+                            <a:lnRef idx="1">
+                              <a:schemeClr val="accent4"/>
+                            </a:lnRef>
+                            <a:fillRef idx="2">
+                              <a:schemeClr val="accent4"/>
+                            </a:fillRef>
+                            <a:effectRef idx="1">
+                              <a:schemeClr val="accent4"/>
+                            </a:effectRef>
+                            <a:fontRef idx="minor">
+                              <a:schemeClr val="dk1"/>
+                            </a:fontRef>
+                          </wps:style>
+                          <wps:txbx>
+                            <w:txbxContent>
+                              <w:p>
+                                <w:pPr>
+                                  <w:pStyle w:val="NoSpacing"/>
+                                </w:pPr>
+                                <w:r>
+                                  <w:t>Username + Password</w:t>
+                                </w:r>
+                              </w:p>
+                              <w:p>
+                                <w:pPr>
+                                  <w:pStyle w:val="NoSpacing"/>
+                                </w:pPr>
+                                <w:r>
+                                  <w:t>Authentication</w:t>
+                                </w:r>
+                              </w:p>
+                            </w:txbxContent>
+                          </wps:txbx>
+                          <wps:bodyPr rot="0" spcFirstLastPara="0" vertOverflow="overflow" horzOverflow="overflow" vert="horz" wrap="square" lIns="91440" tIns="45720" rIns="91440" bIns="45720" numCol="1" spcCol="0" rtlCol="0" fromWordArt="0" anchor="t" anchorCtr="0" forceAA="0" compatLnSpc="1">
+                            <a:prstTxWarp prst="textNoShape">
+                              <a:avLst/>
+                            </a:prstTxWarp>
+                            <a:noAutofit/>
+                          </wps:bodyPr>
+                        </wps:wsp>
+                        <wps:wsp>
+                          <wps:cNvPr id="28" name="Rectangle: Rounded Corners 28"/>
+                          <wps:cNvSpPr/>
+                          <wps:spPr>
+                            <a:xfrm>
+                              <a:off x="3247703" y="3995736"/>
+                              <a:ext cx="1562793" cy="349341"/>
+                            </a:xfrm>
+                            <a:prstGeom prst="roundRect">
+                              <a:avLst/>
+                            </a:prstGeom>
+                          </wps:spPr>
+                          <wps:style>
+                            <a:lnRef idx="3">
+                              <a:schemeClr val="lt1"/>
+                            </a:lnRef>
+                            <a:fillRef idx="1">
+                              <a:schemeClr val="accent6"/>
+                            </a:fillRef>
+                            <a:effectRef idx="1">
+                              <a:schemeClr val="accent6"/>
+                            </a:effectRef>
+                            <a:fontRef idx="minor">
+                              <a:schemeClr val="lt1"/>
+                            </a:fontRef>
+                          </wps:style>
+                          <wps:txbx>
+                            <w:txbxContent>
+                              <w:p>
+                                <w:pPr>
+                                  <w:jc w:val="center"/>
+                                </w:pPr>
+                                <w:r>
+                                  <w:t>ASK GORGIAS</w:t>
+                                </w:r>
+                              </w:p>
+                            </w:txbxContent>
+                          </wps:txbx>
+                          <wps:bodyPr rot="0" spcFirstLastPara="0" vertOverflow="overflow" horzOverflow="overflow" vert="horz" wrap="square" lIns="91440" tIns="45720" rIns="91440" bIns="45720" numCol="1" spcCol="0" rtlCol="0" fromWordArt="0" anchor="ctr" anchorCtr="0" forceAA="0" compatLnSpc="1">
+                            <a:prstTxWarp prst="textNoShape">
+                              <a:avLst/>
+                            </a:prstTxWarp>
+                            <a:noAutofit/>
+                          </wps:bodyPr>
+                        </wps:wsp>
+                      </wpg:wgp>
+                      <wps:wsp>
+                        <wps:cNvPr id="57" name="Straight Arrow Connector 57"/>
+                        <wps:cNvCnPr/>
+                        <wps:spPr>
+                          <a:xfrm flipH="1" flipV="1">
+                            <a:off x="2421467" y="558759"/>
+                            <a:ext cx="4233" cy="402207"/>
                           </a:xfrm>
                           <a:prstGeom prst="straightConnector1">
                             <a:avLst/>
@@ -3024,12 +3387,219 @@
                         <wps:bodyPr/>
                       </wps:wsp>
                       <wps:wsp>
-                        <wps:cNvPr id="25" name="Straight Arrow Connector 25"/>
+                        <wps:cNvPr id="58" name="Rectangle 58"/>
+                        <wps:cNvSpPr/>
+                        <wps:spPr>
+                          <a:xfrm>
+                            <a:off x="499534" y="515431"/>
+                            <a:ext cx="863600" cy="242336"/>
+                          </a:xfrm>
+                          <a:prstGeom prst="rect">
+                            <a:avLst/>
+                          </a:prstGeom>
+                          <a:ln>
+                            <a:noFill/>
+                          </a:ln>
+                        </wps:spPr>
+                        <wps:style>
+                          <a:lnRef idx="2">
+                            <a:schemeClr val="accent1">
+                              <a:shade val="50000"/>
+                            </a:schemeClr>
+                          </a:lnRef>
+                          <a:fillRef idx="1">
+                            <a:schemeClr val="accent1"/>
+                          </a:fillRef>
+                          <a:effectRef idx="0">
+                            <a:schemeClr val="accent1"/>
+                          </a:effectRef>
+                          <a:fontRef idx="minor">
+                            <a:schemeClr val="lt1"/>
+                          </a:fontRef>
+                        </wps:style>
+                        <wps:txbx>
+                          <w:txbxContent>
+                            <w:p>
+                              <w:pPr>
+                                <w:jc w:val="center"/>
+                                <w:rPr>
+                                  <w:color w:val="000000" w:themeColor="text1"/>
+                                  <w:sz w:val="18"/>
+                                  <w:szCs w:val="18"/>
+                                  <w14:shadow w14:blurRad="38100" w14:dist="19050" w14:dir="2700000" w14:sx="100000" w14:sy="100000" w14:kx="0" w14:ky="0" w14:algn="tl">
+                                    <w14:schemeClr w14:val="dk1">
+                                      <w14:alpha w14:val="60000"/>
+                                    </w14:schemeClr>
+                                  </w14:shadow>
+                                  <w14:textOutline w14:w="0" w14:cap="flat" w14:cmpd="sng" w14:algn="ctr">
+                                    <w14:noFill/>
+                                    <w14:prstDash w14:val="solid"/>
+                                    <w14:round/>
+                                  </w14:textOutline>
+                                </w:rPr>
+                              </w:pPr>
+                              <w:r>
+                                <w:rPr>
+                                  <w:color w:val="000000" w:themeColor="text1"/>
+                                  <w:sz w:val="18"/>
+                                  <w:szCs w:val="18"/>
+                                  <w14:shadow w14:blurRad="38100" w14:dist="19050" w14:dir="2700000" w14:sx="100000" w14:sy="100000" w14:kx="0" w14:ky="0" w14:algn="tl">
+                                    <w14:schemeClr w14:val="dk1">
+                                      <w14:alpha w14:val="60000"/>
+                                    </w14:schemeClr>
+                                  </w14:shadow>
+                                  <w14:textOutline w14:w="0" w14:cap="flat" w14:cmpd="sng" w14:algn="ctr">
+                                    <w14:noFill/>
+                                    <w14:prstDash w14:val="solid"/>
+                                    <w14:round/>
+                                  </w14:textOutline>
+                                </w:rPr>
+                                <w:t>Certified User</w:t>
+                              </w:r>
+                            </w:p>
+                          </w:txbxContent>
+                        </wps:txbx>
+                        <wps:bodyPr rot="0" spcFirstLastPara="0" vertOverflow="overflow" horzOverflow="overflow" vert="horz" wrap="square" lIns="91440" tIns="45720" rIns="91440" bIns="45720" numCol="1" spcCol="0" rtlCol="0" fromWordArt="0" anchor="ctr" anchorCtr="0" forceAA="0" compatLnSpc="1">
+                          <a:prstTxWarp prst="textNoShape">
+                            <a:avLst/>
+                          </a:prstTxWarp>
+                          <a:noAutofit/>
+                        </wps:bodyPr>
+                      </wps:wsp>
+                      <pic:pic xmlns:pic="http://schemas.openxmlformats.org/drawingml/2006/picture">
+                        <pic:nvPicPr>
+                          <pic:cNvPr id="36" name="Picture 36" descr="Icon&#10;&#10;Description automatically generated"/>
+                          <pic:cNvPicPr>
+                            <a:picLocks noChangeAspect="1"/>
+                          </pic:cNvPicPr>
+                        </pic:nvPicPr>
+                        <pic:blipFill>
+                          <a:blip r:embed="rId13" cstate="print">
+                            <a:extLst>
+                              <a:ext uri="{28A0092B-C50C-407E-A947-70E740481C1C}">
+                                <a14:useLocalDpi xmlns:a14="http://schemas.microsoft.com/office/drawing/2010/main" val="0"/>
+                              </a:ext>
+                            </a:extLst>
+                          </a:blip>
+                          <a:srcRect/>
+                          <a:stretch>
+                            <a:fillRect/>
+                          </a:stretch>
+                        </pic:blipFill>
+                        <pic:spPr bwMode="auto">
+                          <a:xfrm>
+                            <a:off x="718173" y="78294"/>
+                            <a:ext cx="462928" cy="462855"/>
+                          </a:xfrm>
+                          <a:prstGeom prst="rect">
+                            <a:avLst/>
+                          </a:prstGeom>
+                          <a:noFill/>
+                          <a:ln>
+                            <a:noFill/>
+                          </a:ln>
+                        </pic:spPr>
+                      </pic:pic>
+                      <wps:wsp>
+                        <wps:cNvPr id="60" name="Straight Arrow Connector 60"/>
                         <wps:cNvCnPr/>
                         <wps:spPr>
-                          <a:xfrm flipH="1" flipV="1">
-                            <a:off x="2984269" y="1022466"/>
-                            <a:ext cx="16626" cy="324196"/>
+                          <a:xfrm>
+                            <a:off x="3124563" y="1295400"/>
+                            <a:ext cx="0" cy="212271"/>
+                          </a:xfrm>
+                          <a:prstGeom prst="straightConnector1">
+                            <a:avLst/>
+                          </a:prstGeom>
+                          <a:ln>
+                            <a:tailEnd type="triangle"/>
+                          </a:ln>
+                        </wps:spPr>
+                        <wps:style>
+                          <a:lnRef idx="3">
+                            <a:schemeClr val="dk1"/>
+                          </a:lnRef>
+                          <a:fillRef idx="0">
+                            <a:schemeClr val="dk1"/>
+                          </a:fillRef>
+                          <a:effectRef idx="2">
+                            <a:schemeClr val="dk1"/>
+                          </a:effectRef>
+                          <a:fontRef idx="minor">
+                            <a:schemeClr val="tx1"/>
+                          </a:fontRef>
+                        </wps:style>
+                        <wps:bodyPr/>
+                      </wps:wsp>
+                      <wps:wsp>
+                        <wps:cNvPr id="61" name="Straight Arrow Connector 61"/>
+                        <wps:cNvCnPr/>
+                        <wps:spPr>
+                          <a:xfrm>
+                            <a:off x="3124563" y="1821814"/>
+                            <a:ext cx="0" cy="328719"/>
+                          </a:xfrm>
+                          <a:prstGeom prst="straightConnector1">
+                            <a:avLst/>
+                          </a:prstGeom>
+                          <a:ln>
+                            <a:tailEnd type="triangle"/>
+                          </a:ln>
+                        </wps:spPr>
+                        <wps:style>
+                          <a:lnRef idx="3">
+                            <a:schemeClr val="dk1"/>
+                          </a:lnRef>
+                          <a:fillRef idx="0">
+                            <a:schemeClr val="dk1"/>
+                          </a:fillRef>
+                          <a:effectRef idx="2">
+                            <a:schemeClr val="dk1"/>
+                          </a:effectRef>
+                          <a:fontRef idx="minor">
+                            <a:schemeClr val="tx1"/>
+                          </a:fontRef>
+                        </wps:style>
+                        <wps:bodyPr/>
+                      </wps:wsp>
+                      <wps:wsp>
+                        <wps:cNvPr id="62" name="Straight Arrow Connector 62"/>
+                        <wps:cNvCnPr/>
+                        <wps:spPr>
+                          <a:xfrm>
+                            <a:off x="3124563" y="2489547"/>
+                            <a:ext cx="0" cy="345785"/>
+                          </a:xfrm>
+                          <a:prstGeom prst="straightConnector1">
+                            <a:avLst/>
+                          </a:prstGeom>
+                          <a:ln>
+                            <a:tailEnd type="triangle"/>
+                          </a:ln>
+                        </wps:spPr>
+                        <wps:style>
+                          <a:lnRef idx="3">
+                            <a:schemeClr val="dk1"/>
+                          </a:lnRef>
+                          <a:fillRef idx="0">
+                            <a:schemeClr val="dk1"/>
+                          </a:fillRef>
+                          <a:effectRef idx="2">
+                            <a:schemeClr val="dk1"/>
+                          </a:effectRef>
+                          <a:fontRef idx="minor">
+                            <a:schemeClr val="tx1"/>
+                          </a:fontRef>
+                        </wps:style>
+                        <wps:bodyPr/>
+                      </wps:wsp>
+                      <wps:wsp>
+                        <wps:cNvPr id="128" name="Straight Arrow Connector 128"/>
+                        <wps:cNvCnPr/>
+                        <wps:spPr>
+                          <a:xfrm flipV="1">
+                            <a:off x="2312894" y="3154853"/>
+                            <a:ext cx="0" cy="998047"/>
                           </a:xfrm>
                           <a:prstGeom prst="straightConnector1">
                             <a:avLst/>
@@ -3055,12 +3625,70 @@
                         <wps:bodyPr/>
                       </wps:wsp>
                       <wps:wsp>
-                        <wps:cNvPr id="26" name="Straight Arrow Connector 26"/>
+                        <wps:cNvPr id="34" name="Rectangle: Rounded Corners 34"/>
+                        <wps:cNvSpPr/>
+                        <wps:spPr>
+                          <a:xfrm>
+                            <a:off x="835814" y="3689823"/>
+                            <a:ext cx="1562735" cy="349250"/>
+                          </a:xfrm>
+                          <a:prstGeom prst="roundRect">
+                            <a:avLst/>
+                          </a:prstGeom>
+                        </wps:spPr>
+                        <wps:style>
+                          <a:lnRef idx="3">
+                            <a:schemeClr val="lt1"/>
+                          </a:lnRef>
+                          <a:fillRef idx="1">
+                            <a:schemeClr val="accent3"/>
+                          </a:fillRef>
+                          <a:effectRef idx="1">
+                            <a:schemeClr val="accent3"/>
+                          </a:effectRef>
+                          <a:fontRef idx="minor">
+                            <a:schemeClr val="lt1"/>
+                          </a:fontRef>
+                        </wps:style>
+                        <wps:txbx>
+                          <w:txbxContent>
+                            <w:p>
+                              <w:pPr>
+                                <w:spacing w:line="256" w:lineRule="auto"/>
+                                <w:jc w:val="center"/>
+                                <w:rPr>
+                                  <w:rFonts w:eastAsia="Calibri"/>
+                                </w:rPr>
+                              </w:pPr>
+                              <w:r>
+                                <w:rPr>
+                                  <w:rFonts w:eastAsia="Calibri"/>
+                                </w:rPr>
+                                <w:t>GORGIAS ANSWER</w:t>
+                              </w:r>
+                              <w:r>
+                                <w:rPr>
+                                  <w:rFonts w:eastAsia="Calibri"/>
+                                </w:rPr>
+                                <w:t>S</w:t>
+                              </w:r>
+                            </w:p>
+                          </w:txbxContent>
+                        </wps:txbx>
+                        <wps:bodyPr rot="0" spcFirstLastPara="0" vert="horz" wrap="square" lIns="91440" tIns="45720" rIns="91440" bIns="45720" numCol="1" spcCol="0" rtlCol="0" fromWordArt="0" anchor="ctr" anchorCtr="0" forceAA="0" compatLnSpc="1">
+                          <a:prstTxWarp prst="textNoShape">
+                            <a:avLst/>
+                          </a:prstTxWarp>
+                          <a:noAutofit/>
+                        </wps:bodyPr>
+                      </wps:wsp>
+                      <wps:wsp>
+                        <wps:cNvPr id="129" name="Straight Arrow Connector 129"/>
                         <wps:cNvCnPr/>
                         <wps:spPr>
-                          <a:xfrm flipH="1" flipV="1">
-                            <a:off x="1945178" y="457171"/>
-                            <a:ext cx="989215" cy="130002"/>
+                          <a:xfrm flipV="1">
+                            <a:off x="2308004" y="2489544"/>
+                            <a:ext cx="0" cy="338932"/>
                           </a:xfrm>
                           <a:prstGeom prst="straightConnector1">
                             <a:avLst/>
@@ -3086,14 +3714,12 @@
                         <wps:bodyPr/>
                       </wps:wsp>
                       <wps:wsp>
-                        <wps:cNvPr id="27" name="Straight Arrow Connector 27"/>
-                        <wps:cNvCnPr>
-                          <a:endCxn id="10" idx="7"/>
-                        </wps:cNvCnPr>
+                        <wps:cNvPr id="130" name="Straight Arrow Connector 130"/>
+                        <wps:cNvCnPr/>
                         <wps:spPr>
-                          <a:xfrm flipH="1">
-                            <a:off x="861966" y="457142"/>
-                            <a:ext cx="567823" cy="717477"/>
+                          <a:xfrm flipV="1">
+                            <a:off x="2310544" y="1800867"/>
+                            <a:ext cx="0" cy="359217"/>
                           </a:xfrm>
                           <a:prstGeom prst="straightConnector1">
                             <a:avLst/>
@@ -3119,29 +3745,70 @@
                         <wps:bodyPr/>
                       </wps:wsp>
                       <wps:wsp>
-                        <wps:cNvPr id="28" name="Rectangle: Rounded Corners 28"/>
+                        <wps:cNvPr id="131" name="Straight Arrow Connector 131"/>
+                        <wps:cNvCnPr/>
+                        <wps:spPr>
+                          <a:xfrm flipH="1" flipV="1">
+                            <a:off x="2308004" y="1295320"/>
+                            <a:ext cx="4890" cy="212166"/>
+                          </a:xfrm>
+                          <a:prstGeom prst="straightConnector1">
+                            <a:avLst/>
+                          </a:prstGeom>
+                          <a:ln>
+                            <a:tailEnd type="triangle"/>
+                          </a:ln>
+                        </wps:spPr>
+                        <wps:style>
+                          <a:lnRef idx="3">
+                            <a:schemeClr val="accent6"/>
+                          </a:lnRef>
+                          <a:fillRef idx="0">
+                            <a:schemeClr val="accent6"/>
+                          </a:fillRef>
+                          <a:effectRef idx="2">
+                            <a:schemeClr val="accent6"/>
+                          </a:effectRef>
+                          <a:fontRef idx="minor">
+                            <a:schemeClr val="tx1"/>
+                          </a:fontRef>
+                        </wps:style>
+                        <wps:bodyPr/>
+                      </wps:wsp>
+                      <wps:wsp>
+                        <wps:cNvPr id="134" name="Rectangle 134"/>
                         <wps:cNvSpPr/>
                         <wps:spPr>
                           <a:xfrm>
-                            <a:off x="3258589" y="3150154"/>
-                            <a:ext cx="1562793" cy="349341"/>
+                            <a:off x="3716807" y="684157"/>
+                            <a:ext cx="1559084" cy="282072"/>
                           </a:xfrm>
-                          <a:prstGeom prst="roundRect">
+                          <a:prstGeom prst="rect">
                             <a:avLst/>
                           </a:prstGeom>
+                          <a:noFill/>
+                          <a:ln w="28575" cap="flat" cmpd="sng" algn="ctr">
+                            <a:solidFill>
+                              <a:schemeClr val="accent6"/>
+                            </a:solidFill>
+                            <a:prstDash val="solid"/>
+                            <a:round/>
+                            <a:headEnd type="none" w="med" len="med"/>
+                            <a:tailEnd type="none" w="med" len="med"/>
+                          </a:ln>
                         </wps:spPr>
                         <wps:style>
-                          <a:lnRef idx="3">
-                            <a:schemeClr val="lt1"/>
+                          <a:lnRef idx="0">
+                            <a:scrgbClr r="0" g="0" b="0"/>
                           </a:lnRef>
-                          <a:fillRef idx="1">
-                            <a:schemeClr val="accent6"/>
+                          <a:fillRef idx="0">
+                            <a:scrgbClr r="0" g="0" b="0"/>
                           </a:fillRef>
-                          <a:effectRef idx="1">
-                            <a:schemeClr val="accent6"/>
+                          <a:effectRef idx="0">
+                            <a:scrgbClr r="0" g="0" b="0"/>
                           </a:effectRef>
                           <a:fontRef idx="minor">
-                            <a:schemeClr val="lt1"/>
+                            <a:schemeClr val="accent6"/>
                           </a:fontRef>
                         </wps:style>
                         <wps:txbx>
@@ -3151,64 +3818,12 @@
                                 <w:jc w:val="center"/>
                               </w:pPr>
                               <w:r>
-                                <w:t>ASK GORGIAS</w:t>
+                                <w:t>PHP SERVICE RUNNING</w:t>
                               </w:r>
                             </w:p>
                           </w:txbxContent>
                         </wps:txbx>
                         <wps:bodyPr rot="0" spcFirstLastPara="0" vertOverflow="overflow" horzOverflow="overflow" vert="horz" wrap="square" lIns="91440" tIns="45720" rIns="91440" bIns="45720" numCol="1" spcCol="0" rtlCol="0" fromWordArt="0" anchor="ctr" anchorCtr="0" forceAA="0" compatLnSpc="1">
-                          <a:prstTxWarp prst="textNoShape">
-                            <a:avLst/>
-                          </a:prstTxWarp>
-                          <a:noAutofit/>
-                        </wps:bodyPr>
-                      </wps:wsp>
-                      <wps:wsp>
-                        <wps:cNvPr id="34" name="Rectangle: Rounded Corners 34"/>
-                        <wps:cNvSpPr/>
-                        <wps:spPr>
-                          <a:xfrm>
-                            <a:off x="462633" y="2499251"/>
-                            <a:ext cx="1562735" cy="349250"/>
-                          </a:xfrm>
-                          <a:prstGeom prst="roundRect">
-                            <a:avLst/>
-                          </a:prstGeom>
-                        </wps:spPr>
-                        <wps:style>
-                          <a:lnRef idx="3">
-                            <a:schemeClr val="lt1"/>
-                          </a:lnRef>
-                          <a:fillRef idx="1">
-                            <a:schemeClr val="accent6"/>
-                          </a:fillRef>
-                          <a:effectRef idx="1">
-                            <a:schemeClr val="accent6"/>
-                          </a:effectRef>
-                          <a:fontRef idx="minor">
-                            <a:schemeClr val="lt1"/>
-                          </a:fontRef>
-                        </wps:style>
-                        <wps:txbx>
-                          <w:txbxContent>
-                            <w:p>
-                              <w:pPr>
-                                <w:spacing w:line="256" w:lineRule="auto"/>
-                                <w:jc w:val="center"/>
-                                <w:rPr>
-                                  <w:rFonts w:eastAsia="Calibri"/>
-                                </w:rPr>
-                              </w:pPr>
-                              <w:r>
-                                <w:rPr>
-                                  <w:rFonts w:eastAsia="Calibri"/>
-                                </w:rPr>
-                                <w:t>GORGIAS ANSWER</w:t>
-                              </w:r>
-                            </w:p>
-                          </w:txbxContent>
-                        </wps:txbx>
-                        <wps:bodyPr rot="0" spcFirstLastPara="0" vert="horz" wrap="square" lIns="91440" tIns="45720" rIns="91440" bIns="45720" numCol="1" spcCol="0" rtlCol="0" fromWordArt="0" anchor="ctr" anchorCtr="0" forceAA="0" compatLnSpc="1">
                           <a:prstTxWarp prst="textNoShape">
                             <a:avLst/>
                           </a:prstTxWarp>
@@ -3223,7 +3838,7 @@
           </mc:Choice>
           <mc:Fallback>
             <w:pict>
-              <v:group w14:anchorId="5F3E01B8" id="Canvas 2" o:spid="_x0000_s1030" editas="canvas" style="width:6in;height:356.05pt;mso-position-horizontal-relative:char;mso-position-vertical-relative:line" coordsize="54864,45218" o:gfxdata="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">
+              <v:group w14:anchorId="5F3E01B8" id="Canvas 2" o:spid="_x0000_s1030" editas="canvas" style="width:6in;height:624.75pt;mso-position-horizontal-relative:char;mso-position-vertical-relative:line" coordsize="54864,79336" o:gfxdata="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">
                 <v:shapetype id="_x0000_t75" coordsize="21600,21600" o:spt="75" o:preferrelative="t" path="m@4@5l@4@11@9@11@9@5xe" filled="f" stroked="f">
                   <v:stroke joinstyle="miter"/>
                   <v:formulas>
@@ -3243,18 +3858,18 @@
                   <v:path o:extrusionok="f" gradientshapeok="t" o:connecttype="rect"/>
                   <o:lock v:ext="edit" aspectratio="t"/>
                 </v:shapetype>
-                <v:shape id="_x0000_s1031" type="#_x0000_t75" style="position:absolute;width:54864;height:45218;visibility:visible;mso-wrap-style:square" filled="t">
+                <v:shape id="_x0000_s1031" type="#_x0000_t75" style="position:absolute;width:54864;height:79336;visibility:visible;mso-wrap-style:square" filled="t">
                   <v:fill o:detectmouseclick="t"/>
                   <v:path o:connecttype="none"/>
                 </v:shape>
-                <v:rect id="Rectangle 4" o:spid="_x0000_s1032" style="position:absolute;left:1828;top:1329;width:51705;height:3076;visibility:visible;mso-wrap-style:square;v-text-anchor:middle" o:gfxdata="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" fillcolor="white [3201]" strokecolor="#70ad47 [3209]" strokeweight="1pt">
+                <v:rect id="Rectangle 4" o:spid="_x0000_s1032" style="position:absolute;left:1191;top:9713;width:51705;height:3075;visibility:visible;mso-wrap-style:square;v-text-anchor:middle" o:gfxdata="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" fillcolor="white [3201]" strokecolor="#70ad47 [3209]" strokeweight="2.25pt">
                   <v:textbox>
                     <w:txbxContent>
                       <w:p>
                         <w:pPr>
                           <w:jc w:val="center"/>
                         </w:pPr>
-                        <w:hyperlink r:id="rId8" w:history="1">
+                        <w:hyperlink r:id="rId14" w:history="1">
                           <w:r>
                             <w:rPr>
                               <w:rStyle w:val="Hyperlink"/>
@@ -3266,7 +3881,7 @@
                     </w:txbxContent>
                   </v:textbox>
                 </v:rect>
-                <v:rect id="Rectangle 9" o:spid="_x0000_s1033" style="position:absolute;left:25021;top:13630;width:21114;height:4990;visibility:visible;mso-wrap-style:square;v-text-anchor:middle" o:gfxdata="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" fillcolor="#4472c4 [3204]" strokecolor="#1f3763 [1604]" strokeweight="1pt">
+                <v:rect id="Rectangle 9" o:spid="_x0000_s1033" style="position:absolute;left:16278;top:21641;width:21114;height:3219;visibility:visible;mso-wrap-style:square;v-text-anchor:middle" o:gfxdata="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" fillcolor="#4472c4 [3204]" strokecolor="#1f3763 [1604]" strokeweight="1pt">
                   <v:textbox>
                     <w:txbxContent>
                       <w:p>
@@ -3280,7 +3895,7 @@
                     </w:txbxContent>
                   </v:textbox>
                 </v:rect>
-                <v:rect id="Rectangle 14" o:spid="_x0000_s1034" style="position:absolute;left:25187;top:5872;width:20699;height:4766;visibility:visible;mso-wrap-style:square;v-text-anchor:middle" o:gfxdata="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" fillcolor="#4472c4 [3204]" strokecolor="#1f3763 [1604]" strokeweight="1pt">
+                <v:rect id="Rectangle 14" o:spid="_x0000_s1034" style="position:absolute;left:16694;top:15170;width:20698;height:2884;visibility:visible;mso-wrap-style:square;v-text-anchor:middle" o:gfxdata="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" fillcolor="#4472c4 [3204]" strokecolor="#1f3763 [1604]" strokeweight="1pt">
                   <v:textbox>
                     <w:txbxContent>
                       <w:p>
@@ -3294,7 +3909,7 @@
                     </w:txbxContent>
                   </v:textbox>
                 </v:rect>
-                <v:rect id="Rectangle 15" o:spid="_x0000_s1035" style="position:absolute;left:25021;top:20945;width:21251;height:4824;visibility:visible;mso-wrap-style:square;v-text-anchor:middle" o:gfxdata="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" fillcolor="#4472c4 [3204]" strokecolor="#1f3763 [1604]" strokeweight="1pt">
+                <v:rect id="Rectangle 15" o:spid="_x0000_s1035" style="position:absolute;left:16417;top:28345;width:21251;height:3151;visibility:visible;mso-wrap-style:square;v-text-anchor:middle" o:gfxdata="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" fillcolor="#4472c4 [3204]" strokecolor="#1f3763 [1604]" strokeweight="1pt">
                   <v:textbox>
                     <w:txbxContent>
                       <w:p>
@@ -3308,122 +3923,169 @@
                     </w:txbxContent>
                   </v:textbox>
                 </v:rect>
-                <v:oval id="Oval 10" o:spid="_x0000_s1036" style="position:absolute;left:2161;top:10638;width:7566;height:7566;visibility:visible;mso-wrap-style:square;v-text-anchor:middle" o:gfxdata="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" fillcolor="#4472c4 [3204]" strokecolor="#1f3763 [1604]" strokeweight="1pt">
-                  <v:stroke joinstyle="miter"/>
+                <v:group id="Group 132" o:spid="_x0000_s1036" style="position:absolute;left:14045;top:41656;width:27245;height:29708" coordorigin="13749,46519" coordsize="27244,29708" o:gfxdata="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">
+                  <v:shape id="Picture 17" o:spid="_x0000_s1037" type="#_x0000_t75" style="position:absolute;left:13749;top:49922;width:27245;height:26305;visibility:visible;mso-wrap-style:square" o:gfxdata="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">
+                    <v:imagedata r:id="rId15" o:title=""/>
+                  </v:shape>
+                  <v:shape id="Rectangle: Top Corners Snipped 18" o:spid="_x0000_s1038" style="position:absolute;left:13749;top:46519;width:27245;height:3740;visibility:visible;mso-wrap-style:square;v-text-anchor:middle" coordsize="2724479,374073" o:spt="100" o:gfxdata="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" adj="-11796480,,5400" path="m62347,l2662132,r62347,62347l2724479,374073r,l,374073r,l,62347,62347,xe" fillcolor="#4472c4 [3204]" strokecolor="#1f3763 [1604]" strokeweight="1pt">
+                    <v:stroke joinstyle="miter"/>
+                    <v:formulas/>
+                    <v:path arrowok="t" o:connecttype="custom" o:connectlocs="62347,0;2662132,0;2724479,62347;2724479,374073;2724479,374073;0,374073;0,374073;0,62347;62347,0" o:connectangles="0,0,0,0,0,0,0,0,0" textboxrect="0,0,2724479,374073"/>
+                    <v:textbox>
+                      <w:txbxContent>
+                        <w:p>
+                          <w:pPr>
+                            <w:jc w:val="center"/>
+                            <w:rPr>
+                              <w:b/>
+                              <w:bCs/>
+                              <w:u w:val="single"/>
+                            </w:rPr>
+                          </w:pPr>
+                          <w:r>
+                            <w:rPr>
+                              <w:b/>
+                              <w:bCs/>
+                              <w:u w:val="single"/>
+                            </w:rPr>
+                            <w:t>https://aiasvm1.amcl.tuc.gr:8085/</w:t>
+                          </w:r>
+                        </w:p>
+                      </w:txbxContent>
+                    </v:textbox>
+                  </v:shape>
+                </v:group>
+                <v:group id="Group 52" o:spid="_x0000_s1039" style="position:absolute;left:18118;width:21696;height:5714" coordorigin="12911,4125" coordsize="21696,5714" o:gfxdata="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">
+                  <v:rect id="Rectangle 47" o:spid="_x0000_s1040" style="position:absolute;left:12911;top:4125;width:21696;height:5714;visibility:visible;mso-wrap-style:square;v-text-anchor:middle" o:gfxdata="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" fillcolor="#5b9bd5 [3208]" strokecolor="white [3201]" strokeweight="1.5pt"/>
+                  <v:shape id="Picture 44" o:spid="_x0000_s1041" type="#_x0000_t75" style="position:absolute;left:13408;top:4790;width:12030;height:4411;visibility:visible;mso-wrap-style:square" o:gfxdata="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">
+                    <v:imagedata r:id="rId16" o:title="" croptop="20677f" cropbottom="21038f"/>
+                  </v:shape>
+                  <v:rect id="Rectangle 48" o:spid="_x0000_s1042" style="position:absolute;left:25438;top:4790;width:8521;height:4410;visibility:visible;mso-wrap-style:square;v-text-anchor:middle" o:gfxdata="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" fillcolor="#f2f2f2 [3052]" stroked="f"/>
+                  <v:shape id="Picture 51" o:spid="_x0000_s1043" type="#_x0000_t75" style="position:absolute;left:27564;top:5088;width:3953;height:3952;visibility:visible;mso-wrap-style:square" o:gfxdata="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">
+                    <v:imagedata r:id="rId17" o:title=""/>
+                  </v:shape>
+                </v:group>
+                <v:shapetype id="_x0000_t32" coordsize="21600,21600" o:spt="32" o:oned="t" path="m,l21600,21600e" filled="f">
+                  <v:path arrowok="t" fillok="f" o:connecttype="none"/>
+                  <o:lock v:ext="edit" shapetype="t"/>
+                </v:shapetype>
+                <v:shape id="Straight Arrow Connector 53" o:spid="_x0000_s1044" type="#_x0000_t32" style="position:absolute;left:11726;top:1651;width:6604;height:0;visibility:visible;mso-wrap-style:square" o:connectortype="straight" o:gfxdata="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" strokecolor="black [3200]" strokeweight="1.5pt">
+                  <v:stroke endarrow="block" joinstyle="miter"/>
+                </v:shape>
+                <v:shape id="Straight Arrow Connector 63" o:spid="_x0000_s1045" type="#_x0000_t32" style="position:absolute;left:31256;top:31862;width:0;height:9794;visibility:visible;mso-wrap-style:square" o:connectortype="straight" o:gfxdata="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" strokecolor="black [3200]" strokeweight="1.5pt">
+                  <v:stroke endarrow="block" joinstyle="miter"/>
+                </v:shape>
+                <v:shape id="Straight Arrow Connector 54" o:spid="_x0000_s1046" type="#_x0000_t32" style="position:absolute;left:11811;top:4572;width:6392;height:0;flip:x;visibility:visible;mso-wrap-style:square" o:connectortype="straight" o:gfxdata="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" strokecolor="#70ad47 [3209]" strokeweight="1.5pt">
+                  <v:stroke endarrow="block" joinstyle="miter"/>
+                </v:shape>
+                <v:shape id="Straight Arrow Connector 55" o:spid="_x0000_s1047" type="#_x0000_t32" style="position:absolute;left:31238;top:5840;width:0;height:4023;visibility:visible;mso-wrap-style:square" o:connectortype="straight" o:gfxdata="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" strokecolor="black [3200]" strokeweight="1.5pt">
+                  <v:stroke endarrow="block" joinstyle="miter"/>
+                </v:shape>
+                <v:group id="Group 59" o:spid="_x0000_s1048" style="position:absolute;left:31061;top:33045;width:16100;height:7345" coordorigin="32004,36105" coordsize="16100,7344" o:gfxdata="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">
+                  <v:rect id="Rectangle 20" o:spid="_x0000_s1049" style="position:absolute;left:32004;top:36105;width:15877;height:4934;visibility:visible;mso-wrap-style:square;v-text-anchor:top" o:gfxdata="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" fillcolor="#ffd555 [2167]" strokecolor="#ffc000 [3207]" strokeweight=".5pt">
+                    <v:fill color2="#ffcc31 [2615]" rotate="t" colors="0 #ffdd9c;.5 #ffd78e;1 #ffd479" focus="100%" type="gradient">
+                      <o:fill v:ext="view" type="gradientUnscaled"/>
+                    </v:fill>
+                    <v:textbox>
+                      <w:txbxContent>
+                        <w:p>
+                          <w:pPr>
+                            <w:pStyle w:val="NoSpacing"/>
+                          </w:pPr>
+                          <w:r>
+                            <w:t>Username + Password</w:t>
+                          </w:r>
+                        </w:p>
+                        <w:p>
+                          <w:pPr>
+                            <w:pStyle w:val="NoSpacing"/>
+                          </w:pPr>
+                          <w:r>
+                            <w:t>Authentication</w:t>
+                          </w:r>
+                        </w:p>
+                      </w:txbxContent>
+                    </v:textbox>
+                  </v:rect>
+                  <v:roundrect id="Rectangle: Rounded Corners 28" o:spid="_x0000_s1050" style="position:absolute;left:32477;top:39957;width:15627;height:3493;visibility:visible;mso-wrap-style:square;v-text-anchor:middle" arcsize="10923f" o:gfxdata="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" fillcolor="#70ad47 [3209]" strokecolor="white [3201]" strokeweight="1.5pt">
+                    <v:stroke joinstyle="miter"/>
+                    <v:textbox>
+                      <w:txbxContent>
+                        <w:p>
+                          <w:pPr>
+                            <w:jc w:val="center"/>
+                          </w:pPr>
+                          <w:r>
+                            <w:t>ASK GORGIAS</w:t>
+                          </w:r>
+                        </w:p>
+                      </w:txbxContent>
+                    </v:textbox>
+                  </v:roundrect>
+                </v:group>
+                <v:shape id="Straight Arrow Connector 57" o:spid="_x0000_s1051" type="#_x0000_t32" style="position:absolute;left:24214;top:5587;width:43;height:4022;flip:x y;visibility:visible;mso-wrap-style:square" o:connectortype="straight" o:gfxdata="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" strokecolor="#70ad47 [3209]" strokeweight="1.5pt">
+                  <v:stroke endarrow="block" joinstyle="miter"/>
+                </v:shape>
+                <v:rect id="Rectangle 58" o:spid="_x0000_s1052" style="position:absolute;left:4995;top:5154;width:8636;height:2423;visibility:visible;mso-wrap-style:square;v-text-anchor:middle" o:gfxdata="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" fillcolor="#4472c4 [3204]" stroked="f" strokeweight="1pt">
                   <v:textbox>
                     <w:txbxContent>
                       <w:p>
                         <w:pPr>
                           <w:jc w:val="center"/>
+                          <w:rPr>
+                            <w:color w:val="000000" w:themeColor="text1"/>
+                            <w:sz w:val="18"/>
+                            <w:szCs w:val="18"/>
+                            <w14:shadow w14:blurRad="38100" w14:dist="19050" w14:dir="2700000" w14:sx="100000" w14:sy="100000" w14:kx="0" w14:ky="0" w14:algn="tl">
+                              <w14:schemeClr w14:val="dk1">
+                                <w14:alpha w14:val="60000"/>
+                              </w14:schemeClr>
+                            </w14:shadow>
+                            <w14:textOutline w14:w="0" w14:cap="flat" w14:cmpd="sng" w14:algn="ctr">
+                              <w14:noFill/>
+                              <w14:prstDash w14:val="solid"/>
+                              <w14:round/>
+                            </w14:textOutline>
+                          </w:rPr>
                         </w:pPr>
                         <w:r>
-                          <w:t>USER</w:t>
-                        </w:r>
-                      </w:p>
-                    </w:txbxContent>
-                  </v:textbox>
-                </v:oval>
-                <v:shapetype id="_x0000_t32" coordsize="21600,21600" o:spt="32" o:oned="t" path="m,l21600,21600e" filled="f">
-                  <v:path arrowok="t" fillok="f" o:connecttype="none"/>
-                  <o:lock v:ext="edit" shapetype="t"/>
-                </v:shapetype>
-                <v:shape id="Straight Arrow Connector 11" o:spid="_x0000_s1037" type="#_x0000_t32" style="position:absolute;left:5944;top:4572;width:3283;height:6066;flip:y;visibility:visible;mso-wrap-style:square" o:connectortype="straight" o:gfxdata="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" strokecolor="#ed7d31 [3205]" strokeweight="1.5pt">
-                  <v:stroke endarrow="block" joinstyle="miter"/>
-                </v:shape>
-                <v:shape id="Straight Arrow Connector 12" o:spid="_x0000_s1038" type="#_x0000_t32" style="position:absolute;left:27681;top:4405;width:7855;height:1467;visibility:visible;mso-wrap-style:square" o:connectortype="straight" o:gfxdata="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" strokecolor="#ed7d31 [3205]" strokeweight="1.5pt">
-                  <v:stroke endarrow="block" joinstyle="miter"/>
-                </v:shape>
-                <v:shape id="Straight Arrow Connector 13" o:spid="_x0000_s1039" type="#_x0000_t32" style="position:absolute;left:35412;top:10723;width:166;height:2906;visibility:visible;mso-wrap-style:square" o:connectortype="straight" o:gfxdata="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" strokecolor="#ed7d31 [3205]" strokeweight="1.5pt">
-                  <v:stroke endarrow="block" joinstyle="miter"/>
-                </v:shape>
-                <v:shape id="Straight Arrow Connector 16" o:spid="_x0000_s1040" type="#_x0000_t32" style="position:absolute;left:35578;top:18619;width:68;height:2325;visibility:visible;mso-wrap-style:square" o:connectortype="straight" o:gfxdata="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" strokecolor="#ed7d31 [3205]" strokeweight="1.5pt">
-                  <v:stroke endarrow="block" joinstyle="miter"/>
-                </v:shape>
-                <v:shape id="Picture 17" o:spid="_x0000_s1041" type="#_x0000_t75" style="position:absolute;left:6403;top:34082;width:11133;height:11130;visibility:visible;mso-wrap-style:square" o:gfxdata="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">
-                  <v:imagedata r:id="rId9" o:title=""/>
-                </v:shape>
-                <v:shape id="Rectangle: Top Corners Snipped 18" o:spid="_x0000_s1042" style="position:absolute;top:31501;width:28845;height:3741;visibility:visible;mso-wrap-style:square;v-text-anchor:middle" coordsize="2884516,374073" o:spt="100" o:gfxdata="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" adj="-11796480,,5400" path="m62347,l2822169,r62347,62347l2884516,374073r,l,374073r,l,62347,62347,xe" fillcolor="#4472c4 [3204]" strokecolor="#1f3763 [1604]" strokeweight="1pt">
-                  <v:stroke joinstyle="miter"/>
-                  <v:formulas/>
-                  <v:path arrowok="t" o:connecttype="custom" o:connectlocs="62347,0;2822169,0;2884516,62347;2884516,374073;2884516,374073;0,374073;0,374073;0,62347;62347,0" o:connectangles="0,0,0,0,0,0,0,0,0" textboxrect="0,0,2884516,374073"/>
-                  <v:textbox>
-                    <w:txbxContent>
-                      <w:p>
-                        <w:pPr>
-                          <w:jc w:val="center"/>
-                        </w:pPr>
-                        <w:r>
-                          <w:t>https://aiasvm1.amcl.tuc.gr:808</w:t>
-                        </w:r>
-                        <w:r>
-                          <w:t>5</w:t>
-                        </w:r>
-                        <w:r>
-                          <w:t>/</w:t>
-                        </w:r>
-                      </w:p>
-                    </w:txbxContent>
-                  </v:textbox>
-                </v:shape>
-                <v:shape id="Straight Arrow Connector 19" o:spid="_x0000_s1043" type="#_x0000_t32" style="position:absolute;left:28845;top:25769;width:6801;height:7602;flip:x;visibility:visible;mso-wrap-style:square" o:connectortype="straight" o:gfxdata="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" strokecolor="#ed7d31 [3205]" strokeweight="1.5pt">
-                  <v:stroke endarrow="block" joinstyle="miter"/>
-                </v:shape>
-                <v:rect id="Rectangle 20" o:spid="_x0000_s1044" style="position:absolute;left:32004;top:27598;width:15877;height:4406;visibility:visible;mso-wrap-style:square;v-text-anchor:middle" o:gfxdata="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" fillcolor="#ffd555 [2167]" strokecolor="#ffc000 [3207]" strokeweight=".5pt">
-                  <v:fill color2="#ffcc31 [2615]" rotate="t" colors="0 #ffdd9c;.5 #ffd78e;1 #ffd479" focus="100%" type="gradient">
-                    <o:fill v:ext="view" type="gradientUnscaled"/>
-                  </v:fill>
-                  <v:textbox>
-                    <w:txbxContent>
-                      <w:p>
-                        <w:pPr>
-                          <w:pStyle w:val="NoSpacing"/>
-                        </w:pPr>
-                        <w:r>
-                          <w:t>Username + Password</w:t>
-                        </w:r>
-                      </w:p>
-                      <w:p>
-                        <w:pPr>
-                          <w:pStyle w:val="NoSpacing"/>
-                        </w:pPr>
-                        <w:r>
-                          <w:t>Authentication</w:t>
+                          <w:rPr>
+                            <w:color w:val="000000" w:themeColor="text1"/>
+                            <w:sz w:val="18"/>
+                            <w:szCs w:val="18"/>
+                            <w14:shadow w14:blurRad="38100" w14:dist="19050" w14:dir="2700000" w14:sx="100000" w14:sy="100000" w14:kx="0" w14:ky="0" w14:algn="tl">
+                              <w14:schemeClr w14:val="dk1">
+                                <w14:alpha w14:val="60000"/>
+                              </w14:schemeClr>
+                            </w14:shadow>
+                            <w14:textOutline w14:w="0" w14:cap="flat" w14:cmpd="sng" w14:algn="ctr">
+                              <w14:noFill/>
+                              <w14:prstDash w14:val="solid"/>
+                              <w14:round/>
+                            </w14:textOutline>
+                          </w:rPr>
+                          <w:t>Certified User</w:t>
                         </w:r>
                       </w:p>
                     </w:txbxContent>
                   </v:textbox>
                 </v:rect>
-                <v:shape id="Straight Arrow Connector 23" o:spid="_x0000_s1045" type="#_x0000_t32" style="position:absolute;left:14422;top:23356;width:10599;height:8143;flip:y;visibility:visible;mso-wrap-style:square" o:connectortype="straight" o:gfxdata="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" strokecolor="#70ad47 [3209]" strokeweight="1.5pt">
+                <v:shape id="Picture 36" o:spid="_x0000_s1053" type="#_x0000_t75" alt="Icon&#10;&#10;Description automatically generated" style="position:absolute;left:7181;top:782;width:4630;height:4629;visibility:visible;mso-wrap-style:square" o:gfxdata="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">
+                  <v:imagedata r:id="rId18" o:title="Icon&#10;&#10;Description automatically generated"/>
+                </v:shape>
+                <v:shape id="Straight Arrow Connector 60" o:spid="_x0000_s1054" type="#_x0000_t32" style="position:absolute;left:31245;top:12954;width:0;height:2122;visibility:visible;mso-wrap-style:square" o:connectortype="straight" o:gfxdata="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" strokecolor="black [3200]" strokeweight="1.5pt">
                   <v:stroke endarrow="block" joinstyle="miter"/>
                 </v:shape>
-                <v:shape id="Straight Arrow Connector 24" o:spid="_x0000_s1046" type="#_x0000_t32" style="position:absolute;left:30258;top:18038;width:0;height:3242;flip:y;visibility:visible;mso-wrap-style:square" o:connectortype="straight" o:gfxdata="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" strokecolor="#70ad47 [3209]" strokeweight="1.5pt">
+                <v:shape id="Straight Arrow Connector 61" o:spid="_x0000_s1055" type="#_x0000_t32" style="position:absolute;left:31245;top:18218;width:0;height:3287;visibility:visible;mso-wrap-style:square" o:connectortype="straight" o:gfxdata="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" strokecolor="black [3200]" strokeweight="1.5pt">
                   <v:stroke endarrow="block" joinstyle="miter"/>
                 </v:shape>
-                <v:shape id="Straight Arrow Connector 25" o:spid="_x0000_s1047" type="#_x0000_t32" style="position:absolute;left:29842;top:10224;width:166;height:3242;flip:x y;visibility:visible;mso-wrap-style:square" o:connectortype="straight" o:gfxdata="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" strokecolor="#70ad47 [3209]" strokeweight="1.5pt">
+                <v:shape id="Straight Arrow Connector 62" o:spid="_x0000_s1056" type="#_x0000_t32" style="position:absolute;left:31245;top:24895;width:0;height:3458;visibility:visible;mso-wrap-style:square" o:connectortype="straight" o:gfxdata="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" strokecolor="black [3200]" strokeweight="1.5pt">
                   <v:stroke endarrow="block" joinstyle="miter"/>
                 </v:shape>
-                <v:shape id="Straight Arrow Connector 26" o:spid="_x0000_s1048" type="#_x0000_t32" style="position:absolute;left:19451;top:4571;width:9892;height:1300;flip:x y;visibility:visible;mso-wrap-style:square" o:connectortype="straight" o:gfxdata="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" strokecolor="#70ad47 [3209]" strokeweight="1.5pt">
+                <v:shape id="Straight Arrow Connector 128" o:spid="_x0000_s1057" type="#_x0000_t32" style="position:absolute;left:23128;top:31548;width:0;height:9981;flip:y;visibility:visible;mso-wrap-style:square" o:connectortype="straight" o:gfxdata="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" strokecolor="#70ad47 [3209]" strokeweight="1.5pt">
                   <v:stroke endarrow="block" joinstyle="miter"/>
                 </v:shape>
-                <v:shape id="Straight Arrow Connector 27" o:spid="_x0000_s1049" type="#_x0000_t32" style="position:absolute;left:8619;top:4571;width:5678;height:7175;flip:x;visibility:visible;mso-wrap-style:square" o:connectortype="straight" o:gfxdata="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" strokecolor="#70ad47 [3209]" strokeweight="1.5pt">
-                  <v:stroke endarrow="block" joinstyle="miter"/>
-                </v:shape>
-                <v:roundrect id="Rectangle: Rounded Corners 28" o:spid="_x0000_s1050" style="position:absolute;left:32585;top:31501;width:15628;height:3493;visibility:visible;mso-wrap-style:square;v-text-anchor:middle" arcsize="10923f" o:gfxdata="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" fillcolor="#70ad47 [3209]" strokecolor="white [3201]" strokeweight="1.5pt">
-                  <v:stroke joinstyle="miter"/>
-                  <v:textbox>
-                    <w:txbxContent>
-                      <w:p>
-                        <w:pPr>
-                          <w:jc w:val="center"/>
-                        </w:pPr>
-                        <w:r>
-                          <w:t>ASK GORGIAS</w:t>
-                        </w:r>
-                      </w:p>
-                    </w:txbxContent>
-                  </v:textbox>
-                </v:roundrect>
-                <v:roundrect id="Rectangle: Rounded Corners 34" o:spid="_x0000_s1051" style="position:absolute;left:4626;top:24992;width:15627;height:3493;visibility:visible;mso-wrap-style:square;v-text-anchor:middle" arcsize="10923f" o:gfxdata="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" fillcolor="#70ad47 [3209]" strokecolor="white [3201]" strokeweight="1.5pt">
+                <v:roundrect id="Rectangle: Rounded Corners 34" o:spid="_x0000_s1058" style="position:absolute;left:8358;top:36898;width:15627;height:3492;visibility:visible;mso-wrap-style:square;v-text-anchor:middle" arcsize="10923f" o:gfxdata="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" fillcolor="#a5a5a5 [3206]" strokecolor="white [3201]" strokeweight="1.5pt">
                   <v:stroke joinstyle="miter"/>
                   <v:textbox>
                     <w:txbxContent>
@@ -3441,10 +4103,40 @@
                           </w:rPr>
                           <w:t>GORGIAS ANSWER</w:t>
                         </w:r>
+                        <w:r>
+                          <w:rPr>
+                            <w:rFonts w:eastAsia="Calibri"/>
+                          </w:rPr>
+                          <w:t>S</w:t>
+                        </w:r>
                       </w:p>
                     </w:txbxContent>
                   </v:textbox>
                 </v:roundrect>
+                <v:shape id="Straight Arrow Connector 129" o:spid="_x0000_s1059" type="#_x0000_t32" style="position:absolute;left:23080;top:24895;width:0;height:3389;flip:y;visibility:visible;mso-wrap-style:square" o:connectortype="straight" o:gfxdata="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" strokecolor="#70ad47 [3209]" strokeweight="1.5pt">
+                  <v:stroke endarrow="block" joinstyle="miter"/>
+                </v:shape>
+                <v:shape id="Straight Arrow Connector 130" o:spid="_x0000_s1060" type="#_x0000_t32" style="position:absolute;left:23105;top:18008;width:0;height:3592;flip:y;visibility:visible;mso-wrap-style:square" o:connectortype="straight" o:gfxdata="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" strokecolor="#70ad47 [3209]" strokeweight="1.5pt">
+                  <v:stroke endarrow="block" joinstyle="miter"/>
+                </v:shape>
+                <v:shape id="Straight Arrow Connector 131" o:spid="_x0000_s1061" type="#_x0000_t32" style="position:absolute;left:23080;top:12953;width:48;height:2121;flip:x y;visibility:visible;mso-wrap-style:square" o:connectortype="straight" o:gfxdata="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" strokecolor="#70ad47 [3209]" strokeweight="1.5pt">
+                  <v:stroke endarrow="block" joinstyle="miter"/>
+                </v:shape>
+                <v:rect id="Rectangle 134" o:spid="_x0000_s1062" style="position:absolute;left:37168;top:6841;width:15590;height:2821;visibility:visible;mso-wrap-style:square;v-text-anchor:middle" o:gfxdata="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" filled="f" strokecolor="#70ad47 [3209]" strokeweight="2.25pt">
+                  <v:stroke joinstyle="round"/>
+                  <v:textbox>
+                    <w:txbxContent>
+                      <w:p>
+                        <w:pPr>
+                          <w:jc w:val="center"/>
+                        </w:pPr>
+                        <w:r>
+                          <w:t>PHP SERVICE RUNNING</w:t>
+                        </w:r>
+                      </w:p>
+                    </w:txbxContent>
+                  </v:textbox>
+                </v:rect>
                 <w10:anchorlock/>
               </v:group>
             </w:pict>
@@ -3455,20 +4147,29 @@
         <w:br w:type="page"/>
       </w:r>
     </w:p>
-    <w:p/>
     <w:p>
       <w:pPr>
         <w:pStyle w:val="Heading1"/>
       </w:pPr>
-      <w:bookmarkStart w:id="9" w:name="_Toc89776720"/>
-      <w:r>
-        <w:t>E)Manual</w:t>
+      <w:bookmarkStart w:id="9" w:name="_Toc89905397"/>
+      <w:r>
+        <w:lastRenderedPageBreak/>
+        <w:t>E)</w:t>
+      </w:r>
+      <w:r>
+        <w:t xml:space="preserve"> </w:t>
+      </w:r>
+      <w:r>
+        <w:t>Manual</w:t>
       </w:r>
       <w:bookmarkEnd w:id="9"/>
     </w:p>
     <w:p>
       <w:r>
-        <w:t>In order to use our tool, you firstly need to be connected to the ucy vpn.</w:t>
+        <w:t>To</w:t>
+      </w:r>
+      <w:r>
+        <w:t xml:space="preserve"> use our tool, you firstly need to be connected to the ucy vpn.</w:t>
       </w:r>
     </w:p>
     <w:p>
@@ -3483,7 +4184,7 @@
       <w:r>
         <w:t xml:space="preserve"> </w:t>
       </w:r>
-      <w:hyperlink r:id="rId10" w:history="1">
+      <w:hyperlink r:id="rId19" w:history="1">
         <w:r>
           <w:rPr>
             <w:rStyle w:val="Hyperlink"/>
@@ -3504,20 +4205,11 @@
     </w:p>
     <w:p>
       <w:r>
-        <w:rPr>
-          <w:noProof/>
-        </w:rPr>
         <w:drawing>
-          <wp:inline distT="0" distB="0" distL="0" distR="0" wp14:anchorId="6D6594AF" wp14:editId="731DD550">
-            <wp:extent cx="5731510" cy="4330065"/>
+          <wp:inline distT="0" distB="0" distL="0" distR="0" wp14:anchorId="013A5F32" wp14:editId="00DB85AD">
+            <wp:extent cx="5731510" cy="6217920"/>
             <wp:effectExtent l="0" t="0" r="2540" b="0"/>
-            <wp:docPr id="5" name="Content Placeholder 4" descr="Graphical user interface, text&#10;&#10;Description automatically generated">
-              <a:extLst xmlns:a="http://schemas.openxmlformats.org/drawingml/2006/main">
-                <a:ext uri="{FF2B5EF4-FFF2-40B4-BE49-F238E27FC236}">
-                  <a16:creationId xmlns:a16="http://schemas.microsoft.com/office/drawing/2014/main" id="{2A9369BB-9819-474A-9CFE-809BFB203F51}"/>
-                </a:ext>
-              </a:extLst>
-            </wp:docPr>
+            <wp:docPr id="8" name="Picture 8" descr="Graphical user interface, text&#10;&#10;Description automatically generated"/>
             <wp:cNvGraphicFramePr>
               <a:graphicFrameLocks xmlns:a="http://schemas.openxmlformats.org/drawingml/2006/main" noChangeAspect="1"/>
             </wp:cNvGraphicFramePr>
@@ -3525,26 +4217,19 @@
               <a:graphicData uri="http://schemas.openxmlformats.org/drawingml/2006/picture">
                 <pic:pic xmlns:pic="http://schemas.openxmlformats.org/drawingml/2006/picture">
                   <pic:nvPicPr>
-                    <pic:cNvPr id="5" name="Content Placeholder 4" descr="Graphical user interface, text&#10;&#10;Description automatically generated">
-                      <a:extLst>
-                        <a:ext uri="{FF2B5EF4-FFF2-40B4-BE49-F238E27FC236}">
-                          <a16:creationId xmlns:a16="http://schemas.microsoft.com/office/drawing/2014/main" id="{2A9369BB-9819-474A-9CFE-809BFB203F51}"/>
-                        </a:ext>
-                      </a:extLst>
-                    </pic:cNvPr>
-                    <pic:cNvPicPr>
-                      <a:picLocks noChangeAspect="1"/>
-                    </pic:cNvPicPr>
+                    <pic:cNvPr id="8" name="Picture 8" descr="Graphical user interface, text&#10;&#10;Description automatically generated"/>
+                    <pic:cNvPicPr/>
                   </pic:nvPicPr>
-                  <pic:blipFill rotWithShape="1">
-                    <a:blip r:embed="rId11"/>
-                    <a:srcRect l="8" r="3355"/>
-                    <a:stretch/>
+                  <pic:blipFill>
+                    <a:blip r:embed="rId20"/>
+                    <a:stretch>
+                      <a:fillRect/>
+                    </a:stretch>
                   </pic:blipFill>
                   <pic:spPr>
                     <a:xfrm>
                       <a:off x="0" y="0"/>
-                      <a:ext cx="5731510" cy="4330065"/>
+                      <a:ext cx="5731510" cy="6217920"/>
                     </a:xfrm>
                     <a:prstGeom prst="rect">
                       <a:avLst/>
@@ -3559,9 +4244,6 @@
       <w:r>
         <w:br/>
       </w:r>
-    </w:p>
-    <w:p/>
-    <w:p>
       <w:r>
         <w:t xml:space="preserve">From </w:t>
       </w:r>
@@ -3593,9 +4275,9 @@
           <w:noProof/>
         </w:rPr>
         <w:drawing>
-          <wp:inline distT="0" distB="0" distL="0" distR="0" wp14:anchorId="469FFCD9" wp14:editId="0F87CAFF">
-            <wp:extent cx="2781300" cy="990600"/>
-            <wp:effectExtent l="0" t="0" r="0" b="0"/>
+          <wp:inline distT="0" distB="0" distL="0" distR="0" wp14:anchorId="469FFCD9" wp14:editId="4AFF598A">
+            <wp:extent cx="2781300" cy="834483"/>
+            <wp:effectExtent l="0" t="0" r="0" b="3810"/>
             <wp:docPr id="1" name="Picture 1" descr="[video-to-gif output image]"/>
             <wp:cNvGraphicFramePr>
               <a:graphicFrameLocks xmlns:a="http://schemas.openxmlformats.org/drawingml/2006/main" noChangeAspect="1"/>
@@ -3609,23 +4291,21 @@
                       <a:picLocks noChangeAspect="1" noChangeArrowheads="1"/>
                     </pic:cNvPicPr>
                   </pic:nvPicPr>
-                  <pic:blipFill>
-                    <a:blip r:embed="rId12">
+                  <pic:blipFill rotWithShape="1">
+                    <a:blip r:embed="rId21">
                       <a:extLst>
                         <a:ext uri="{28A0092B-C50C-407E-A947-70E740481C1C}">
                           <a14:useLocalDpi xmlns:a14="http://schemas.microsoft.com/office/drawing/2010/main" val="0"/>
                         </a:ext>
                       </a:extLst>
                     </a:blip>
-                    <a:srcRect/>
-                    <a:stretch>
-                      <a:fillRect/>
-                    </a:stretch>
+                    <a:srcRect t="15760"/>
+                    <a:stretch/>
                   </pic:blipFill>
                   <pic:spPr bwMode="auto">
                     <a:xfrm>
                       <a:off x="0" y="0"/>
-                      <a:ext cx="2781300" cy="990600"/>
+                      <a:ext cx="2781300" cy="834483"/>
                     </a:xfrm>
                     <a:prstGeom prst="rect">
                       <a:avLst/>
@@ -3634,6 +4314,11 @@
                     <a:ln>
                       <a:noFill/>
                     </a:ln>
+                    <a:extLst>
+                      <a:ext uri="{53640926-AAD7-44D8-BBD7-CCE9431645EC}">
+                        <a14:shadowObscured xmlns:a14="http://schemas.microsoft.com/office/drawing/2010/main"/>
+                      </a:ext>
+                    </a:extLst>
                   </pic:spPr>
                 </pic:pic>
               </a:graphicData>
@@ -3644,6 +4329,7 @@
     </w:p>
     <w:p>
       <w:r>
+        <w:lastRenderedPageBreak/>
         <w:t xml:space="preserve">Then you have the a few switches for what </w:t>
       </w:r>
       <w:r>
@@ -3658,9 +4344,8 @@
         <w:rPr>
           <w:noProof/>
         </w:rPr>
-        <w:lastRenderedPageBreak/>
         <w:drawing>
-          <wp:inline distT="0" distB="0" distL="0" distR="0" wp14:anchorId="20686946" wp14:editId="609B5574">
+          <wp:inline distT="0" distB="0" distL="0" distR="0" wp14:anchorId="20686946" wp14:editId="2EE190FC">
             <wp:extent cx="1950889" cy="2484335"/>
             <wp:effectExtent l="0" t="0" r="0" b="0"/>
             <wp:docPr id="3" name="Picture 3"/>
@@ -3675,7 +4360,7 @@
                     <pic:cNvPicPr/>
                   </pic:nvPicPr>
                   <pic:blipFill>
-                    <a:blip r:embed="rId13"/>
+                    <a:blip r:embed="rId22"/>
                     <a:stretch>
                       <a:fillRect/>
                     </a:stretch>
@@ -3706,11 +4391,54 @@
         <w:t>Environment/Sensory information</w:t>
       </w:r>
       <w:r>
-        <w:t xml:space="preserve"> you want active. Click submit and below….</w:t>
+        <w:t xml:space="preserve"> you want active. Click submit and belo</w:t>
+      </w:r>
+      <w:r>
+        <w:t>w you will get an response from Gorgias Cloud API with a result and an explanation.</w:t>
+      </w:r>
+    </w:p>
+    <w:p>
+      <w:r>
+        <w:drawing>
+          <wp:inline distT="0" distB="0" distL="0" distR="0" wp14:anchorId="57BB3866" wp14:editId="2594A808">
+            <wp:extent cx="5731510" cy="2818765"/>
+            <wp:effectExtent l="0" t="0" r="2540" b="635"/>
+            <wp:docPr id="10" name="Picture 10" descr="Graphical user interface, application&#10;&#10;Description automatically generated"/>
+            <wp:cNvGraphicFramePr>
+              <a:graphicFrameLocks xmlns:a="http://schemas.openxmlformats.org/drawingml/2006/main" noChangeAspect="1"/>
+            </wp:cNvGraphicFramePr>
+            <a:graphic xmlns:a="http://schemas.openxmlformats.org/drawingml/2006/main">
+              <a:graphicData uri="http://schemas.openxmlformats.org/drawingml/2006/picture">
+                <pic:pic xmlns:pic="http://schemas.openxmlformats.org/drawingml/2006/picture">
+                  <pic:nvPicPr>
+                    <pic:cNvPr id="10" name="Picture 10" descr="Graphical user interface, application&#10;&#10;Description automatically generated"/>
+                    <pic:cNvPicPr/>
+                  </pic:nvPicPr>
+                  <pic:blipFill>
+                    <a:blip r:embed="rId23"/>
+                    <a:stretch>
+                      <a:fillRect/>
+                    </a:stretch>
+                  </pic:blipFill>
+                  <pic:spPr>
+                    <a:xfrm>
+                      <a:off x="0" y="0"/>
+                      <a:ext cx="5731510" cy="2818765"/>
+                    </a:xfrm>
+                    <a:prstGeom prst="rect">
+                      <a:avLst/>
+                    </a:prstGeom>
+                  </pic:spPr>
+                </pic:pic>
+              </a:graphicData>
+            </a:graphic>
+          </wp:inline>
+        </w:drawing>
       </w:r>
     </w:p>
     <w:p/>
     <w:sectPr>
+      <w:footerReference w:type="default" r:id="rId24"/>
       <w:pgSz w:w="11906" w:h="16838"/>
       <w:pgMar w:top="1440" w:right="1440" w:bottom="1440" w:left="1440" w:header="708" w:footer="708" w:gutter="0"/>
       <w:pgNumType w:start="0"/>
@@ -3722,6 +4450,412 @@
 </w:document>
 </file>
 
+<file path=word/endnotes.xml><?xml version="1.0" encoding="utf-8"?>
+<w:endnotes xmlns:wpc="http://schemas.microsoft.com/office/word/2010/wordprocessingCanvas" xmlns:cx="http://schemas.microsoft.com/office/drawing/2014/chartex" xmlns:cx1="http://schemas.microsoft.com/office/drawing/2015/9/8/chartex" xmlns:cx2="http://schemas.microsoft.com/office/drawing/2015/10/21/chartex" xmlns:cx3="http://schemas.microsoft.com/office/drawing/2016/5/9/chartex" xmlns:cx4="http://schemas.microsoft.com/office/drawing/2016/5/10/chartex" xmlns:cx5="http://schemas.microsoft.com/office/drawing/2016/5/11/chartex" xmlns:cx6="http://schemas.microsoft.com/office/drawing/2016/5/12/chartex" xmlns:cx7="http://schemas.microsoft.com/office/drawing/2016/5/13/chartex" xmlns:cx8="http://schemas.microsoft.com/office/drawing/2016/5/14/chartex" xmlns:mc="http://schemas.openxmlformats.org/markup-compatibility/2006" xmlns:aink="http://schemas.microsoft.com/office/drawing/2016/ink" xmlns:am3d="http://schemas.microsoft.com/office/drawing/2017/model3d" xmlns:o="urn:schemas-microsoft-com:office:office" xmlns:r="http://schemas.openxmlformats.org/officeDocument/2006/relationships" xmlns:m="http://schemas.openxmlformats.org/officeDocument/2006/math" xmlns:v="urn:schemas-microsoft-com:vml" xmlns:wp14="http://schemas.microsoft.com/office/word/2010/wordprocessingDrawing" xmlns:wp="http://schemas.openxmlformats.org/drawingml/2006/wordprocessingDrawing" xmlns:w10="urn:schemas-microsoft-com:office:word" xmlns:w="http://schemas.openxmlformats.org/wordprocessingml/2006/main" xmlns:w14="http://schemas.microsoft.com/office/word/2010/wordml" xmlns:w15="http://schemas.microsoft.com/office/word/2012/wordml" xmlns:w16cex="http://schemas.microsoft.com/office/word/2018/wordml/cex" xmlns:w16cid="http://schemas.microsoft.com/office/word/2016/wordml/cid" xmlns:w16="http://schemas.microsoft.com/office/word/2018/wordml" xmlns:w16sdtdh="http://schemas.microsoft.com/office/word/2020/wordml/sdtdatahash" xmlns:w16se="http://schemas.microsoft.com/office/word/2015/wordml/symex" xmlns:wpg="http://schemas.microsoft.com/office/word/2010/wordprocessingGroup" xmlns:wpi="http://schemas.microsoft.com/office/word/2010/wordprocessingInk" xmlns:wne="http://schemas.microsoft.com/office/word/2006/wordml" xmlns:wps="http://schemas.microsoft.com/office/word/2010/wordprocessingShape" mc:Ignorable="w14 w15 w16se w16cid w16 w16cex w16sdtdh wp14">
+  <w:endnote w:type="separator" w:id="-1">
+    <w:p>
+      <w:pPr>
+        <w:spacing w:after="0" w:line="240" w:lineRule="auto"/>
+      </w:pPr>
+      <w:r>
+        <w:separator/>
+      </w:r>
+    </w:p>
+  </w:endnote>
+  <w:endnote w:type="continuationSeparator" w:id="0">
+    <w:p>
+      <w:pPr>
+        <w:spacing w:after="0" w:line="240" w:lineRule="auto"/>
+      </w:pPr>
+      <w:r>
+        <w:continuationSeparator/>
+      </w:r>
+    </w:p>
+  </w:endnote>
+</w:endnotes>
+</file>
+
+<file path=word/footer1.xml><?xml version="1.0" encoding="utf-8"?>
+<w:ftr xmlns:wpc="http://schemas.microsoft.com/office/word/2010/wordprocessingCanvas" xmlns:cx="http://schemas.microsoft.com/office/drawing/2014/chartex" xmlns:cx1="http://schemas.microsoft.com/office/drawing/2015/9/8/chartex" xmlns:cx2="http://schemas.microsoft.com/office/drawing/2015/10/21/chartex" xmlns:cx3="http://schemas.microsoft.com/office/drawing/2016/5/9/chartex" xmlns:cx4="http://schemas.microsoft.com/office/drawing/2016/5/10/chartex" xmlns:cx5="http://schemas.microsoft.com/office/drawing/2016/5/11/chartex" xmlns:cx6="http://schemas.microsoft.com/office/drawing/2016/5/12/chartex" xmlns:cx7="http://schemas.microsoft.com/office/drawing/2016/5/13/chartex" xmlns:cx8="http://schemas.microsoft.com/office/drawing/2016/5/14/chartex" xmlns:mc="http://schemas.openxmlformats.org/markup-compatibility/2006" xmlns:aink="http://schemas.microsoft.com/office/drawing/2016/ink" xmlns:am3d="http://schemas.microsoft.com/office/drawing/2017/model3d" xmlns:o="urn:schemas-microsoft-com:office:office" xmlns:r="http://schemas.openxmlformats.org/officeDocument/2006/relationships" xmlns:m="http://schemas.openxmlformats.org/officeDocument/2006/math" xmlns:v="urn:schemas-microsoft-com:vml" xmlns:wp14="http://schemas.microsoft.com/office/word/2010/wordprocessingDrawing" xmlns:wp="http://schemas.openxmlformats.org/drawingml/2006/wordprocessingDrawing" xmlns:w10="urn:schemas-microsoft-com:office:word" xmlns:w="http://schemas.openxmlformats.org/wordprocessingml/2006/main" xmlns:w14="http://schemas.microsoft.com/office/word/2010/wordml" xmlns:w15="http://schemas.microsoft.com/office/word/2012/wordml" xmlns:w16cex="http://schemas.microsoft.com/office/word/2018/wordml/cex" xmlns:w16cid="http://schemas.microsoft.com/office/word/2016/wordml/cid" xmlns:w16="http://schemas.microsoft.com/office/word/2018/wordml" xmlns:w16sdtdh="http://schemas.microsoft.com/office/word/2020/wordml/sdtdatahash" xmlns:w16se="http://schemas.microsoft.com/office/word/2015/wordml/symex" xmlns:wpg="http://schemas.microsoft.com/office/word/2010/wordprocessingGroup" xmlns:wpi="http://schemas.microsoft.com/office/word/2010/wordprocessingInk" xmlns:wne="http://schemas.microsoft.com/office/word/2006/wordml" xmlns:wps="http://schemas.microsoft.com/office/word/2010/wordprocessingShape" mc:Ignorable="w14 w15 w16se w16cid w16 w16cex w16sdtdh wp14">
+  <w:p>
+    <w:pPr>
+      <w:pStyle w:val="Footer"/>
+    </w:pPr>
+    <w:r>
+      <w:rPr>
+        <w:noProof/>
+      </w:rPr>
+      <mc:AlternateContent>
+        <mc:Choice Requires="wpg">
+          <w:drawing>
+            <wp:anchor distT="0" distB="0" distL="114300" distR="114300" simplePos="0" relativeHeight="251659264" behindDoc="0" locked="0" layoutInCell="1" allowOverlap="1" wp14:anchorId="693DC64A" wp14:editId="1B0F047F">
+              <wp:simplePos x="0" y="0"/>
+              <wp:positionH relativeFrom="page">
+                <wp:posOffset>562707</wp:posOffset>
+              </wp:positionH>
+              <wp:positionV relativeFrom="bottomMargin">
+                <wp:posOffset>29461</wp:posOffset>
+              </wp:positionV>
+              <wp:extent cx="6746505" cy="337191"/>
+              <wp:effectExtent l="0" t="0" r="0" b="0"/>
+              <wp:wrapNone/>
+              <wp:docPr id="164" name="Group 164"/>
+              <wp:cNvGraphicFramePr/>
+              <a:graphic xmlns:a="http://schemas.openxmlformats.org/drawingml/2006/main">
+                <a:graphicData uri="http://schemas.microsoft.com/office/word/2010/wordprocessingGroup">
+                  <wpg:wgp>
+                    <wpg:cNvGrpSpPr/>
+                    <wpg:grpSpPr>
+                      <a:xfrm>
+                        <a:off x="0" y="0"/>
+                        <a:ext cx="6746505" cy="337191"/>
+                        <a:chOff x="-93321" y="-231793"/>
+                        <a:chExt cx="6265521" cy="506113"/>
+                      </a:xfrm>
+                    </wpg:grpSpPr>
+                    <wps:wsp>
+                      <wps:cNvPr id="165" name="Rectangle 165"/>
+                      <wps:cNvSpPr/>
+                      <wps:spPr>
+                        <a:xfrm>
+                          <a:off x="228600" y="0"/>
+                          <a:ext cx="5943600" cy="274320"/>
+                        </a:xfrm>
+                        <a:prstGeom prst="rect">
+                          <a:avLst/>
+                        </a:prstGeom>
+                        <a:solidFill>
+                          <a:schemeClr val="bg1">
+                            <a:alpha val="0"/>
+                          </a:schemeClr>
+                        </a:solidFill>
+                        <a:ln>
+                          <a:noFill/>
+                        </a:ln>
+                      </wps:spPr>
+                      <wps:style>
+                        <a:lnRef idx="2">
+                          <a:schemeClr val="accent1">
+                            <a:shade val="50000"/>
+                          </a:schemeClr>
+                        </a:lnRef>
+                        <a:fillRef idx="1">
+                          <a:schemeClr val="accent1"/>
+                        </a:fillRef>
+                        <a:effectRef idx="0">
+                          <a:schemeClr val="accent1"/>
+                        </a:effectRef>
+                        <a:fontRef idx="minor">
+                          <a:schemeClr val="lt1"/>
+                        </a:fontRef>
+                      </wps:style>
+                      <wps:bodyPr rot="0" spcFirstLastPara="0" vertOverflow="overflow" horzOverflow="overflow" vert="horz" wrap="square" lIns="91440" tIns="45720" rIns="91440" bIns="45720" numCol="1" spcCol="0" rtlCol="0" fromWordArt="0" anchor="ctr" anchorCtr="0" forceAA="0" compatLnSpc="1">
+                        <a:prstTxWarp prst="textNoShape">
+                          <a:avLst/>
+                        </a:prstTxWarp>
+                        <a:noAutofit/>
+                      </wps:bodyPr>
+                    </wps:wsp>
+                    <wps:wsp>
+                      <wps:cNvPr id="166" name="Text Box 166"/>
+                      <wps:cNvSpPr txBox="1"/>
+                      <wps:spPr>
+                        <a:xfrm>
+                          <a:off x="-93321" y="-231793"/>
+                          <a:ext cx="5943600" cy="407220"/>
+                        </a:xfrm>
+                        <a:prstGeom prst="rect">
+                          <a:avLst/>
+                        </a:prstGeom>
+                        <a:noFill/>
+                        <a:ln w="6350">
+                          <a:noFill/>
+                        </a:ln>
+                        <a:effectLst/>
+                      </wps:spPr>
+                      <wps:style>
+                        <a:lnRef idx="0">
+                          <a:schemeClr val="accent1"/>
+                        </a:lnRef>
+                        <a:fillRef idx="0">
+                          <a:schemeClr val="accent1"/>
+                        </a:fillRef>
+                        <a:effectRef idx="0">
+                          <a:schemeClr val="accent1"/>
+                        </a:effectRef>
+                        <a:fontRef idx="minor">
+                          <a:schemeClr val="dk1"/>
+                        </a:fontRef>
+                      </wps:style>
+                      <wps:txbx>
+                        <w:txbxContent>
+                          <w:p>
+                            <w:pPr>
+                              <w:pStyle w:val="Footer"/>
+                              <w:tabs>
+                                <w:tab w:val="clear" w:pos="4680"/>
+                                <w:tab w:val="clear" w:pos="9360"/>
+                              </w:tabs>
+                              <w:jc w:val="right"/>
+                              <w:rPr>
+                                <w:b/>
+                                <w:bCs/>
+                                <w:sz w:val="24"/>
+                                <w:szCs w:val="24"/>
+                              </w:rPr>
+                            </w:pPr>
+                            <w:sdt>
+                              <w:sdtPr>
+                                <w:rPr>
+                                  <w:b/>
+                                  <w:bCs/>
+                                  <w:caps/>
+                                  <w:color w:val="4472C4" w:themeColor="accent1"/>
+                                </w:rPr>
+                                <w:alias w:val="Title"/>
+                                <w:tag w:val=""/>
+                                <w:id w:val="-2000573687"/>
+                                <w:dataBinding w:prefixMappings="xmlns:ns0='http://purl.org/dc/elements/1.1/' xmlns:ns1='http://schemas.openxmlformats.org/package/2006/metadata/core-properties' " w:xpath="/ns1:coreProperties[1]/ns0:title[1]" w:storeItemID="{6C3C8BC8-F283-45AE-878A-BAB7291924A1}"/>
+                                <w:text/>
+                              </w:sdtPr>
+                              <w:sdtEndPr/>
+                              <w:sdtContent>
+                                <w:r>
+                                  <w:rPr>
+                                    <w:b/>
+                                    <w:bCs/>
+                                    <w:caps/>
+                                    <w:color w:val="4472C4" w:themeColor="accent1"/>
+                                  </w:rPr>
+                                  <w:t>EPL 434</w:t>
+                                </w:r>
+                              </w:sdtContent>
+                            </w:sdt>
+                            <w:r>
+                              <w:rPr>
+                                <w:b/>
+                                <w:bCs/>
+                                <w:caps/>
+                                <w:color w:val="808080" w:themeColor="background1" w:themeShade="80"/>
+                              </w:rPr>
+                              <w:t> | </w:t>
+                            </w:r>
+                            <w:sdt>
+                              <w:sdtPr>
+                                <w:rPr>
+                                  <w:b/>
+                                  <w:bCs/>
+                                  <w:color w:val="808080" w:themeColor="background1" w:themeShade="80"/>
+                                </w:rPr>
+                                <w:alias w:val="Subtitle"/>
+                                <w:tag w:val=""/>
+                                <w:id w:val="-757830567"/>
+                                <w:dataBinding w:prefixMappings="xmlns:ns0='http://purl.org/dc/elements/1.1/' xmlns:ns1='http://schemas.openxmlformats.org/package/2006/metadata/core-properties' " w:xpath="/ns1:coreProperties[1]/ns0:subject[1]" w:storeItemID="{6C3C8BC8-F283-45AE-878A-BAB7291924A1}"/>
+                                <w:text/>
+                              </w:sdtPr>
+                              <w:sdtEndPr/>
+                              <w:sdtContent>
+                                <w:r>
+                                  <w:rPr>
+                                    <w:b/>
+                                    <w:bCs/>
+                                    <w:color w:val="808080" w:themeColor="background1" w:themeShade="80"/>
+                                  </w:rPr>
+                                  <w:t>Logic Programming and Artificial Intelligence – Food Picker – Panikos Christou, Ionut Cristian Canciu</w:t>
+                                </w:r>
+                              </w:sdtContent>
+                            </w:sdt>
+                          </w:p>
+                        </w:txbxContent>
+                      </wps:txbx>
+                      <wps:bodyPr rot="0" spcFirstLastPara="0" vertOverflow="overflow" horzOverflow="overflow" vert="horz" wrap="square" lIns="0" tIns="45720" rIns="0" bIns="45720" numCol="1" spcCol="0" rtlCol="0" fromWordArt="0" anchor="t" anchorCtr="0" forceAA="0" compatLnSpc="1">
+                        <a:prstTxWarp prst="textNoShape">
+                          <a:avLst/>
+                        </a:prstTxWarp>
+                        <a:noAutofit/>
+                      </wps:bodyPr>
+                    </wps:wsp>
+                  </wpg:wgp>
+                </a:graphicData>
+              </a:graphic>
+              <wp14:sizeRelH relativeFrom="margin">
+                <wp14:pctWidth>0</wp14:pctWidth>
+              </wp14:sizeRelH>
+              <wp14:sizeRelV relativeFrom="margin">
+                <wp14:pctHeight>0</wp14:pctHeight>
+              </wp14:sizeRelV>
+            </wp:anchor>
+          </w:drawing>
+        </mc:Choice>
+        <mc:Fallback>
+          <w:pict>
+            <v:group w14:anchorId="693DC64A" id="Group 164" o:spid="_x0000_s1063" style="position:absolute;margin-left:44.3pt;margin-top:2.3pt;width:531.2pt;height:26.55pt;z-index:251659264;mso-position-horizontal-relative:page;mso-position-vertical-relative:bottom-margin-area;mso-width-relative:margin;mso-height-relative:margin" coordorigin="-933,-2317" coordsize="62655,5061" o:gfxdata="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">
+              <v:rect id="Rectangle 165" o:spid="_x0000_s1064" style="position:absolute;left:2286;width:59436;height:2743;visibility:visible;mso-wrap-style:square;v-text-anchor:middle" o:gfxdata="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" fillcolor="white [3212]" stroked="f" strokeweight="1pt">
+                <v:fill opacity="0"/>
+              </v:rect>
+              <v:shapetype id="_x0000_t202" coordsize="21600,21600" o:spt="202" path="m,l,21600r21600,l21600,xe">
+                <v:stroke joinstyle="miter"/>
+                <v:path gradientshapeok="t" o:connecttype="rect"/>
+              </v:shapetype>
+              <v:shape id="Text Box 166" o:spid="_x0000_s1065" type="#_x0000_t202" style="position:absolute;left:-933;top:-2317;width:59435;height:4071;visibility:visible;mso-wrap-style:square;v-text-anchor:top" o:gfxdata="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" filled="f" stroked="f" strokeweight=".5pt">
+                <v:textbox inset="0,,0">
+                  <w:txbxContent>
+                    <w:p>
+                      <w:pPr>
+                        <w:pStyle w:val="Footer"/>
+                        <w:tabs>
+                          <w:tab w:val="clear" w:pos="4680"/>
+                          <w:tab w:val="clear" w:pos="9360"/>
+                        </w:tabs>
+                        <w:jc w:val="right"/>
+                        <w:rPr>
+                          <w:b/>
+                          <w:bCs/>
+                          <w:sz w:val="24"/>
+                          <w:szCs w:val="24"/>
+                        </w:rPr>
+                      </w:pPr>
+                      <w:sdt>
+                        <w:sdtPr>
+                          <w:rPr>
+                            <w:b/>
+                            <w:bCs/>
+                            <w:caps/>
+                            <w:color w:val="4472C4" w:themeColor="accent1"/>
+                          </w:rPr>
+                          <w:alias w:val="Title"/>
+                          <w:tag w:val=""/>
+                          <w:id w:val="-2000573687"/>
+                          <w:dataBinding w:prefixMappings="xmlns:ns0='http://purl.org/dc/elements/1.1/' xmlns:ns1='http://schemas.openxmlformats.org/package/2006/metadata/core-properties' " w:xpath="/ns1:coreProperties[1]/ns0:title[1]" w:storeItemID="{6C3C8BC8-F283-45AE-878A-BAB7291924A1}"/>
+                          <w:text/>
+                        </w:sdtPr>
+                        <w:sdtEndPr/>
+                        <w:sdtContent>
+                          <w:r>
+                            <w:rPr>
+                              <w:b/>
+                              <w:bCs/>
+                              <w:caps/>
+                              <w:color w:val="4472C4" w:themeColor="accent1"/>
+                            </w:rPr>
+                            <w:t>EPL 434</w:t>
+                          </w:r>
+                        </w:sdtContent>
+                      </w:sdt>
+                      <w:r>
+                        <w:rPr>
+                          <w:b/>
+                          <w:bCs/>
+                          <w:caps/>
+                          <w:color w:val="808080" w:themeColor="background1" w:themeShade="80"/>
+                        </w:rPr>
+                        <w:t> | </w:t>
+                      </w:r>
+                      <w:sdt>
+                        <w:sdtPr>
+                          <w:rPr>
+                            <w:b/>
+                            <w:bCs/>
+                            <w:color w:val="808080" w:themeColor="background1" w:themeShade="80"/>
+                          </w:rPr>
+                          <w:alias w:val="Subtitle"/>
+                          <w:tag w:val=""/>
+                          <w:id w:val="-757830567"/>
+                          <w:dataBinding w:prefixMappings="xmlns:ns0='http://purl.org/dc/elements/1.1/' xmlns:ns1='http://schemas.openxmlformats.org/package/2006/metadata/core-properties' " w:xpath="/ns1:coreProperties[1]/ns0:subject[1]" w:storeItemID="{6C3C8BC8-F283-45AE-878A-BAB7291924A1}"/>
+                          <w:text/>
+                        </w:sdtPr>
+                        <w:sdtEndPr/>
+                        <w:sdtContent>
+                          <w:r>
+                            <w:rPr>
+                              <w:b/>
+                              <w:bCs/>
+                              <w:color w:val="808080" w:themeColor="background1" w:themeShade="80"/>
+                            </w:rPr>
+                            <w:t>Logic Programming and Artificial Intelligence – Food Picker – Panikos Christou, Ionut Cristian Canciu</w:t>
+                          </w:r>
+                        </w:sdtContent>
+                      </w:sdt>
+                    </w:p>
+                  </w:txbxContent>
+                </v:textbox>
+              </v:shape>
+              <w10:wrap anchorx="page" anchory="margin"/>
+            </v:group>
+          </w:pict>
+        </mc:Fallback>
+      </mc:AlternateContent>
+    </w:r>
+    <w:r>
+      <w:tab/>
+    </w:r>
+    <w:r>
+      <w:tab/>
+    </w:r>
+    <w:r>
+      <w:rPr>
+        <w:color w:val="7F7F7F" w:themeColor="background1" w:themeShade="7F"/>
+        <w:spacing w:val="60"/>
+      </w:rPr>
+      <w:t>Page</w:t>
+    </w:r>
+    <w:r>
+      <w:t xml:space="preserve"> | </w:t>
+    </w:r>
+    <w:r>
+      <w:fldChar w:fldCharType="begin"/>
+    </w:r>
+    <w:r>
+      <w:instrText xml:space="preserve"> PAGE   \* MERGEFORMAT </w:instrText>
+    </w:r>
+    <w:r>
+      <w:fldChar w:fldCharType="separate"/>
+    </w:r>
+    <w:r>
+      <w:rPr>
+        <w:b/>
+        <w:bCs/>
+        <w:noProof/>
+      </w:rPr>
+      <w:t>1</w:t>
+    </w:r>
+    <w:r>
+      <w:rPr>
+        <w:b/>
+        <w:bCs/>
+        <w:noProof/>
+      </w:rPr>
+      <w:fldChar w:fldCharType="end"/>
+    </w:r>
+  </w:p>
+</w:ftr>
+</file>
+
+<file path=word/footnotes.xml><?xml version="1.0" encoding="utf-8"?>
+<w:footnotes xmlns:wpc="http://schemas.microsoft.com/office/word/2010/wordprocessingCanvas" xmlns:cx="http://schemas.microsoft.com/office/drawing/2014/chartex" xmlns:cx1="http://schemas.microsoft.com/office/drawing/2015/9/8/chartex" xmlns:cx2="http://schemas.microsoft.com/office/drawing/2015/10/21/chartex" xmlns:cx3="http://schemas.microsoft.com/office/drawing/2016/5/9/chartex" xmlns:cx4="http://schemas.microsoft.com/office/drawing/2016/5/10/chartex" xmlns:cx5="http://schemas.microsoft.com/office/drawing/2016/5/11/chartex" xmlns:cx6="http://schemas.microsoft.com/office/drawing/2016/5/12/chartex" xmlns:cx7="http://schemas.microsoft.com/office/drawing/2016/5/13/chartex" xmlns:cx8="http://schemas.microsoft.com/office/drawing/2016/5/14/chartex" xmlns:mc="http://schemas.openxmlformats.org/markup-compatibility/2006" xmlns:aink="http://schemas.microsoft.com/office/drawing/2016/ink" xmlns:am3d="http://schemas.microsoft.com/office/drawing/2017/model3d" xmlns:o="urn:schemas-microsoft-com:office:office" xmlns:r="http://schemas.openxmlformats.org/officeDocument/2006/relationships" xmlns:m="http://schemas.openxmlformats.org/officeDocument/2006/math" xmlns:v="urn:schemas-microsoft-com:vml" xmlns:wp14="http://schemas.microsoft.com/office/word/2010/wordprocessingDrawing" xmlns:wp="http://schemas.openxmlformats.org/drawingml/2006/wordprocessingDrawing" xmlns:w10="urn:schemas-microsoft-com:office:word" xmlns:w="http://schemas.openxmlformats.org/wordprocessingml/2006/main" xmlns:w14="http://schemas.microsoft.com/office/word/2010/wordml" xmlns:w15="http://schemas.microsoft.com/office/word/2012/wordml" xmlns:w16cex="http://schemas.microsoft.com/office/word/2018/wordml/cex" xmlns:w16cid="http://schemas.microsoft.com/office/word/2016/wordml/cid" xmlns:w16="http://schemas.microsoft.com/office/word/2018/wordml" xmlns:w16sdtdh="http://schemas.microsoft.com/office/word/2020/wordml/sdtdatahash" xmlns:w16se="http://schemas.microsoft.com/office/word/2015/wordml/symex" xmlns:wpg="http://schemas.microsoft.com/office/word/2010/wordprocessingGroup" xmlns:wpi="http://schemas.microsoft.com/office/word/2010/wordprocessingInk" xmlns:wne="http://schemas.microsoft.com/office/word/2006/wordml" xmlns:wps="http://schemas.microsoft.com/office/word/2010/wordprocessingShape" mc:Ignorable="w14 w15 w16se w16cid w16 w16cex w16sdtdh wp14">
+  <w:footnote w:type="separator" w:id="-1">
+    <w:p>
+      <w:pPr>
+        <w:spacing w:after="0" w:line="240" w:lineRule="auto"/>
+      </w:pPr>
+      <w:r>
+        <w:separator/>
+      </w:r>
+    </w:p>
+  </w:footnote>
+  <w:footnote w:type="continuationSeparator" w:id="0">
+    <w:p>
+      <w:pPr>
+        <w:spacing w:after="0" w:line="240" w:lineRule="auto"/>
+      </w:pPr>
+      <w:r>
+        <w:continuationSeparator/>
+      </w:r>
+    </w:p>
+  </w:footnote>
+</w:footnotes>
+</file>
+
 <file path=word/numbering.xml><?xml version="1.0" encoding="utf-8"?>
 <w:numbering xmlns:wpc="http://schemas.microsoft.com/office/word/2010/wordprocessingCanvas" xmlns:cx="http://schemas.microsoft.com/office/drawing/2014/chartex" xmlns:cx1="http://schemas.microsoft.com/office/drawing/2015/9/8/chartex" xmlns:cx2="http://schemas.microsoft.com/office/drawing/2015/10/21/chartex" xmlns:cx3="http://schemas.microsoft.com/office/drawing/2016/5/9/chartex" xmlns:cx4="http://schemas.microsoft.com/office/drawing/2016/5/10/chartex" xmlns:cx5="http://schemas.microsoft.com/office/drawing/2016/5/11/chartex" xmlns:cx6="http://schemas.microsoft.com/office/drawing/2016/5/12/chartex" xmlns:cx7="http://schemas.microsoft.com/office/drawing/2016/5/13/chartex" xmlns:cx8="http://schemas.microsoft.com/office/drawing/2016/5/14/chartex" xmlns:mc="http://schemas.openxmlformats.org/markup-compatibility/2006" xmlns:aink="http://schemas.microsoft.com/office/drawing/2016/ink" xmlns:am3d="http://schemas.microsoft.com/office/drawing/2017/model3d" xmlns:o="urn:schemas-microsoft-com:office:office" xmlns:r="http://schemas.openxmlformats.org/officeDocument/2006/relationships" xmlns:m="http://schemas.openxmlformats.org/officeDocument/2006/math" xmlns:v="urn:schemas-microsoft-com:vml" xmlns:wp14="http://schemas.microsoft.com/office/word/2010/wordprocessingDrawing" xmlns:wp="http://schemas.openxmlformats.org/drawingml/2006/wordprocessingDrawing" xmlns:w10="urn:schemas-microsoft-com:office:word" xmlns:w="http://schemas.openxmlformats.org/wordprocessingml/2006/main" xmlns:w14="http://schemas.microsoft.com/office/word/2010/wordml" xmlns:w15="http://schemas.microsoft.com/office/word/2012/wordml" xmlns:w16cex="http://schemas.microsoft.com/office/word/2018/wordml/cex" xmlns:w16cid="http://schemas.microsoft.com/office/word/2016/wordml/cid" xmlns:w16="http://schemas.microsoft.com/office/word/2018/wordml" xmlns:w16sdtdh="http://schemas.microsoft.com/office/word/2020/wordml/sdtdatahash" xmlns:w16se="http://schemas.microsoft.com/office/word/2015/wordml/symex" xmlns:wpg="http://schemas.microsoft.com/office/word/2010/wordprocessingGroup" xmlns:wpi="http://schemas.microsoft.com/office/word/2010/wordprocessingInk" xmlns:wne="http://schemas.microsoft.com/office/word/2006/wordml" xmlns:wps="http://schemas.microsoft.com/office/word/2010/wordprocessingShape" mc:Ignorable="w14 w15 w16se w16cid w16 w16cex w16sdtdh wp14">
   <w:abstractNum w:abstractNumId="0" w15:restartNumberingAfterBreak="0">
@@ -3814,6 +4948,97 @@
     </w:lvl>
   </w:abstractNum>
   <w:abstractNum w:abstractNumId="1" w15:restartNumberingAfterBreak="0">
+    <w:nsid w:val="2739638E"/>
+    <w:multiLevelType w:val="hybridMultilevel"/>
+    <w:tmpl w:val="4CEC68BA"/>
+    <w:lvl w:ilvl="0" w:tplc="DDBC0438">
+      <w:start w:val="1"/>
+      <w:numFmt w:val="upperLetter"/>
+      <w:lvlText w:val="%1)"/>
+      <w:lvlJc w:val="left"/>
+      <w:pPr>
+        <w:ind w:left="720" w:hanging="360"/>
+      </w:pPr>
+      <w:rPr>
+        <w:rFonts w:asciiTheme="majorHAnsi" w:eastAsiaTheme="majorEastAsia" w:hAnsiTheme="majorHAnsi" w:cstheme="majorBidi" w:hint="default"/>
+        <w:color w:val="2F5496" w:themeColor="accent1" w:themeShade="BF"/>
+        <w:sz w:val="32"/>
+      </w:rPr>
+    </w:lvl>
+    <w:lvl w:ilvl="1" w:tplc="04090019" w:tentative="1">
+      <w:start w:val="1"/>
+      <w:numFmt w:val="lowerLetter"/>
+      <w:lvlText w:val="%2."/>
+      <w:lvlJc w:val="left"/>
+      <w:pPr>
+        <w:ind w:left="1440" w:hanging="360"/>
+      </w:pPr>
+    </w:lvl>
+    <w:lvl w:ilvl="2" w:tplc="0409001B" w:tentative="1">
+      <w:start w:val="1"/>
+      <w:numFmt w:val="lowerRoman"/>
+      <w:lvlText w:val="%3."/>
+      <w:lvlJc w:val="right"/>
+      <w:pPr>
+        <w:ind w:left="2160" w:hanging="180"/>
+      </w:pPr>
+    </w:lvl>
+    <w:lvl w:ilvl="3" w:tplc="0409000F" w:tentative="1">
+      <w:start w:val="1"/>
+      <w:numFmt w:val="decimal"/>
+      <w:lvlText w:val="%4."/>
+      <w:lvlJc w:val="left"/>
+      <w:pPr>
+        <w:ind w:left="2880" w:hanging="360"/>
+      </w:pPr>
+    </w:lvl>
+    <w:lvl w:ilvl="4" w:tplc="04090019" w:tentative="1">
+      <w:start w:val="1"/>
+      <w:numFmt w:val="lowerLetter"/>
+      <w:lvlText w:val="%5."/>
+      <w:lvlJc w:val="left"/>
+      <w:pPr>
+        <w:ind w:left="3600" w:hanging="360"/>
+      </w:pPr>
+    </w:lvl>
+    <w:lvl w:ilvl="5" w:tplc="0409001B" w:tentative="1">
+      <w:start w:val="1"/>
+      <w:numFmt w:val="lowerRoman"/>
+      <w:lvlText w:val="%6."/>
+      <w:lvlJc w:val="right"/>
+      <w:pPr>
+        <w:ind w:left="4320" w:hanging="180"/>
+      </w:pPr>
+    </w:lvl>
+    <w:lvl w:ilvl="6" w:tplc="0409000F" w:tentative="1">
+      <w:start w:val="1"/>
+      <w:numFmt w:val="decimal"/>
+      <w:lvlText w:val="%7."/>
+      <w:lvlJc w:val="left"/>
+      <w:pPr>
+        <w:ind w:left="5040" w:hanging="360"/>
+      </w:pPr>
+    </w:lvl>
+    <w:lvl w:ilvl="7" w:tplc="04090019" w:tentative="1">
+      <w:start w:val="1"/>
+      <w:numFmt w:val="lowerLetter"/>
+      <w:lvlText w:val="%8."/>
+      <w:lvlJc w:val="left"/>
+      <w:pPr>
+        <w:ind w:left="5760" w:hanging="360"/>
+      </w:pPr>
+    </w:lvl>
+    <w:lvl w:ilvl="8" w:tplc="0409001B" w:tentative="1">
+      <w:start w:val="1"/>
+      <w:numFmt w:val="lowerRoman"/>
+      <w:lvlText w:val="%9."/>
+      <w:lvlJc w:val="right"/>
+      <w:pPr>
+        <w:ind w:left="6480" w:hanging="180"/>
+      </w:pPr>
+    </w:lvl>
+  </w:abstractNum>
+  <w:abstractNum w:abstractNumId="2" w15:restartNumberingAfterBreak="0">
     <w:nsid w:val="292478C3"/>
     <w:multiLevelType w:val="hybridMultilevel"/>
     <w:tmpl w:val="63C84B0A"/>
@@ -3926,7 +5151,7 @@
       </w:rPr>
     </w:lvl>
   </w:abstractNum>
-  <w:abstractNum w:abstractNumId="2" w15:restartNumberingAfterBreak="0">
+  <w:abstractNum w:abstractNumId="3" w15:restartNumberingAfterBreak="0">
     <w:nsid w:val="2A38612B"/>
     <w:multiLevelType w:val="hybridMultilevel"/>
     <w:tmpl w:val="0E5E99D2"/>
@@ -4015,7 +5240,7 @@
       </w:pPr>
     </w:lvl>
   </w:abstractNum>
-  <w:abstractNum w:abstractNumId="3" w15:restartNumberingAfterBreak="0">
+  <w:abstractNum w:abstractNumId="4" w15:restartNumberingAfterBreak="0">
     <w:nsid w:val="2A897EC7"/>
     <w:multiLevelType w:val="hybridMultilevel"/>
     <w:tmpl w:val="33EEAAC0"/>
@@ -4104,7 +5329,7 @@
       </w:pPr>
     </w:lvl>
   </w:abstractNum>
-  <w:abstractNum w:abstractNumId="4" w15:restartNumberingAfterBreak="0">
+  <w:abstractNum w:abstractNumId="5" w15:restartNumberingAfterBreak="0">
     <w:nsid w:val="574B11C1"/>
     <w:multiLevelType w:val="hybridMultilevel"/>
     <w:tmpl w:val="BC861414"/>
@@ -4190,7 +5415,7 @@
       </w:pPr>
     </w:lvl>
   </w:abstractNum>
-  <w:abstractNum w:abstractNumId="5" w15:restartNumberingAfterBreak="0">
+  <w:abstractNum w:abstractNumId="6" w15:restartNumberingAfterBreak="0">
     <w:nsid w:val="61D32ED6"/>
     <w:multiLevelType w:val="hybridMultilevel"/>
     <w:tmpl w:val="15060BC6"/>
@@ -4303,7 +5528,7 @@
       </w:rPr>
     </w:lvl>
   </w:abstractNum>
-  <w:abstractNum w:abstractNumId="6" w15:restartNumberingAfterBreak="0">
+  <w:abstractNum w:abstractNumId="7" w15:restartNumberingAfterBreak="0">
     <w:nsid w:val="6BB6724F"/>
     <w:multiLevelType w:val="hybridMultilevel"/>
     <w:tmpl w:val="39945716"/>
@@ -4392,7 +5617,7 @@
       </w:pPr>
     </w:lvl>
   </w:abstractNum>
-  <w:abstractNum w:abstractNumId="7" w15:restartNumberingAfterBreak="0">
+  <w:abstractNum w:abstractNumId="8" w15:restartNumberingAfterBreak="0">
     <w:nsid w:val="7657487F"/>
     <w:multiLevelType w:val="hybridMultilevel"/>
     <w:tmpl w:val="F5904CA0"/>
@@ -4481,7 +5706,7 @@
       </w:pPr>
     </w:lvl>
   </w:abstractNum>
-  <w:abstractNum w:abstractNumId="8" w15:restartNumberingAfterBreak="0">
+  <w:abstractNum w:abstractNumId="9" w15:restartNumberingAfterBreak="0">
     <w:nsid w:val="77C64892"/>
     <w:multiLevelType w:val="hybridMultilevel"/>
     <w:tmpl w:val="B240EB9E"/>
@@ -4568,31 +5793,34 @@
     </w:lvl>
   </w:abstractNum>
   <w:num w:numId="1">
+    <w:abstractNumId w:val="8"/>
+  </w:num>
+  <w:num w:numId="2">
+    <w:abstractNumId w:val="2"/>
+  </w:num>
+  <w:num w:numId="3">
+    <w:abstractNumId w:val="6"/>
+  </w:num>
+  <w:num w:numId="4">
     <w:abstractNumId w:val="7"/>
   </w:num>
-  <w:num w:numId="2">
-    <w:abstractNumId w:val="1"/>
-  </w:num>
-  <w:num w:numId="3">
-    <w:abstractNumId w:val="5"/>
-  </w:num>
-  <w:num w:numId="4">
-    <w:abstractNumId w:val="6"/>
-  </w:num>
   <w:num w:numId="5">
-    <w:abstractNumId w:val="2"/>
+    <w:abstractNumId w:val="3"/>
   </w:num>
   <w:num w:numId="6">
     <w:abstractNumId w:val="0"/>
   </w:num>
   <w:num w:numId="7">
-    <w:abstractNumId w:val="3"/>
+    <w:abstractNumId w:val="4"/>
   </w:num>
   <w:num w:numId="8">
-    <w:abstractNumId w:val="8"/>
+    <w:abstractNumId w:val="9"/>
   </w:num>
   <w:num w:numId="9">
-    <w:abstractNumId w:val="4"/>
+    <w:abstractNumId w:val="5"/>
+  </w:num>
+  <w:num w:numId="10">
+    <w:abstractNumId w:val="1"/>
   </w:num>
 </w:numbering>
 </file>
@@ -5261,6 +6489,76 @@
       <w:shd w:val="clear" w:color="auto" w:fill="E1DFDD"/>
     </w:rPr>
   </w:style>
+  <w:style w:type="paragraph" w:styleId="Header">
+    <w:name w:val="header"/>
+    <w:basedOn w:val="Normal"/>
+    <w:link w:val="HeaderChar"/>
+    <w:uiPriority w:val="99"/>
+    <w:unhideWhenUsed/>
+    <w:rsid w:val="00FA2379"/>
+    <w:pPr>
+      <w:tabs>
+        <w:tab w:val="center" w:pos="4680"/>
+        <w:tab w:val="right" w:pos="9360"/>
+      </w:tabs>
+      <w:spacing w:after="0" w:line="240" w:lineRule="auto"/>
+    </w:pPr>
+  </w:style>
+  <w:style w:type="character" w:customStyle="1" w:styleId="HeaderChar">
+    <w:name w:val="Header Char"/>
+    <w:basedOn w:val="DefaultParagraphFont"/>
+    <w:link w:val="Header"/>
+    <w:uiPriority w:val="99"/>
+    <w:rsid w:val="00FA2379"/>
+  </w:style>
+  <w:style w:type="paragraph" w:styleId="Footer">
+    <w:name w:val="footer"/>
+    <w:basedOn w:val="Normal"/>
+    <w:link w:val="FooterChar"/>
+    <w:uiPriority w:val="99"/>
+    <w:unhideWhenUsed/>
+    <w:rsid w:val="00FA2379"/>
+    <w:pPr>
+      <w:tabs>
+        <w:tab w:val="center" w:pos="4680"/>
+        <w:tab w:val="right" w:pos="9360"/>
+      </w:tabs>
+      <w:spacing w:after="0" w:line="240" w:lineRule="auto"/>
+    </w:pPr>
+  </w:style>
+  <w:style w:type="character" w:customStyle="1" w:styleId="FooterChar">
+    <w:name w:val="Footer Char"/>
+    <w:basedOn w:val="DefaultParagraphFont"/>
+    <w:link w:val="Footer"/>
+    <w:uiPriority w:val="99"/>
+    <w:rsid w:val="00FA2379"/>
+  </w:style>
+  <w:style w:type="paragraph" w:styleId="TOC7">
+    <w:name w:val="toc 7"/>
+    <w:basedOn w:val="Normal"/>
+    <w:next w:val="Normal"/>
+    <w:autoRedefine/>
+    <w:uiPriority w:val="39"/>
+    <w:unhideWhenUsed/>
+    <w:rsid w:val="00FA2379"/>
+    <w:pPr>
+      <w:spacing w:after="100"/>
+      <w:ind w:left="1320"/>
+    </w:pPr>
+    <w:rPr>
+      <w:rFonts w:eastAsiaTheme="minorEastAsia"/>
+    </w:rPr>
+  </w:style>
+  <w:style w:type="character" w:styleId="PlaceholderText">
+    <w:name w:val="Placeholder Text"/>
+    <w:basedOn w:val="DefaultParagraphFont"/>
+    <w:uiPriority w:val="99"/>
+    <w:semiHidden/>
+    <w:rsid w:val="00FA2379"/>
+    <w:rPr>
+      <w:color w:val="808080"/>
+    </w:rPr>
+  </w:style>
 </w:styles>
 </file>
 

--- a/submision/final_submission_Cristian_Panikos.docx
+++ b/submision/final_submission_Cristian_Panikos.docx
@@ -4205,6 +4205,9 @@
     </w:p>
     <w:p>
       <w:r>
+        <w:rPr>
+          <w:noProof/>
+        </w:rPr>
         <w:drawing>
           <wp:inline distT="0" distB="0" distL="0" distR="0" wp14:anchorId="013A5F32" wp14:editId="00DB85AD">
             <wp:extent cx="5731510" cy="6217920"/>
@@ -4394,11 +4397,20 @@
         <w:t xml:space="preserve"> you want active. Click submit and belo</w:t>
       </w:r>
       <w:r>
-        <w:t>w you will get an response from Gorgias Cloud API with a result and an explanation.</w:t>
-      </w:r>
-    </w:p>
-    <w:p>
-      <w:r>
+        <w:t xml:space="preserve">w you will get </w:t>
+      </w:r>
+      <w:r>
+        <w:t>a</w:t>
+      </w:r>
+      <w:r>
+        <w:t xml:space="preserve"> response from Gorgias Cloud API with a result and an explanation.</w:t>
+      </w:r>
+    </w:p>
+    <w:p>
+      <w:r>
+        <w:rPr>
+          <w:noProof/>
+        </w:rPr>
         <w:drawing>
           <wp:inline distT="0" distB="0" distL="0" distR="0" wp14:anchorId="57BB3866" wp14:editId="2594A808">
             <wp:extent cx="5731510" cy="2818765"/>
@@ -4437,6 +4449,11 @@
       </w:r>
     </w:p>
     <w:p/>
+    <w:p>
+      <w:r>
+        <w:t>Pressing the button ‘Clear all’ will clear all the selections and will redirect you to making another request.</w:t>
+      </w:r>
+    </w:p>
     <w:sectPr>
       <w:footerReference w:type="default" r:id="rId24"/>
       <w:pgSz w:w="11906" w:h="16838"/>

--- a/submision/final_submission_Cristian_Panikos.docx
+++ b/submision/final_submission_Cristian_Panikos.docx
@@ -1610,7 +1610,15 @@
       </w:r>
       <w:r>
         <w:br/>
-        <w:t>Thirdly, we can haveHw so we prefer delivery/takeaway depending on the User</w:t>
+        <w:t xml:space="preserve">Thirdly, we can </w:t>
+      </w:r>
+      <w:proofErr w:type="gramStart"/>
+      <w:r>
+        <w:t>haveHw</w:t>
+      </w:r>
+      <w:proofErr w:type="gramEnd"/>
+      <w:r>
+        <w:t xml:space="preserve"> so we prefer delivery/takeaway depending on the User</w:t>
       </w:r>
       <w:r>
         <w:t xml:space="preserve"> because Uni</w:t>
@@ -1630,7 +1638,15 @@
         <w:t xml:space="preserve">Fourthly, </w:t>
       </w:r>
       <w:r>
-        <w:t xml:space="preserve">there is a chance we have easyHw so we prefer to do what we wanted in the beginning and </w:t>
+        <w:t xml:space="preserve">there is a chance we have </w:t>
+      </w:r>
+      <w:proofErr w:type="gramStart"/>
+      <w:r>
+        <w:t>easyHw</w:t>
+      </w:r>
+      <w:proofErr w:type="gramEnd"/>
+      <w:r>
+        <w:t xml:space="preserve"> so we prefer to do what we wanted in the beginning and </w:t>
       </w:r>
       <w:r>
         <w:t xml:space="preserve">pretty much cancels the </w:t>
@@ -2075,7 +2091,15 @@
         <w:t xml:space="preserve"> }, cook(method)&gt;</w:t>
       </w:r>
       <w:r>
-        <w:t xml:space="preserve"> # we can do anything so we prefer to cook</w:t>
+        <w:t xml:space="preserve"> # we can do </w:t>
+      </w:r>
+      <w:proofErr w:type="gramStart"/>
+      <w:r>
+        <w:t>anything</w:t>
+      </w:r>
+      <w:proofErr w:type="gramEnd"/>
+      <w:r>
+        <w:t xml:space="preserve"> so we prefer to cook</w:t>
       </w:r>
     </w:p>
     <w:p>
@@ -2123,10 +2147,12 @@
         <w:t xml:space="preserve"> # we </w:t>
       </w:r>
       <w:proofErr w:type="spellStart"/>
+      <w:proofErr w:type="gramStart"/>
       <w:r>
         <w:t>cant</w:t>
       </w:r>
       <w:proofErr w:type="spellEnd"/>
+      <w:proofErr w:type="gramEnd"/>
       <w:r>
         <w:t xml:space="preserve"> </w:t>
       </w:r>
@@ -2216,10 +2242,12 @@
         <w:t xml:space="preserve"> # we delivery because we </w:t>
       </w:r>
       <w:proofErr w:type="spellStart"/>
+      <w:proofErr w:type="gramStart"/>
       <w:r>
         <w:t>cant</w:t>
       </w:r>
       <w:proofErr w:type="spellEnd"/>
+      <w:proofErr w:type="gramEnd"/>
       <w:r>
         <w:t xml:space="preserve"> cook</w:t>
       </w:r>
@@ -2236,7 +2264,15 @@
         <w:t>haveHw</w:t>
       </w:r>
       <w:r>
-        <w:t xml:space="preserve"> , noCook, noDelivery, noTakeaway}, cook(method) # we have no options so we are left to cook despite everything else.</w:t>
+        <w:t xml:space="preserve"> , noCook, noDelivery, noTakeaway}, cook(method) # we have no </w:t>
+      </w:r>
+      <w:proofErr w:type="gramStart"/>
+      <w:r>
+        <w:t>options</w:t>
+      </w:r>
+      <w:proofErr w:type="gramEnd"/>
+      <w:r>
+        <w:t xml:space="preserve"> so we are left to cook despite everything else.</w:t>
       </w:r>
     </w:p>
     <w:p>
@@ -2412,7 +2448,15 @@
         <w:t xml:space="preserve"> easyHw</w:t>
       </w:r>
       <w:r>
-        <w:t xml:space="preserve"> }, cook(method)&gt; # we can do anything so we prefer to cook</w:t>
+        <w:t xml:space="preserve"> }, cook(method)&gt; # we can do </w:t>
+      </w:r>
+      <w:proofErr w:type="gramStart"/>
+      <w:r>
+        <w:t>anything</w:t>
+      </w:r>
+      <w:proofErr w:type="gramEnd"/>
+      <w:r>
+        <w:t xml:space="preserve"> so we prefer to cook</w:t>
       </w:r>
       <w:r>
         <w:t xml:space="preserve"> anyways</w:t>
@@ -2562,10 +2606,12 @@
         <w:t xml:space="preserve"> because we </w:t>
       </w:r>
       <w:proofErr w:type="spellStart"/>
+      <w:proofErr w:type="gramStart"/>
       <w:r>
         <w:t>cant</w:t>
       </w:r>
       <w:proofErr w:type="spellEnd"/>
+      <w:proofErr w:type="gramEnd"/>
       <w:r>
         <w:t xml:space="preserve"> cook</w:t>
       </w:r>
@@ -2585,7 +2631,15 @@
         <w:t>haveHw</w:t>
       </w:r>
       <w:r>
-        <w:t xml:space="preserve"> , noCook, noDelivery, noTakeaway}, cook(method) # we have no options so we are left to cook despite everything else.</w:t>
+        <w:t xml:space="preserve"> , noCook, noDelivery, noTakeaway}, cook(method) # we have no </w:t>
+      </w:r>
+      <w:proofErr w:type="gramStart"/>
+      <w:r>
+        <w:t>options</w:t>
+      </w:r>
+      <w:proofErr w:type="gramEnd"/>
+      <w:r>
+        <w:t xml:space="preserve"> so we are left to cook despite everything else.</w:t>
       </w:r>
     </w:p>
     <w:p>
@@ -4348,10 +4402,82 @@
           <w:noProof/>
         </w:rPr>
         <w:drawing>
-          <wp:inline distT="0" distB="0" distL="0" distR="0" wp14:anchorId="20686946" wp14:editId="2EE190FC">
-            <wp:extent cx="1950889" cy="2484335"/>
+          <wp:inline distT="0" distB="0" distL="0" distR="0" wp14:anchorId="70746532" wp14:editId="15233FFB">
+            <wp:extent cx="4904979" cy="3928905"/>
             <wp:effectExtent l="0" t="0" r="0" b="0"/>
-            <wp:docPr id="3" name="Picture 3"/>
+            <wp:docPr id="5" name="Picture 5" descr="Graphical user interface&#10;&#10;Description automatically generated"/>
+            <wp:cNvGraphicFramePr>
+              <a:graphicFrameLocks xmlns:a="http://schemas.openxmlformats.org/drawingml/2006/main" noChangeAspect="1"/>
+            </wp:cNvGraphicFramePr>
+            <a:graphic xmlns:a="http://schemas.openxmlformats.org/drawingml/2006/main">
+              <a:graphicData uri="http://schemas.openxmlformats.org/drawingml/2006/picture">
+                <pic:pic xmlns:pic="http://schemas.openxmlformats.org/drawingml/2006/picture">
+                  <pic:nvPicPr>
+                    <pic:cNvPr id="5" name="Picture 5" descr="Graphical user interface&#10;&#10;Description automatically generated"/>
+                    <pic:cNvPicPr/>
+                  </pic:nvPicPr>
+                  <pic:blipFill>
+                    <a:blip r:embed="rId22"/>
+                    <a:stretch>
+                      <a:fillRect/>
+                    </a:stretch>
+                  </pic:blipFill>
+                  <pic:spPr>
+                    <a:xfrm>
+                      <a:off x="0" y="0"/>
+                      <a:ext cx="4917015" cy="3938546"/>
+                    </a:xfrm>
+                    <a:prstGeom prst="rect">
+                      <a:avLst/>
+                    </a:prstGeom>
+                  </pic:spPr>
+                </pic:pic>
+              </a:graphicData>
+            </a:graphic>
+          </wp:inline>
+        </w:drawing>
+      </w:r>
+      <w:r>
+        <w:br/>
+      </w:r>
+      <w:r>
+        <w:br/>
+        <w:t xml:space="preserve">Lastly, after you have selected which </w:t>
+      </w:r>
+      <w:r>
+        <w:t>Environment/Sensory information</w:t>
+      </w:r>
+      <w:r>
+        <w:t xml:space="preserve"> you want active. Click submit and belo</w:t>
+      </w:r>
+      <w:r>
+        <w:t xml:space="preserve">w you will get </w:t>
+      </w:r>
+      <w:r>
+        <w:t>a</w:t>
+      </w:r>
+      <w:r>
+        <w:t xml:space="preserve"> response from Gorgias Cloud API with a result and an explanation.</w:t>
+      </w:r>
+    </w:p>
+    <w:p>
+      <w:r>
+        <w:rPr>
+          <w:noProof/>
+        </w:rPr>
+        <w:drawing>
+          <wp:anchor distT="0" distB="0" distL="114300" distR="114300" simplePos="0" relativeHeight="251663360" behindDoc="0" locked="0" layoutInCell="1" allowOverlap="1" wp14:anchorId="2667A6B8" wp14:editId="643778C3">
+            <wp:simplePos x="0" y="0"/>
+            <wp:positionH relativeFrom="margin">
+              <wp:align>center</wp:align>
+            </wp:positionH>
+            <wp:positionV relativeFrom="paragraph">
+              <wp:posOffset>101014</wp:posOffset>
+            </wp:positionV>
+            <wp:extent cx="1695450" cy="266700"/>
+            <wp:effectExtent l="0" t="0" r="0" b="0"/>
+            <wp:wrapNone/>
+            <wp:docPr id="11" name="Picture 11"/>
             <wp:cNvGraphicFramePr>
               <a:graphicFrameLocks xmlns:a="http://schemas.openxmlformats.org/drawingml/2006/main" noChangeAspect="1"/>
             </wp:cNvGraphicFramePr>
@@ -4363,7 +4489,13 @@
                     <pic:cNvPicPr/>
                   </pic:nvPicPr>
                   <pic:blipFill>
-                    <a:blip r:embed="rId22"/>
+                    <a:blip r:embed="rId23">
+                      <a:extLst>
+                        <a:ext uri="{28A0092B-C50C-407E-A947-70E740481C1C}">
+                          <a14:useLocalDpi xmlns:a14="http://schemas.microsoft.com/office/drawing/2010/main" val="0"/>
+                        </a:ext>
+                      </a:extLst>
+                    </a:blip>
                     <a:stretch>
                       <a:fillRect/>
                     </a:stretch>
@@ -4371,7 +4503,7 @@
                   <pic:spPr>
                     <a:xfrm>
                       <a:off x="0" y="0"/>
-                      <a:ext cx="1950889" cy="2484335"/>
+                      <a:ext cx="1695450" cy="266700"/>
                     </a:xfrm>
                     <a:prstGeom prst="rect">
                       <a:avLst/>
@@ -4380,33 +4512,15 @@
                 </pic:pic>
               </a:graphicData>
             </a:graphic>
-          </wp:inline>
+            <wp14:sizeRelH relativeFrom="page">
+              <wp14:pctWidth>0</wp14:pctWidth>
+            </wp14:sizeRelH>
+            <wp14:sizeRelV relativeFrom="page">
+              <wp14:pctHeight>0</wp14:pctHeight>
+            </wp14:sizeRelV>
+          </wp:anchor>
         </w:drawing>
       </w:r>
-      <w:r>
-        <w:br/>
-      </w:r>
-      <w:r>
-        <w:br/>
-        <w:t xml:space="preserve">Lastly, after you have selected which </w:t>
-      </w:r>
-      <w:r>
-        <w:t>Environment/Sensory information</w:t>
-      </w:r>
-      <w:r>
-        <w:t xml:space="preserve"> you want active. Click submit and belo</w:t>
-      </w:r>
-      <w:r>
-        <w:t xml:space="preserve">w you will get </w:t>
-      </w:r>
-      <w:r>
-        <w:t>a</w:t>
-      </w:r>
-      <w:r>
-        <w:t xml:space="preserve"> response from Gorgias Cloud API with a result and an explanation.</w:t>
-      </w:r>
-    </w:p>
-    <w:p>
       <w:r>
         <w:rPr>
           <w:noProof/>
@@ -4427,7 +4541,7 @@
                     <pic:cNvPicPr/>
                   </pic:nvPicPr>
                   <pic:blipFill>
-                    <a:blip r:embed="rId23"/>
+                    <a:blip r:embed="rId24"/>
                     <a:stretch>
                       <a:fillRect/>
                     </a:stretch>
@@ -4455,7 +4569,7 @@
       </w:r>
     </w:p>
     <w:sectPr>
-      <w:footerReference w:type="default" r:id="rId24"/>
+      <w:footerReference w:type="default" r:id="rId25"/>
       <w:pgSz w:w="11906" w:h="16838"/>
       <w:pgMar w:top="1440" w:right="1440" w:bottom="1440" w:left="1440" w:header="708" w:footer="708" w:gutter="0"/>
       <w:pgNumType w:start="0"/>
